--- a/2017/BASIC 4.docx
+++ b/2017/BASIC 4.docx
@@ -1,6 +1,6 @@
 
 <file path=word/document.xml><?xml version="1.0" encoding="utf-8"?>
-<w:document xmlns:ve="http://schemas.openxmlformats.org/markup-compatibility/2006" xmlns:o="urn:schemas-microsoft-com:office:office" xmlns:r="http://schemas.openxmlformats.org/officeDocument/2006/relationships" xmlns:m="http://schemas.openxmlformats.org/officeDocument/2006/math" xmlns:v="urn:schemas-microsoft-com:vml" xmlns:wp="http://schemas.openxmlformats.org/drawingml/2006/wordprocessingDrawing" xmlns:w10="urn:schemas-microsoft-com:office:word" xmlns:w="http://schemas.openxmlformats.org/wordprocessingml/2006/main" xmlns:wne="http://schemas.microsoft.com/office/word/2006/wordml">
+<w:document xmlns:wpc="http://schemas.microsoft.com/office/word/2010/wordprocessingCanvas" xmlns:cx="http://schemas.microsoft.com/office/drawing/2014/chartex" xmlns:cx1="http://schemas.microsoft.com/office/drawing/2015/9/8/chartex" xmlns:cx2="http://schemas.microsoft.com/office/drawing/2015/10/21/chartex" xmlns:cx3="http://schemas.microsoft.com/office/drawing/2016/5/9/chartex" xmlns:cx4="http://schemas.microsoft.com/office/drawing/2016/5/10/chartex" xmlns:cx5="http://schemas.microsoft.com/office/drawing/2016/5/11/chartex" xmlns:cx6="http://schemas.microsoft.com/office/drawing/2016/5/12/chartex" xmlns:cx7="http://schemas.microsoft.com/office/drawing/2016/5/13/chartex" xmlns:cx8="http://schemas.microsoft.com/office/drawing/2016/5/14/chartex" xmlns:mc="http://schemas.openxmlformats.org/markup-compatibility/2006" xmlns:aink="http://schemas.microsoft.com/office/drawing/2016/ink" xmlns:am3d="http://schemas.microsoft.com/office/drawing/2017/model3d" xmlns:o="urn:schemas-microsoft-com:office:office" xmlns:r="http://schemas.openxmlformats.org/officeDocument/2006/relationships" xmlns:m="http://schemas.openxmlformats.org/officeDocument/2006/math" xmlns:v="urn:schemas-microsoft-com:vml" xmlns:wp14="http://schemas.microsoft.com/office/word/2010/wordprocessingDrawing" xmlns:wp="http://schemas.openxmlformats.org/drawingml/2006/wordprocessingDrawing" xmlns:w10="urn:schemas-microsoft-com:office:word" xmlns:w="http://schemas.openxmlformats.org/wordprocessingml/2006/main" xmlns:w14="http://schemas.microsoft.com/office/word/2010/wordml" xmlns:w15="http://schemas.microsoft.com/office/word/2012/wordml" xmlns:w16cid="http://schemas.microsoft.com/office/word/2016/wordml/cid" xmlns:w16se="http://schemas.microsoft.com/office/word/2015/wordml/symex" xmlns:wpg="http://schemas.microsoft.com/office/word/2010/wordprocessingGroup" xmlns:wpi="http://schemas.microsoft.com/office/word/2010/wordprocessingInk" xmlns:wne="http://schemas.microsoft.com/office/word/2006/wordml" xmlns:wps="http://schemas.microsoft.com/office/word/2010/wordprocessingShape" mc:Ignorable="w14 w15 w16se w16cid wp14">
   <w:body>
     <w:p>
       <w:pPr>
@@ -46,14 +46,30 @@
           <w:b/>
           <w:sz w:val="24"/>
         </w:rPr>
-        <w:t xml:space="preserve">SCHOOL, AKESAN, </w:t>
-      </w:r>
-      <w:r>
-        <w:rPr>
-          <w:b/>
-          <w:sz w:val="24"/>
-        </w:rPr>
-        <w:t xml:space="preserve"> LAGOS STATE</w:t>
+        <w:t xml:space="preserve">SCHOOL, </w:t>
+      </w:r>
+      <w:proofErr w:type="gramStart"/>
+      <w:r>
+        <w:rPr>
+          <w:b/>
+          <w:sz w:val="24"/>
+        </w:rPr>
+        <w:t xml:space="preserve">AKESAN, </w:t>
+      </w:r>
+      <w:r>
+        <w:rPr>
+          <w:b/>
+          <w:sz w:val="24"/>
+        </w:rPr>
+        <w:t xml:space="preserve"> LAGOS</w:t>
+      </w:r>
+      <w:proofErr w:type="gramEnd"/>
+      <w:r>
+        <w:rPr>
+          <w:b/>
+          <w:sz w:val="24"/>
+        </w:rPr>
+        <w:t xml:space="preserve"> STATE</w:t>
       </w:r>
       <w:r>
         <w:rPr>
@@ -118,27 +134,45 @@
           <w:b/>
           <w:sz w:val="24"/>
         </w:rPr>
-        <w:t xml:space="preserve">[ 2017 / 2018 ] </w:t>
-      </w:r>
-      <w:r>
-        <w:rPr>
-          <w:b/>
+        <w:t xml:space="preserve">[ 2017 / </w:t>
+      </w:r>
+      <w:proofErr w:type="gramStart"/>
+      <w:r>
+        <w:rPr>
+          <w:b/>
+          <w:sz w:val="24"/>
+        </w:rPr>
+        <w:t>2018 ]</w:t>
+      </w:r>
+      <w:proofErr w:type="gramEnd"/>
+      <w:r>
+        <w:rPr>
+          <w:b/>
+          <w:sz w:val="24"/>
         </w:rPr>
         <w:t xml:space="preserve"> </w:t>
       </w:r>
-    </w:p>
-    <w:p>
-      <w:pPr>
-        <w:rPr>
-          <w:b/>
-        </w:rPr>
-      </w:pPr>
+      <w:r>
+        <w:rPr>
+          <w:b/>
+        </w:rPr>
+        <w:t xml:space="preserve"> </w:t>
+      </w:r>
+    </w:p>
+    <w:p>
+      <w:pPr>
+        <w:rPr>
+          <w:b/>
+        </w:rPr>
+      </w:pPr>
+      <w:proofErr w:type="gramStart"/>
       <w:r>
         <w:rPr>
           <w:b/>
         </w:rPr>
         <w:t>CLASS :</w:t>
       </w:r>
+      <w:proofErr w:type="gramEnd"/>
       <w:r>
         <w:rPr>
           <w:b/>
@@ -204,11 +238,19 @@
           <v:rect id="_x0000_s1032" style="position:absolute;left:0;text-align:left;margin-left:26.6pt;margin-top:16.1pt;width:7in;height:26.3pt;z-index:251661312" filled="f" strokecolor="black [3213]" strokeweight="1pt"/>
         </w:pict>
       </w:r>
-      <w:r>
-        <w:rPr>
-          <w:b/>
-        </w:rPr>
-        <w:t>NAME :  ______________________________________</w:t>
+      <w:proofErr w:type="gramStart"/>
+      <w:r>
+        <w:rPr>
+          <w:b/>
+        </w:rPr>
+        <w:t>NAME :</w:t>
+      </w:r>
+      <w:proofErr w:type="gramEnd"/>
+      <w:r>
+        <w:rPr>
+          <w:b/>
+        </w:rPr>
+        <w:t xml:space="preserve">  ______________________________________</w:t>
       </w:r>
       <w:r>
         <w:rPr>
@@ -236,11 +278,19 @@
           <w:b/>
         </w:rPr>
       </w:pPr>
-      <w:r>
-        <w:rPr>
-          <w:b/>
-        </w:rPr>
-        <w:t xml:space="preserve">INSTRUCTION : ANSWER ALL QUESTIONS </w:t>
+      <w:proofErr w:type="gramStart"/>
+      <w:r>
+        <w:rPr>
+          <w:b/>
+        </w:rPr>
+        <w:t>INSTRUCTION :</w:t>
+      </w:r>
+      <w:proofErr w:type="gramEnd"/>
+      <w:r>
+        <w:rPr>
+          <w:b/>
+        </w:rPr>
+        <w:t xml:space="preserve"> ANSWER ALL QUESTIONS </w:t>
       </w:r>
       <w:r>
         <w:rPr>
@@ -301,7 +351,21 @@
         <w:rPr>
           <w:sz w:val="28"/>
         </w:rPr>
-        <w:t xml:space="preserve">Igneous rocks are always _____________ (a) Shiny (b) Blurred (c) Coloured </w:t>
+        <w:t xml:space="preserve">Igneous rocks are always _____________ (a) Shiny (b) Blurred (c) </w:t>
+      </w:r>
+      <w:proofErr w:type="spellStart"/>
+      <w:r>
+        <w:rPr>
+          <w:sz w:val="28"/>
+        </w:rPr>
+        <w:t>Coloured</w:t>
+      </w:r>
+      <w:proofErr w:type="spellEnd"/>
+      <w:r>
+        <w:rPr>
+          <w:sz w:val="28"/>
+        </w:rPr>
+        <w:t xml:space="preserve"> </w:t>
       </w:r>
     </w:p>
     <w:p>
@@ -421,7 +485,21 @@
         <w:rPr>
           <w:sz w:val="28"/>
         </w:rPr>
-        <w:t xml:space="preserve">_____________ is a form of energy (a) Kinetic energy (b) Ice energy ( c) Aquatic Energy </w:t>
+        <w:t xml:space="preserve">_____________ is a form of energy (a) Kinetic energy (b) Ice energy </w:t>
+      </w:r>
+      <w:proofErr w:type="gramStart"/>
+      <w:r>
+        <w:rPr>
+          <w:sz w:val="28"/>
+        </w:rPr>
+        <w:t>( c</w:t>
+      </w:r>
+      <w:proofErr w:type="gramEnd"/>
+      <w:r>
+        <w:rPr>
+          <w:sz w:val="28"/>
+        </w:rPr>
+        <w:t xml:space="preserve">) Aquatic Energy </w:t>
       </w:r>
     </w:p>
     <w:p>
@@ -451,7 +529,21 @@
         <w:rPr>
           <w:sz w:val="28"/>
         </w:rPr>
-        <w:t>◦C and ◦F  (c) ◦C an</w:t>
+        <w:t>◦C and ◦</w:t>
+      </w:r>
+      <w:proofErr w:type="gramStart"/>
+      <w:r>
+        <w:rPr>
+          <w:sz w:val="28"/>
+        </w:rPr>
+        <w:t>F  (</w:t>
+      </w:r>
+      <w:proofErr w:type="gramEnd"/>
+      <w:r>
+        <w:rPr>
+          <w:sz w:val="28"/>
+        </w:rPr>
+        <w:t>c) ◦C an</w:t>
       </w:r>
       <w:r>
         <w:rPr>
@@ -517,13 +609,27 @@
         <w:rPr>
           <w:sz w:val="28"/>
         </w:rPr>
-        <w:t xml:space="preserve"> Set square </w:t>
-      </w:r>
-      <w:r>
-        <w:rPr>
-          <w:sz w:val="28"/>
-        </w:rPr>
-        <w:t xml:space="preserve"> (c)</w:t>
+        <w:t xml:space="preserve"> Set </w:t>
+      </w:r>
+      <w:proofErr w:type="gramStart"/>
+      <w:r>
+        <w:rPr>
+          <w:sz w:val="28"/>
+        </w:rPr>
+        <w:t xml:space="preserve">square </w:t>
+      </w:r>
+      <w:r>
+        <w:rPr>
+          <w:sz w:val="28"/>
+        </w:rPr>
+        <w:t xml:space="preserve"> (</w:t>
+      </w:r>
+      <w:proofErr w:type="gramEnd"/>
+      <w:r>
+        <w:rPr>
+          <w:sz w:val="28"/>
+        </w:rPr>
+        <w:t>c)</w:t>
       </w:r>
       <w:r>
         <w:rPr>
@@ -647,7 +753,21 @@
         <w:rPr>
           <w:sz w:val="28"/>
         </w:rPr>
-        <w:t xml:space="preserve">Metamorphic rocks occurs in Layers </w:t>
+        <w:t xml:space="preserve">Metamorphic rocks </w:t>
+      </w:r>
+      <w:proofErr w:type="gramStart"/>
+      <w:r>
+        <w:rPr>
+          <w:sz w:val="28"/>
+        </w:rPr>
+        <w:t>occurs</w:t>
+      </w:r>
+      <w:proofErr w:type="gramEnd"/>
+      <w:r>
+        <w:rPr>
+          <w:sz w:val="28"/>
+        </w:rPr>
+        <w:t xml:space="preserve"> in Layers </w:t>
       </w:r>
       <w:r>
         <w:rPr>
@@ -1246,13 +1366,27 @@
         <w:rPr>
           <w:sz w:val="28"/>
         </w:rPr>
-        <w:t>List the three</w:t>
-      </w:r>
-      <w:r>
-        <w:rPr>
-          <w:sz w:val="28"/>
-        </w:rPr>
-        <w:t>(3)</w:t>
+        <w:t xml:space="preserve">List the </w:t>
+      </w:r>
+      <w:proofErr w:type="gramStart"/>
+      <w:r>
+        <w:rPr>
+          <w:sz w:val="28"/>
+        </w:rPr>
+        <w:t>three</w:t>
+      </w:r>
+      <w:r>
+        <w:rPr>
+          <w:sz w:val="28"/>
+        </w:rPr>
+        <w:t>(</w:t>
+      </w:r>
+      <w:proofErr w:type="gramEnd"/>
+      <w:r>
+        <w:rPr>
+          <w:sz w:val="28"/>
+        </w:rPr>
+        <w:t>3)</w:t>
       </w:r>
       <w:r>
         <w:rPr>
@@ -1298,7 +1432,7 @@
           <w:insideH w:val="single" w:sz="12" w:space="0" w:color="000000" w:themeColor="text1"/>
           <w:insideV w:val="single" w:sz="12" w:space="0" w:color="000000" w:themeColor="text1"/>
         </w:tblBorders>
-        <w:tblLook w:val="04A0"/>
+        <w:tblLook w:val="04A0" w:firstRow="1" w:lastRow="0" w:firstColumn="1" w:lastColumn="0" w:noHBand="0" w:noVBand="1"/>
       </w:tblPr>
       <w:tblGrid>
         <w:gridCol w:w="2520"/>
@@ -1536,7 +1670,21 @@
         <w:rPr>
           <w:sz w:val="28"/>
         </w:rPr>
-        <w:t xml:space="preserve">Write three(3) features of igneous rock </w:t>
+        <w:t xml:space="preserve">Write </w:t>
+      </w:r>
+      <w:proofErr w:type="gramStart"/>
+      <w:r>
+        <w:rPr>
+          <w:sz w:val="28"/>
+        </w:rPr>
+        <w:t>three(</w:t>
+      </w:r>
+      <w:proofErr w:type="gramEnd"/>
+      <w:r>
+        <w:rPr>
+          <w:sz w:val="28"/>
+        </w:rPr>
+        <w:t xml:space="preserve">3) features of igneous rock </w:t>
       </w:r>
       <w:r>
         <w:rPr>
@@ -1796,7 +1944,23 @@
           <w:b/>
           <w:sz w:val="24"/>
         </w:rPr>
-        <w:t>PATFIN NURSERY AND PRIMARY SCHOOL, AKESAN,  LAGOS STATE</w:t>
+        <w:t xml:space="preserve">PATFIN NURSERY AND PRIMARY SCHOOL, </w:t>
+      </w:r>
+      <w:proofErr w:type="gramStart"/>
+      <w:r>
+        <w:rPr>
+          <w:b/>
+          <w:sz w:val="24"/>
+        </w:rPr>
+        <w:t>AKESAN,  LAGOS</w:t>
+      </w:r>
+      <w:proofErr w:type="gramEnd"/>
+      <w:r>
+        <w:rPr>
+          <w:b/>
+          <w:sz w:val="24"/>
+        </w:rPr>
+        <w:t xml:space="preserve"> STATE</w:t>
       </w:r>
       <w:r>
         <w:rPr>
@@ -1854,27 +2018,45 @@
           <w:b/>
           <w:sz w:val="24"/>
         </w:rPr>
-        <w:t xml:space="preserve">THIRD TERM EXAMINATION [ 2017 / 2018 ] </w:t>
-      </w:r>
-      <w:r>
-        <w:rPr>
-          <w:b/>
+        <w:t xml:space="preserve">THIRD TERM EXAMINATION [ 2017 / </w:t>
+      </w:r>
+      <w:proofErr w:type="gramStart"/>
+      <w:r>
+        <w:rPr>
+          <w:b/>
+          <w:sz w:val="24"/>
+        </w:rPr>
+        <w:t>2018 ]</w:t>
+      </w:r>
+      <w:proofErr w:type="gramEnd"/>
+      <w:r>
+        <w:rPr>
+          <w:b/>
+          <w:sz w:val="24"/>
         </w:rPr>
         <w:t xml:space="preserve"> </w:t>
       </w:r>
-    </w:p>
-    <w:p>
-      <w:pPr>
-        <w:rPr>
-          <w:b/>
-        </w:rPr>
-      </w:pPr>
+      <w:r>
+        <w:rPr>
+          <w:b/>
+        </w:rPr>
+        <w:t xml:space="preserve"> </w:t>
+      </w:r>
+    </w:p>
+    <w:p>
+      <w:pPr>
+        <w:rPr>
+          <w:b/>
+        </w:rPr>
+      </w:pPr>
+      <w:proofErr w:type="gramStart"/>
       <w:r>
         <w:rPr>
           <w:b/>
         </w:rPr>
         <w:t>CLASS :</w:t>
       </w:r>
+      <w:proofErr w:type="gramEnd"/>
       <w:r>
         <w:rPr>
           <w:b/>
@@ -1940,11 +2122,19 @@
           <v:rect id="_x0000_s1040" style="position:absolute;left:0;text-align:left;margin-left:26.6pt;margin-top:16.1pt;width:7in;height:26.3pt;z-index:251666432" filled="f" strokecolor="black [3213]" strokeweight="1pt"/>
         </w:pict>
       </w:r>
-      <w:r>
-        <w:rPr>
-          <w:b/>
-        </w:rPr>
-        <w:t>NAME :  ______________________________________</w:t>
+      <w:proofErr w:type="gramStart"/>
+      <w:r>
+        <w:rPr>
+          <w:b/>
+        </w:rPr>
+        <w:t>NAME :</w:t>
+      </w:r>
+      <w:proofErr w:type="gramEnd"/>
+      <w:r>
+        <w:rPr>
+          <w:b/>
+        </w:rPr>
+        <w:t xml:space="preserve">  ______________________________________</w:t>
       </w:r>
       <w:r>
         <w:rPr>
@@ -1978,11 +2168,19 @@
           <w:b/>
         </w:rPr>
       </w:pPr>
-      <w:r>
-        <w:rPr>
-          <w:b/>
-        </w:rPr>
-        <w:t xml:space="preserve">INSTRUCTION : ANSWER ALL QUESTIONS </w:t>
+      <w:proofErr w:type="gramStart"/>
+      <w:r>
+        <w:rPr>
+          <w:b/>
+        </w:rPr>
+        <w:t>INSTRUCTION :</w:t>
+      </w:r>
+      <w:proofErr w:type="gramEnd"/>
+      <w:r>
+        <w:rPr>
+          <w:b/>
+        </w:rPr>
+        <w:t xml:space="preserve"> ANSWER ALL QUESTIONS </w:t>
       </w:r>
       <w:r>
         <w:rPr>
@@ -2043,7 +2241,21 @@
         <w:rPr>
           <w:sz w:val="28"/>
         </w:rPr>
-        <w:t>We must give  our house a __________ structure (a) Week (b) Strong (c) feeble</w:t>
+        <w:t xml:space="preserve">We must </w:t>
+      </w:r>
+      <w:proofErr w:type="gramStart"/>
+      <w:r>
+        <w:rPr>
+          <w:sz w:val="28"/>
+        </w:rPr>
+        <w:t>give  our</w:t>
+      </w:r>
+      <w:proofErr w:type="gramEnd"/>
+      <w:r>
+        <w:rPr>
+          <w:sz w:val="28"/>
+        </w:rPr>
+        <w:t xml:space="preserve"> house a __________ structure (a) Week (b) Strong (c) feeble</w:t>
       </w:r>
     </w:p>
     <w:p>
@@ -2079,7 +2291,21 @@
         <w:rPr>
           <w:sz w:val="28"/>
         </w:rPr>
-        <w:t xml:space="preserve">The period of  change in childhood is called _____________ (a) Florescent (b) Adolescent (c) Childh9ood </w:t>
+        <w:t xml:space="preserve">The period </w:t>
+      </w:r>
+      <w:proofErr w:type="gramStart"/>
+      <w:r>
+        <w:rPr>
+          <w:sz w:val="28"/>
+        </w:rPr>
+        <w:t>of  change</w:t>
+      </w:r>
+      <w:proofErr w:type="gramEnd"/>
+      <w:r>
+        <w:rPr>
+          <w:sz w:val="28"/>
+        </w:rPr>
+        <w:t xml:space="preserve"> in childhood is called _____________ (a) Florescent (b) Adolescent (c) Childh9ood </w:t>
       </w:r>
     </w:p>
     <w:p>
@@ -2097,7 +2323,21 @@
         <w:rPr>
           <w:sz w:val="28"/>
         </w:rPr>
-        <w:t xml:space="preserve">Which of these is an effect of drug abuse ? _________ (a) Growth (b) Good Hygiene (c) Convulsion </w:t>
+        <w:t xml:space="preserve">Which of these is an effect of drug </w:t>
+      </w:r>
+      <w:proofErr w:type="gramStart"/>
+      <w:r>
+        <w:rPr>
+          <w:sz w:val="28"/>
+        </w:rPr>
+        <w:t>abuse ?</w:t>
+      </w:r>
+      <w:proofErr w:type="gramEnd"/>
+      <w:r>
+        <w:rPr>
+          <w:sz w:val="28"/>
+        </w:rPr>
+        <w:t xml:space="preserve"> _________ (a) Growth (b) Good Hygiene (c) Convulsion </w:t>
       </w:r>
     </w:p>
     <w:p>
@@ -2115,7 +2355,21 @@
         <w:rPr>
           <w:sz w:val="28"/>
         </w:rPr>
-        <w:t xml:space="preserve">Drug abuse can be prevented by giving a child __________ (a) Drug Education (b)Easy access  (c) Overdose </w:t>
+        <w:t xml:space="preserve">Drug abuse can be prevented by giving a child __________ (a) Drug Education (b)Easy </w:t>
+      </w:r>
+      <w:proofErr w:type="gramStart"/>
+      <w:r>
+        <w:rPr>
+          <w:sz w:val="28"/>
+        </w:rPr>
+        <w:t>access  (</w:t>
+      </w:r>
+      <w:proofErr w:type="gramEnd"/>
+      <w:r>
+        <w:rPr>
+          <w:sz w:val="28"/>
+        </w:rPr>
+        <w:t xml:space="preserve">c) Overdose </w:t>
       </w:r>
     </w:p>
     <w:p>
@@ -2133,7 +2387,21 @@
         <w:rPr>
           <w:sz w:val="28"/>
         </w:rPr>
-        <w:t xml:space="preserve">_________ is an increase in size, Number, Value or strength (a) Achievement   (b) Wisdom  (c) Growth </w:t>
+        <w:t>_________ is an increase in size, Number, Value or strength (a) Achievement</w:t>
+      </w:r>
+      <w:proofErr w:type="gramStart"/>
+      <w:r>
+        <w:rPr>
+          <w:sz w:val="28"/>
+        </w:rPr>
+        <w:t xml:space="preserve">   (</w:t>
+      </w:r>
+      <w:proofErr w:type="gramEnd"/>
+      <w:r>
+        <w:rPr>
+          <w:sz w:val="28"/>
+        </w:rPr>
+        <w:t xml:space="preserve">b) Wisdom  (c) Growth </w:t>
       </w:r>
     </w:p>
     <w:p>
@@ -2642,7 +2910,21 @@
         <w:rPr>
           <w:sz w:val="28"/>
         </w:rPr>
-        <w:t xml:space="preserve">1b. State Three(3) reasons why many do not own houses </w:t>
+        <w:t xml:space="preserve">1b. State </w:t>
+      </w:r>
+      <w:proofErr w:type="gramStart"/>
+      <w:r>
+        <w:rPr>
+          <w:sz w:val="28"/>
+        </w:rPr>
+        <w:t>Three(</w:t>
+      </w:r>
+      <w:proofErr w:type="gramEnd"/>
+      <w:r>
+        <w:rPr>
+          <w:sz w:val="28"/>
+        </w:rPr>
+        <w:t xml:space="preserve">3) reasons why many do not own houses </w:t>
       </w:r>
     </w:p>
     <w:p>
@@ -2744,7 +3026,21 @@
         <w:rPr>
           <w:sz w:val="28"/>
         </w:rPr>
-        <w:t xml:space="preserve">2b. List three(3) features of good houses </w:t>
+        <w:t xml:space="preserve">2b. List </w:t>
+      </w:r>
+      <w:proofErr w:type="gramStart"/>
+      <w:r>
+        <w:rPr>
+          <w:sz w:val="28"/>
+        </w:rPr>
+        <w:t>three(</w:t>
+      </w:r>
+      <w:proofErr w:type="gramEnd"/>
+      <w:r>
+        <w:rPr>
+          <w:sz w:val="28"/>
+        </w:rPr>
+        <w:t xml:space="preserve">3) features of good houses </w:t>
       </w:r>
     </w:p>
     <w:p>
@@ -2846,7 +3142,21 @@
         <w:rPr>
           <w:sz w:val="28"/>
         </w:rPr>
-        <w:t xml:space="preserve">3b. Mention three(3) physical changes in boys </w:t>
+        <w:t xml:space="preserve">3b. Mention </w:t>
+      </w:r>
+      <w:proofErr w:type="gramStart"/>
+      <w:r>
+        <w:rPr>
+          <w:sz w:val="28"/>
+        </w:rPr>
+        <w:t>three(</w:t>
+      </w:r>
+      <w:proofErr w:type="gramEnd"/>
+      <w:r>
+        <w:rPr>
+          <w:sz w:val="28"/>
+        </w:rPr>
+        <w:t xml:space="preserve">3) physical changes in boys </w:t>
       </w:r>
     </w:p>
     <w:p>
@@ -3015,2867 +3325,6 @@
       <w:pPr>
         <w:pStyle w:val="ListParagraph"/>
         <w:ind w:left="1080" w:firstLine="0"/>
-        <w:rPr>
-          <w:sz w:val="28"/>
-        </w:rPr>
-      </w:pPr>
-    </w:p>
-    <w:p>
-      <w:pPr>
-        <w:ind w:firstLine="0"/>
-        <w:rPr>
-          <w:sz w:val="28"/>
-        </w:rPr>
-      </w:pPr>
-    </w:p>
-    <w:p>
-      <w:pPr>
-        <w:rPr>
-          <w:b/>
-          <w:sz w:val="2"/>
-        </w:rPr>
-      </w:pPr>
-      <w:r>
-        <w:tab/>
-      </w:r>
-      <w:r>
-        <w:rPr>
-          <w:noProof/>
-        </w:rPr>
-        <w:pict>
-          <v:rect id="_x0000_s1055" style="position:absolute;left:0;text-align:left;margin-left:26.6pt;margin-top:-8.05pt;width:7in;height:129.6pt;z-index:251668480;mso-position-horizontal-relative:text;mso-position-vertical-relative:text" filled="f" strokecolor="black [3213]" strokeweight="2.25pt"/>
-        </w:pict>
-      </w:r>
-      <w:r>
-        <w:rPr>
-          <w:noProof/>
-        </w:rPr>
-        <w:pict>
-          <v:rect id="_x0000_s1056" style="position:absolute;left:0;text-align:left;margin-left:26.6pt;margin-top:-8.05pt;width:7in;height:51.95pt;z-index:251669504;mso-position-horizontal-relative:text;mso-position-vertical-relative:text" filled="f" strokecolor="black [3213]" strokeweight="1pt"/>
-        </w:pict>
-      </w:r>
-      <w:r>
-        <w:tab/>
-      </w:r>
-      <w:r>
-        <w:rPr>
-          <w:b/>
-          <w:sz w:val="24"/>
-        </w:rPr>
-        <w:t>PATFIN NURSERY AND PRIMARY SCHOOL, AKESAN,  LAGOS STATE</w:t>
-      </w:r>
-      <w:r>
-        <w:rPr>
-          <w:b/>
-          <w:sz w:val="2"/>
-        </w:rPr>
-        <w:t xml:space="preserve">.          </w:t>
-      </w:r>
-    </w:p>
-    <w:p>
-      <w:pPr>
-        <w:rPr>
-          <w:b/>
-        </w:rPr>
-      </w:pPr>
-      <w:r>
-        <w:rPr>
-          <w:b/>
-          <w:noProof/>
-        </w:rPr>
-        <w:pict>
-          <v:rect id="_x0000_s1057" style="position:absolute;left:0;text-align:left;margin-left:26.6pt;margin-top:17.05pt;width:7in;height:51.35pt;z-index:251670528" filled="f" strokecolor="black [3213]" strokeweight="1pt"/>
-        </w:pict>
-      </w:r>
-      <w:r>
-        <w:rPr>
-          <w:b/>
-          <w:sz w:val="2"/>
-        </w:rPr>
-        <w:tab/>
-      </w:r>
-      <w:r>
-        <w:rPr>
-          <w:b/>
-          <w:sz w:val="2"/>
-        </w:rPr>
-        <w:tab/>
-      </w:r>
-      <w:r>
-        <w:rPr>
-          <w:b/>
-          <w:sz w:val="2"/>
-        </w:rPr>
-        <w:tab/>
-      </w:r>
-      <w:r>
-        <w:rPr>
-          <w:b/>
-          <w:sz w:val="24"/>
-        </w:rPr>
-        <w:t xml:space="preserve">THIRD TERM EXAMINATION [ 2017 / 2018 ] </w:t>
-      </w:r>
-      <w:r>
-        <w:rPr>
-          <w:b/>
-        </w:rPr>
-        <w:t xml:space="preserve"> </w:t>
-      </w:r>
-    </w:p>
-    <w:p>
-      <w:pPr>
-        <w:rPr>
-          <w:b/>
-        </w:rPr>
-      </w:pPr>
-      <w:r>
-        <w:rPr>
-          <w:b/>
-        </w:rPr>
-        <w:t>CLASS :</w:t>
-      </w:r>
-      <w:r>
-        <w:rPr>
-          <w:b/>
-        </w:rPr>
-        <w:t xml:space="preserve"> </w:t>
-      </w:r>
-      <w:r>
-        <w:rPr>
-          <w:b/>
-        </w:rPr>
-        <w:t xml:space="preserve"> PRIMARY FOUR</w:t>
-      </w:r>
-      <w:r>
-        <w:rPr>
-          <w:b/>
-        </w:rPr>
-        <w:tab/>
-      </w:r>
-      <w:r>
-        <w:rPr>
-          <w:b/>
-        </w:rPr>
-        <w:tab/>
-      </w:r>
-      <w:r>
-        <w:rPr>
-          <w:b/>
-        </w:rPr>
-        <w:tab/>
-      </w:r>
-      <w:r>
-        <w:rPr>
-          <w:b/>
-        </w:rPr>
-        <w:tab/>
-      </w:r>
-      <w:r>
-        <w:rPr>
-          <w:b/>
-        </w:rPr>
-        <w:tab/>
-      </w:r>
-      <w:r>
-        <w:rPr>
-          <w:b/>
-        </w:rPr>
-        <w:tab/>
-        <w:t xml:space="preserve"> </w:t>
-      </w:r>
-    </w:p>
-    <w:p>
-      <w:pPr>
-        <w:rPr>
-          <w:b/>
-        </w:rPr>
-      </w:pPr>
-      <w:r>
-        <w:rPr>
-          <w:b/>
-          <w:noProof/>
-        </w:rPr>
-        <w:pict>
-          <v:rect id="_x0000_s1058" style="position:absolute;left:0;text-align:left;margin-left:26.6pt;margin-top:16.1pt;width:7in;height:26.3pt;z-index:251671552" filled="f" strokecolor="black [3213]" strokeweight="1pt"/>
-        </w:pict>
-      </w:r>
-      <w:r>
-        <w:rPr>
-          <w:b/>
-        </w:rPr>
-        <w:t>NAME :  ____________________________________</w:t>
-      </w:r>
-      <w:r>
-        <w:rPr>
-          <w:b/>
-        </w:rPr>
-        <w:t>_</w:t>
-      </w:r>
-      <w:r>
-        <w:rPr>
-          <w:b/>
-        </w:rPr>
-        <w:t>__</w:t>
-      </w:r>
-      <w:r>
-        <w:rPr>
-          <w:b/>
-        </w:rPr>
-        <w:tab/>
-      </w:r>
-      <w:r>
-        <w:rPr>
-          <w:b/>
-        </w:rPr>
-        <w:tab/>
-        <w:t xml:space="preserve">SUBJECT: </w:t>
-      </w:r>
-      <w:r>
-        <w:rPr>
-          <w:b/>
-        </w:rPr>
-        <w:t xml:space="preserve">SECURITY EDUCATION </w:t>
-      </w:r>
-    </w:p>
-    <w:p>
-      <w:pPr>
-        <w:rPr>
-          <w:b/>
-        </w:rPr>
-      </w:pPr>
-      <w:r>
-        <w:rPr>
-          <w:b/>
-        </w:rPr>
-        <w:t>INSTRUCTION:</w:t>
-      </w:r>
-      <w:r>
-        <w:rPr>
-          <w:b/>
-        </w:rPr>
-        <w:t xml:space="preserve"> ANSWER ALL QUESTIONS </w:t>
-      </w:r>
-      <w:r>
-        <w:rPr>
-          <w:b/>
-        </w:rPr>
-        <w:tab/>
-      </w:r>
-      <w:r>
-        <w:rPr>
-          <w:b/>
-        </w:rPr>
-        <w:tab/>
-      </w:r>
-      <w:r>
-        <w:rPr>
-          <w:b/>
-        </w:rPr>
-        <w:tab/>
-      </w:r>
-      <w:r>
-        <w:rPr>
-          <w:b/>
-        </w:rPr>
-        <w:tab/>
-        <w:t xml:space="preserve">DURATION : 1 HOUR </w:t>
-      </w:r>
-    </w:p>
-    <w:p>
-      <w:pPr>
-        <w:pStyle w:val="ListParagraph"/>
-        <w:ind w:left="810" w:firstLine="0"/>
-        <w:rPr>
-          <w:sz w:val="28"/>
-        </w:rPr>
-      </w:pPr>
-    </w:p>
-    <w:p>
-      <w:pPr>
-        <w:pStyle w:val="ListParagraph"/>
-        <w:numPr>
-          <w:ilvl w:val="0"/>
-          <w:numId w:val="16"/>
-        </w:numPr>
-        <w:rPr>
-          <w:sz w:val="28"/>
-        </w:rPr>
-      </w:pPr>
-      <w:r>
-        <w:rPr>
-          <w:sz w:val="28"/>
-        </w:rPr>
-        <w:t xml:space="preserve">Every </w:t>
-      </w:r>
-      <w:r>
-        <w:rPr>
-          <w:sz w:val="28"/>
-        </w:rPr>
-        <w:t xml:space="preserve">child should </w:t>
-      </w:r>
-      <w:r>
-        <w:rPr>
-          <w:sz w:val="28"/>
-        </w:rPr>
-        <w:t xml:space="preserve">________ for properties and facilities (a) Care (b) Mis-use (c) Rough handle </w:t>
-      </w:r>
-    </w:p>
-    <w:p>
-      <w:pPr>
-        <w:pStyle w:val="ListParagraph"/>
-        <w:numPr>
-          <w:ilvl w:val="0"/>
-          <w:numId w:val="16"/>
-        </w:numPr>
-        <w:rPr>
-          <w:sz w:val="28"/>
-        </w:rPr>
-      </w:pPr>
-      <w:r>
-        <w:rPr>
-          <w:sz w:val="28"/>
-        </w:rPr>
-        <w:t xml:space="preserve">We should portray a good ___________ of our family  (a) </w:t>
-      </w:r>
-      <w:r>
-        <w:rPr>
-          <w:sz w:val="28"/>
-        </w:rPr>
-        <w:t>Stand</w:t>
-      </w:r>
-      <w:r>
-        <w:rPr>
-          <w:sz w:val="28"/>
-        </w:rPr>
-        <w:t xml:space="preserve"> </w:t>
-      </w:r>
-      <w:r>
-        <w:rPr>
-          <w:sz w:val="28"/>
-        </w:rPr>
-        <w:t>(</w:t>
-      </w:r>
-      <w:r>
-        <w:rPr>
-          <w:sz w:val="28"/>
-        </w:rPr>
-        <w:t>b</w:t>
-      </w:r>
-      <w:r>
-        <w:rPr>
-          <w:sz w:val="28"/>
-        </w:rPr>
-        <w:t>)</w:t>
-      </w:r>
-      <w:r>
-        <w:rPr>
-          <w:sz w:val="28"/>
-        </w:rPr>
-        <w:t xml:space="preserve"> Image </w:t>
-      </w:r>
-      <w:r>
-        <w:rPr>
-          <w:sz w:val="28"/>
-        </w:rPr>
-        <w:t>(</w:t>
-      </w:r>
-      <w:r>
-        <w:rPr>
-          <w:sz w:val="28"/>
-        </w:rPr>
-        <w:t>c</w:t>
-      </w:r>
-      <w:r>
-        <w:rPr>
-          <w:sz w:val="28"/>
-        </w:rPr>
-        <w:t>)</w:t>
-      </w:r>
-      <w:r>
-        <w:rPr>
-          <w:sz w:val="28"/>
-        </w:rPr>
-        <w:t xml:space="preserve"> body</w:t>
-      </w:r>
-    </w:p>
-    <w:p>
-      <w:pPr>
-        <w:pStyle w:val="ListParagraph"/>
-        <w:numPr>
-          <w:ilvl w:val="0"/>
-          <w:numId w:val="16"/>
-        </w:numPr>
-        <w:rPr>
-          <w:sz w:val="28"/>
-        </w:rPr>
-      </w:pPr>
-      <w:r>
-        <w:rPr>
-          <w:sz w:val="28"/>
-        </w:rPr>
-        <w:t xml:space="preserve">Every child must be safety __________ (a) Enabled (b) Activated (c) Conscious </w:t>
-      </w:r>
-    </w:p>
-    <w:p>
-      <w:pPr>
-        <w:pStyle w:val="ListParagraph"/>
-        <w:numPr>
-          <w:ilvl w:val="0"/>
-          <w:numId w:val="16"/>
-        </w:numPr>
-        <w:rPr>
-          <w:sz w:val="28"/>
-        </w:rPr>
-      </w:pPr>
-      <w:r>
-        <w:rPr>
-          <w:sz w:val="28"/>
-        </w:rPr>
-        <w:t>All households __________ needs to be well secured (a) Utensils (b) Stationery (c) cookies</w:t>
-      </w:r>
-    </w:p>
-    <w:p>
-      <w:pPr>
-        <w:pStyle w:val="ListParagraph"/>
-        <w:numPr>
-          <w:ilvl w:val="0"/>
-          <w:numId w:val="16"/>
-        </w:numPr>
-        <w:rPr>
-          <w:sz w:val="28"/>
-        </w:rPr>
-      </w:pPr>
-      <w:r>
-        <w:rPr>
-          <w:sz w:val="28"/>
-        </w:rPr>
-        <w:t xml:space="preserve"> </w:t>
-      </w:r>
-      <w:r>
-        <w:rPr>
-          <w:sz w:val="28"/>
-        </w:rPr>
-        <w:t>Accident causes ___________ (a) Safety (b) Injury (c) Success</w:t>
-      </w:r>
-    </w:p>
-    <w:p>
-      <w:pPr>
-        <w:pStyle w:val="ListParagraph"/>
-        <w:numPr>
-          <w:ilvl w:val="0"/>
-          <w:numId w:val="16"/>
-        </w:numPr>
-        <w:rPr>
-          <w:sz w:val="28"/>
-        </w:rPr>
-      </w:pPr>
-      <w:r>
-        <w:rPr>
-          <w:sz w:val="28"/>
-        </w:rPr>
-        <w:t xml:space="preserve">We must use the ___________ to avoid </w:t>
-      </w:r>
-      <w:r>
-        <w:rPr>
-          <w:sz w:val="28"/>
-        </w:rPr>
-        <w:t>motorists (a) Highway (b) Pedestrian (c) Traffic</w:t>
-      </w:r>
-    </w:p>
-    <w:p>
-      <w:pPr>
-        <w:pStyle w:val="ListParagraph"/>
-        <w:numPr>
-          <w:ilvl w:val="0"/>
-          <w:numId w:val="16"/>
-        </w:numPr>
-        <w:rPr>
-          <w:sz w:val="28"/>
-        </w:rPr>
-      </w:pPr>
-      <w:r>
-        <w:rPr>
-          <w:sz w:val="28"/>
-        </w:rPr>
-        <w:t>A _________ is where we learn (a) Bedroom (b) Classroom (c) Dinning – room</w:t>
-      </w:r>
-    </w:p>
-    <w:p>
-      <w:pPr>
-        <w:pStyle w:val="ListParagraph"/>
-        <w:numPr>
-          <w:ilvl w:val="0"/>
-          <w:numId w:val="16"/>
-        </w:numPr>
-        <w:rPr>
-          <w:sz w:val="28"/>
-        </w:rPr>
-      </w:pPr>
-      <w:r>
-        <w:rPr>
-          <w:sz w:val="28"/>
-        </w:rPr>
-        <w:t xml:space="preserve">Accidents makes ones life ____________ (a) Secured (b) Safe (c) Unpleasant </w:t>
-      </w:r>
-    </w:p>
-    <w:p>
-      <w:pPr>
-        <w:pStyle w:val="ListParagraph"/>
-        <w:numPr>
-          <w:ilvl w:val="0"/>
-          <w:numId w:val="16"/>
-        </w:numPr>
-        <w:rPr>
-          <w:sz w:val="28"/>
-        </w:rPr>
-      </w:pPr>
-      <w:r>
-        <w:rPr>
-          <w:sz w:val="28"/>
-        </w:rPr>
-        <w:t>Fire can waste ___________ and properties (a) laws (b) Lives (c) Water</w:t>
-      </w:r>
-    </w:p>
-    <w:p>
-      <w:pPr>
-        <w:pStyle w:val="ListParagraph"/>
-        <w:numPr>
-          <w:ilvl w:val="0"/>
-          <w:numId w:val="16"/>
-        </w:numPr>
-        <w:rPr>
-          <w:sz w:val="28"/>
-        </w:rPr>
-      </w:pPr>
-      <w:r>
-        <w:rPr>
-          <w:sz w:val="28"/>
-        </w:rPr>
-        <w:t>The ________ is where people play (a) Hunting field (b) battle field (c) Playground</w:t>
-      </w:r>
-    </w:p>
-    <w:p>
-      <w:pPr>
-        <w:pStyle w:val="ListParagraph"/>
-        <w:ind w:left="4320" w:firstLine="0"/>
-        <w:rPr>
-          <w:b/>
-          <w:sz w:val="28"/>
-          <w:u w:val="single"/>
-        </w:rPr>
-      </w:pPr>
-    </w:p>
-    <w:p>
-      <w:pPr>
-        <w:pStyle w:val="ListParagraph"/>
-        <w:ind w:left="4320" w:firstLine="0"/>
-        <w:rPr>
-          <w:b/>
-          <w:sz w:val="28"/>
-          <w:u w:val="single"/>
-        </w:rPr>
-      </w:pPr>
-      <w:r>
-        <w:rPr>
-          <w:b/>
-          <w:sz w:val="28"/>
-          <w:u w:val="single"/>
-        </w:rPr>
-        <w:t xml:space="preserve">ANSWER TRUE / FALSE </w:t>
-      </w:r>
-    </w:p>
-    <w:p>
-      <w:pPr>
-        <w:pStyle w:val="ListParagraph"/>
-        <w:numPr>
-          <w:ilvl w:val="0"/>
-          <w:numId w:val="16"/>
-        </w:numPr>
-        <w:rPr>
-          <w:sz w:val="28"/>
-        </w:rPr>
-      </w:pPr>
-      <w:r>
-        <w:rPr>
-          <w:sz w:val="28"/>
-        </w:rPr>
-        <w:t xml:space="preserve">You can play with matches and fire </w:t>
-      </w:r>
-      <w:r>
-        <w:rPr>
-          <w:sz w:val="28"/>
-        </w:rPr>
-        <w:tab/>
-      </w:r>
-      <w:r>
-        <w:rPr>
-          <w:sz w:val="28"/>
-        </w:rPr>
-        <w:tab/>
-      </w:r>
-      <w:r>
-        <w:rPr>
-          <w:sz w:val="28"/>
-        </w:rPr>
-        <w:tab/>
-      </w:r>
-      <w:r>
-        <w:rPr>
-          <w:sz w:val="28"/>
-        </w:rPr>
-        <w:tab/>
-      </w:r>
-      <w:r>
-        <w:rPr>
-          <w:sz w:val="28"/>
-        </w:rPr>
-        <w:tab/>
-      </w:r>
-      <w:r>
-        <w:rPr>
-          <w:sz w:val="28"/>
-        </w:rPr>
-        <w:tab/>
-      </w:r>
-      <w:r>
-        <w:rPr>
-          <w:sz w:val="28"/>
-        </w:rPr>
-        <w:tab/>
-        <w:t>True /False</w:t>
-      </w:r>
-    </w:p>
-    <w:p>
-      <w:pPr>
-        <w:pStyle w:val="ListParagraph"/>
-        <w:numPr>
-          <w:ilvl w:val="0"/>
-          <w:numId w:val="16"/>
-        </w:numPr>
-        <w:rPr>
-          <w:sz w:val="28"/>
-        </w:rPr>
-      </w:pPr>
-      <w:r>
-        <w:rPr>
-          <w:sz w:val="28"/>
-        </w:rPr>
-        <w:t>It is safe to m</w:t>
-      </w:r>
-      <w:r>
-        <w:rPr>
-          <w:sz w:val="28"/>
-        </w:rPr>
-        <w:t xml:space="preserve">ake fire in a closed area </w:t>
-      </w:r>
-      <w:r>
-        <w:rPr>
-          <w:sz w:val="28"/>
-        </w:rPr>
-        <w:tab/>
-      </w:r>
-      <w:r>
-        <w:rPr>
-          <w:sz w:val="28"/>
-        </w:rPr>
-        <w:tab/>
-      </w:r>
-      <w:r>
-        <w:rPr>
-          <w:sz w:val="28"/>
-        </w:rPr>
-        <w:tab/>
-      </w:r>
-      <w:r>
-        <w:rPr>
-          <w:sz w:val="28"/>
-        </w:rPr>
-        <w:tab/>
-      </w:r>
-      <w:r>
-        <w:rPr>
-          <w:sz w:val="28"/>
-        </w:rPr>
-        <w:tab/>
-      </w:r>
-      <w:r>
-        <w:rPr>
-          <w:sz w:val="28"/>
-        </w:rPr>
-        <w:tab/>
-        <w:t>True /False</w:t>
-      </w:r>
-    </w:p>
-    <w:p>
-      <w:pPr>
-        <w:pStyle w:val="ListParagraph"/>
-        <w:numPr>
-          <w:ilvl w:val="0"/>
-          <w:numId w:val="16"/>
-        </w:numPr>
-        <w:rPr>
-          <w:sz w:val="28"/>
-        </w:rPr>
-      </w:pPr>
-      <w:r>
-        <w:rPr>
-          <w:sz w:val="28"/>
-        </w:rPr>
-        <w:t xml:space="preserve">Rough play should be avoided in the classroom to prevent accident </w:t>
-      </w:r>
-      <w:r>
-        <w:rPr>
-          <w:sz w:val="28"/>
-        </w:rPr>
-        <w:tab/>
-      </w:r>
-      <w:r>
-        <w:rPr>
-          <w:sz w:val="28"/>
-        </w:rPr>
-        <w:tab/>
-        <w:t>True /False</w:t>
-      </w:r>
-    </w:p>
-    <w:p>
-      <w:pPr>
-        <w:pStyle w:val="ListParagraph"/>
-        <w:numPr>
-          <w:ilvl w:val="0"/>
-          <w:numId w:val="16"/>
-        </w:numPr>
-        <w:rPr>
-          <w:sz w:val="28"/>
-        </w:rPr>
-      </w:pPr>
-      <w:r>
-        <w:rPr>
-          <w:sz w:val="28"/>
-        </w:rPr>
-        <w:t xml:space="preserve">A pharmacist prescribes drugs </w:t>
-      </w:r>
-      <w:r>
-        <w:rPr>
-          <w:sz w:val="28"/>
-        </w:rPr>
-        <w:tab/>
-      </w:r>
-      <w:r>
-        <w:rPr>
-          <w:sz w:val="28"/>
-        </w:rPr>
-        <w:tab/>
-      </w:r>
-      <w:r>
-        <w:rPr>
-          <w:sz w:val="28"/>
-        </w:rPr>
-        <w:tab/>
-      </w:r>
-      <w:r>
-        <w:rPr>
-          <w:sz w:val="28"/>
-        </w:rPr>
-        <w:tab/>
-      </w:r>
-      <w:r>
-        <w:rPr>
-          <w:sz w:val="28"/>
-        </w:rPr>
-        <w:tab/>
-      </w:r>
-      <w:r>
-        <w:rPr>
-          <w:sz w:val="28"/>
-        </w:rPr>
-        <w:tab/>
-      </w:r>
-      <w:r>
-        <w:rPr>
-          <w:sz w:val="28"/>
-        </w:rPr>
-        <w:tab/>
-      </w:r>
-      <w:r>
-        <w:rPr>
-          <w:sz w:val="28"/>
-        </w:rPr>
-        <w:tab/>
-        <w:t>True /False</w:t>
-      </w:r>
-    </w:p>
-    <w:p>
-      <w:pPr>
-        <w:pStyle w:val="ListParagraph"/>
-        <w:numPr>
-          <w:ilvl w:val="0"/>
-          <w:numId w:val="16"/>
-        </w:numPr>
-        <w:rPr>
-          <w:sz w:val="28"/>
-        </w:rPr>
-      </w:pPr>
-      <w:r>
-        <w:rPr>
-          <w:sz w:val="28"/>
-        </w:rPr>
-        <w:t xml:space="preserve">The road is always free from danger </w:t>
-      </w:r>
-      <w:r>
-        <w:rPr>
-          <w:sz w:val="28"/>
-        </w:rPr>
-        <w:tab/>
-      </w:r>
-      <w:r>
-        <w:rPr>
-          <w:sz w:val="28"/>
-        </w:rPr>
-        <w:tab/>
-      </w:r>
-      <w:r>
-        <w:rPr>
-          <w:sz w:val="28"/>
-        </w:rPr>
-        <w:tab/>
-      </w:r>
-      <w:r>
-        <w:rPr>
-          <w:sz w:val="28"/>
-        </w:rPr>
-        <w:tab/>
-      </w:r>
-      <w:r>
-        <w:rPr>
-          <w:sz w:val="28"/>
-        </w:rPr>
-        <w:tab/>
-      </w:r>
-      <w:r>
-        <w:rPr>
-          <w:sz w:val="28"/>
-        </w:rPr>
-        <w:tab/>
-      </w:r>
-      <w:r>
-        <w:rPr>
-          <w:sz w:val="28"/>
-        </w:rPr>
-        <w:tab/>
-        <w:t>True /False</w:t>
-      </w:r>
-    </w:p>
-    <w:p>
-      <w:pPr>
-        <w:pStyle w:val="ListParagraph"/>
-        <w:ind w:left="4320" w:firstLine="0"/>
-        <w:rPr>
-          <w:b/>
-          <w:sz w:val="28"/>
-          <w:u w:val="single"/>
-        </w:rPr>
-      </w:pPr>
-    </w:p>
-    <w:p>
-      <w:pPr>
-        <w:pStyle w:val="ListParagraph"/>
-        <w:ind w:left="4320" w:firstLine="0"/>
-        <w:rPr>
-          <w:b/>
-          <w:sz w:val="28"/>
-          <w:u w:val="single"/>
-        </w:rPr>
-      </w:pPr>
-      <w:r>
-        <w:rPr>
-          <w:b/>
-          <w:sz w:val="28"/>
-          <w:u w:val="single"/>
-        </w:rPr>
-        <w:t xml:space="preserve">FILL IN THE GAPS </w:t>
-      </w:r>
-    </w:p>
-    <w:p>
-      <w:pPr>
-        <w:pStyle w:val="ListParagraph"/>
-        <w:numPr>
-          <w:ilvl w:val="0"/>
-          <w:numId w:val="16"/>
-        </w:numPr>
-        <w:rPr>
-          <w:sz w:val="28"/>
-        </w:rPr>
-      </w:pPr>
-      <w:r>
-        <w:rPr>
-          <w:sz w:val="28"/>
-        </w:rPr>
-        <w:t>The path pedestrians follow to cross is called ________________</w:t>
-      </w:r>
-    </w:p>
-    <w:p>
-      <w:pPr>
-        <w:pStyle w:val="ListParagraph"/>
-        <w:numPr>
-          <w:ilvl w:val="0"/>
-          <w:numId w:val="16"/>
-        </w:numPr>
-        <w:rPr>
-          <w:sz w:val="28"/>
-        </w:rPr>
-      </w:pPr>
-      <w:r>
-        <w:rPr>
-          <w:sz w:val="28"/>
-        </w:rPr>
-        <w:t>Accident causes ____________________________</w:t>
-      </w:r>
-    </w:p>
-    <w:p>
-      <w:pPr>
-        <w:pStyle w:val="ListParagraph"/>
-        <w:numPr>
-          <w:ilvl w:val="0"/>
-          <w:numId w:val="16"/>
-        </w:numPr>
-        <w:rPr>
-          <w:sz w:val="28"/>
-        </w:rPr>
-      </w:pPr>
-      <w:r>
-        <w:rPr>
-          <w:sz w:val="28"/>
-        </w:rPr>
-        <w:t xml:space="preserve">_____________________ is an household equipment that needs to be well secured </w:t>
-      </w:r>
-    </w:p>
-    <w:p>
-      <w:pPr>
-        <w:pStyle w:val="ListParagraph"/>
-        <w:numPr>
-          <w:ilvl w:val="0"/>
-          <w:numId w:val="16"/>
-        </w:numPr>
-        <w:rPr>
-          <w:sz w:val="28"/>
-        </w:rPr>
-      </w:pPr>
-      <w:r>
-        <w:rPr>
-          <w:sz w:val="28"/>
-        </w:rPr>
-        <w:t xml:space="preserve">we must not plug ____________ when not in use </w:t>
-      </w:r>
-    </w:p>
-    <w:p>
-      <w:pPr>
-        <w:pStyle w:val="ListParagraph"/>
-        <w:numPr>
-          <w:ilvl w:val="0"/>
-          <w:numId w:val="16"/>
-        </w:numPr>
-        <w:rPr>
-          <w:sz w:val="28"/>
-        </w:rPr>
-      </w:pPr>
-      <w:r>
-        <w:rPr>
-          <w:sz w:val="28"/>
-        </w:rPr>
-        <w:t xml:space="preserve">we should avoid _________ wires in order to prevent accidents </w:t>
-      </w:r>
-    </w:p>
-    <w:p>
-      <w:pPr>
-        <w:pStyle w:val="ListParagraph"/>
-        <w:ind w:left="4320" w:firstLine="0"/>
-        <w:rPr>
-          <w:sz w:val="28"/>
-        </w:rPr>
-      </w:pPr>
-    </w:p>
-    <w:p>
-      <w:pPr>
-        <w:ind w:firstLine="0"/>
-        <w:rPr>
-          <w:b/>
-          <w:sz w:val="28"/>
-          <w:u w:val="single"/>
-        </w:rPr>
-      </w:pPr>
-    </w:p>
-    <w:p>
-      <w:pPr>
-        <w:pStyle w:val="ListParagraph"/>
-        <w:ind w:left="4320" w:firstLine="0"/>
-        <w:rPr>
-          <w:b/>
-          <w:sz w:val="28"/>
-          <w:u w:val="single"/>
-        </w:rPr>
-      </w:pPr>
-    </w:p>
-    <w:p>
-      <w:pPr>
-        <w:pStyle w:val="ListParagraph"/>
-        <w:ind w:left="4320" w:firstLine="0"/>
-        <w:rPr>
-          <w:b/>
-          <w:sz w:val="28"/>
-          <w:u w:val="single"/>
-        </w:rPr>
-      </w:pPr>
-      <w:r>
-        <w:rPr>
-          <w:b/>
-          <w:sz w:val="28"/>
-          <w:u w:val="single"/>
-        </w:rPr>
-        <w:t>THEORY [ SECTION – B ]</w:t>
-      </w:r>
-    </w:p>
-    <w:p>
-      <w:pPr>
-        <w:pStyle w:val="ListParagraph"/>
-        <w:numPr>
-          <w:ilvl w:val="0"/>
-          <w:numId w:val="17"/>
-        </w:numPr>
-        <w:rPr>
-          <w:sz w:val="28"/>
-        </w:rPr>
-      </w:pPr>
-      <w:r>
-        <w:rPr>
-          <w:sz w:val="28"/>
-        </w:rPr>
-        <w:t xml:space="preserve">Mention </w:t>
-      </w:r>
-      <w:r>
-        <w:rPr>
-          <w:sz w:val="28"/>
-        </w:rPr>
-        <w:t>four(4) duties and responsibilities of children in respect to personal security</w:t>
-      </w:r>
-    </w:p>
-    <w:p>
-      <w:pPr>
-        <w:pStyle w:val="ListParagraph"/>
-        <w:numPr>
-          <w:ilvl w:val="0"/>
-          <w:numId w:val="18"/>
-        </w:numPr>
-        <w:rPr>
-          <w:sz w:val="28"/>
-        </w:rPr>
-      </w:pPr>
-      <w:r>
-        <w:rPr>
-          <w:sz w:val="28"/>
-        </w:rPr>
-        <w:t>___________________________________________________________</w:t>
-      </w:r>
-    </w:p>
-    <w:p>
-      <w:pPr>
-        <w:pStyle w:val="ListParagraph"/>
-        <w:numPr>
-          <w:ilvl w:val="0"/>
-          <w:numId w:val="18"/>
-        </w:numPr>
-        <w:rPr>
-          <w:sz w:val="28"/>
-        </w:rPr>
-      </w:pPr>
-      <w:r>
-        <w:rPr>
-          <w:sz w:val="28"/>
-        </w:rPr>
-        <w:t>________________________________________________________</w:t>
-      </w:r>
-    </w:p>
-    <w:p>
-      <w:pPr>
-        <w:pStyle w:val="ListParagraph"/>
-        <w:numPr>
-          <w:ilvl w:val="0"/>
-          <w:numId w:val="18"/>
-        </w:numPr>
-        <w:rPr>
-          <w:sz w:val="28"/>
-        </w:rPr>
-      </w:pPr>
-      <w:r>
-        <w:rPr>
-          <w:sz w:val="28"/>
-        </w:rPr>
-        <w:t>______________________________________________________</w:t>
-      </w:r>
-    </w:p>
-    <w:p>
-      <w:pPr>
-        <w:pStyle w:val="ListParagraph"/>
-        <w:numPr>
-          <w:ilvl w:val="0"/>
-          <w:numId w:val="18"/>
-        </w:numPr>
-        <w:rPr>
-          <w:sz w:val="28"/>
-        </w:rPr>
-      </w:pPr>
-      <w:r>
-        <w:rPr>
-          <w:sz w:val="28"/>
-        </w:rPr>
-        <w:t>___________________________________________________</w:t>
-      </w:r>
-    </w:p>
-    <w:p>
-      <w:pPr>
-        <w:pStyle w:val="ListParagraph"/>
-        <w:ind w:left="1440" w:firstLine="0"/>
-        <w:rPr>
-          <w:sz w:val="28"/>
-        </w:rPr>
-      </w:pPr>
-    </w:p>
-    <w:p>
-      <w:pPr>
-        <w:pStyle w:val="ListParagraph"/>
-        <w:numPr>
-          <w:ilvl w:val="0"/>
-          <w:numId w:val="17"/>
-        </w:numPr>
-        <w:rPr>
-          <w:sz w:val="28"/>
-        </w:rPr>
-      </w:pPr>
-      <w:r>
-        <w:rPr>
-          <w:sz w:val="28"/>
-        </w:rPr>
-        <w:t>What is an accident?</w:t>
-      </w:r>
-    </w:p>
-    <w:p>
-      <w:pPr>
-        <w:pStyle w:val="ListParagraph"/>
-        <w:ind w:left="1080" w:firstLine="0"/>
-        <w:rPr>
-          <w:sz w:val="28"/>
-        </w:rPr>
-      </w:pPr>
-      <w:r>
-        <w:rPr>
-          <w:sz w:val="28"/>
-        </w:rPr>
-        <w:t>_____________________________________________________________________________________________________________________________________________________________________________________________________________________________.</w:t>
-      </w:r>
-    </w:p>
-    <w:p>
-      <w:pPr>
-        <w:pStyle w:val="ListParagraph"/>
-        <w:ind w:left="1080" w:firstLine="0"/>
-        <w:rPr>
-          <w:sz w:val="28"/>
-        </w:rPr>
-      </w:pPr>
-      <w:r>
-        <w:rPr>
-          <w:sz w:val="28"/>
-        </w:rPr>
-        <w:t xml:space="preserve">2b. Write three(3) ways we can prevent accidents at home </w:t>
-      </w:r>
-    </w:p>
-    <w:p>
-      <w:pPr>
-        <w:pStyle w:val="ListParagraph"/>
-        <w:numPr>
-          <w:ilvl w:val="0"/>
-          <w:numId w:val="19"/>
-        </w:numPr>
-        <w:rPr>
-          <w:sz w:val="28"/>
-        </w:rPr>
-      </w:pPr>
-      <w:r>
-        <w:rPr>
-          <w:sz w:val="28"/>
-        </w:rPr>
-        <w:t>_________________________________________</w:t>
-      </w:r>
-    </w:p>
-    <w:p>
-      <w:pPr>
-        <w:pStyle w:val="ListParagraph"/>
-        <w:numPr>
-          <w:ilvl w:val="0"/>
-          <w:numId w:val="19"/>
-        </w:numPr>
-        <w:rPr>
-          <w:sz w:val="28"/>
-        </w:rPr>
-      </w:pPr>
-      <w:r>
-        <w:rPr>
-          <w:sz w:val="28"/>
-        </w:rPr>
-        <w:t>_______________________________________________</w:t>
-      </w:r>
-    </w:p>
-    <w:p>
-      <w:pPr>
-        <w:pStyle w:val="ListParagraph"/>
-        <w:numPr>
-          <w:ilvl w:val="0"/>
-          <w:numId w:val="19"/>
-        </w:numPr>
-        <w:rPr>
-          <w:sz w:val="28"/>
-        </w:rPr>
-      </w:pPr>
-      <w:r>
-        <w:rPr>
-          <w:sz w:val="28"/>
-        </w:rPr>
-        <w:t>____________________________________________________</w:t>
-      </w:r>
-    </w:p>
-    <w:p>
-      <w:pPr>
-        <w:pStyle w:val="ListParagraph"/>
-        <w:numPr>
-          <w:ilvl w:val="0"/>
-          <w:numId w:val="17"/>
-        </w:numPr>
-        <w:rPr>
-          <w:sz w:val="28"/>
-        </w:rPr>
-      </w:pPr>
-      <w:r>
-        <w:rPr>
-          <w:sz w:val="28"/>
-        </w:rPr>
-        <w:t xml:space="preserve">Who is a Pedestrian? </w:t>
-      </w:r>
-    </w:p>
-    <w:p>
-      <w:pPr>
-        <w:pStyle w:val="ListParagraph"/>
-        <w:ind w:left="1080" w:firstLine="0"/>
-        <w:rPr>
-          <w:sz w:val="28"/>
-        </w:rPr>
-      </w:pPr>
-      <w:r>
-        <w:rPr>
-          <w:sz w:val="28"/>
-        </w:rPr>
-        <w:t>_____________________________________________________________________________________________________________________________________________________________________________________________________________________________.</w:t>
-      </w:r>
-    </w:p>
-    <w:p>
-      <w:pPr>
-        <w:pStyle w:val="ListParagraph"/>
-        <w:ind w:left="1080" w:firstLine="0"/>
-        <w:rPr>
-          <w:sz w:val="28"/>
-        </w:rPr>
-      </w:pPr>
-      <w:r>
-        <w:rPr>
-          <w:sz w:val="28"/>
-        </w:rPr>
-        <w:t>3b. What is Pedestrian crossing?</w:t>
-      </w:r>
-    </w:p>
-    <w:p>
-      <w:pPr>
-        <w:pStyle w:val="ListParagraph"/>
-        <w:ind w:left="1440" w:firstLine="0"/>
-        <w:rPr>
-          <w:sz w:val="28"/>
-        </w:rPr>
-      </w:pPr>
-      <w:r>
-        <w:rPr>
-          <w:sz w:val="28"/>
-        </w:rPr>
-        <w:t>_____________________________________________________________________________________________________________________________________________________________________________________________________________________</w:t>
-      </w:r>
-    </w:p>
-    <w:p>
-      <w:pPr>
-        <w:pStyle w:val="ListParagraph"/>
-        <w:numPr>
-          <w:ilvl w:val="0"/>
-          <w:numId w:val="17"/>
-        </w:numPr>
-        <w:rPr>
-          <w:sz w:val="28"/>
-        </w:rPr>
-      </w:pPr>
-      <w:r>
-        <w:rPr>
-          <w:sz w:val="28"/>
-        </w:rPr>
-        <w:t>Where is a Playground ?</w:t>
-      </w:r>
-    </w:p>
-    <w:p>
-      <w:pPr>
-        <w:pStyle w:val="ListParagraph"/>
-        <w:ind w:left="1080" w:firstLine="0"/>
-        <w:rPr>
-          <w:sz w:val="28"/>
-        </w:rPr>
-      </w:pPr>
-      <w:r>
-        <w:rPr>
-          <w:sz w:val="28"/>
-        </w:rPr>
-        <w:t>_____________________________________________________________________________________________________________________________________________________________________________________________________________________________.</w:t>
-      </w:r>
-    </w:p>
-    <w:p>
-      <w:pPr>
-        <w:pStyle w:val="ListParagraph"/>
-        <w:ind w:left="1080" w:firstLine="0"/>
-        <w:rPr>
-          <w:sz w:val="28"/>
-        </w:rPr>
-      </w:pPr>
-      <w:r>
-        <w:rPr>
-          <w:sz w:val="28"/>
-        </w:rPr>
-        <w:t xml:space="preserve">4b. Write three(3) ways we can play safely on the playground </w:t>
-      </w:r>
-    </w:p>
-    <w:p>
-      <w:pPr>
-        <w:pStyle w:val="ListParagraph"/>
-        <w:numPr>
-          <w:ilvl w:val="0"/>
-          <w:numId w:val="20"/>
-        </w:numPr>
-        <w:rPr>
-          <w:sz w:val="28"/>
-        </w:rPr>
-      </w:pPr>
-      <w:r>
-        <w:rPr>
-          <w:sz w:val="28"/>
-        </w:rPr>
-        <w:t>___________________________________________________</w:t>
-      </w:r>
-    </w:p>
-    <w:p>
-      <w:pPr>
-        <w:pStyle w:val="ListParagraph"/>
-        <w:numPr>
-          <w:ilvl w:val="0"/>
-          <w:numId w:val="20"/>
-        </w:numPr>
-        <w:rPr>
-          <w:sz w:val="28"/>
-        </w:rPr>
-      </w:pPr>
-      <w:r>
-        <w:rPr>
-          <w:sz w:val="28"/>
-        </w:rPr>
-        <w:t>______________________________________________________</w:t>
-      </w:r>
-    </w:p>
-    <w:p>
-      <w:pPr>
-        <w:pStyle w:val="ListParagraph"/>
-        <w:numPr>
-          <w:ilvl w:val="0"/>
-          <w:numId w:val="20"/>
-        </w:numPr>
-        <w:rPr>
-          <w:sz w:val="28"/>
-        </w:rPr>
-      </w:pPr>
-      <w:r>
-        <w:rPr>
-          <w:sz w:val="28"/>
-        </w:rPr>
-        <w:t>_________________________________________________________</w:t>
-      </w:r>
-    </w:p>
-    <w:p>
-      <w:pPr>
-        <w:pStyle w:val="ListParagraph"/>
-        <w:ind w:left="1080" w:firstLine="0"/>
-        <w:rPr>
-          <w:sz w:val="28"/>
-        </w:rPr>
-      </w:pPr>
-    </w:p>
-    <w:p>
-      <w:pPr>
-        <w:pStyle w:val="ListParagraph"/>
-        <w:ind w:left="1080" w:firstLine="0"/>
-        <w:rPr>
-          <w:sz w:val="28"/>
-        </w:rPr>
-      </w:pPr>
-    </w:p>
-    <w:p>
-      <w:pPr>
-        <w:pStyle w:val="ListParagraph"/>
-        <w:ind w:left="1080" w:firstLine="0"/>
-        <w:rPr>
-          <w:sz w:val="28"/>
-        </w:rPr>
-      </w:pPr>
-    </w:p>
-    <w:p>
-      <w:pPr>
-        <w:pStyle w:val="ListParagraph"/>
-        <w:ind w:left="1080" w:firstLine="0"/>
-        <w:rPr>
-          <w:sz w:val="28"/>
-        </w:rPr>
-      </w:pPr>
-    </w:p>
-    <w:p>
-      <w:pPr>
-        <w:pStyle w:val="ListParagraph"/>
-        <w:ind w:left="1080" w:firstLine="0"/>
-        <w:rPr>
-          <w:sz w:val="28"/>
-        </w:rPr>
-      </w:pPr>
-    </w:p>
-    <w:p>
-      <w:pPr>
-        <w:ind w:firstLine="0"/>
-        <w:rPr>
-          <w:sz w:val="28"/>
-        </w:rPr>
-      </w:pPr>
-    </w:p>
-    <w:p>
-      <w:pPr>
-        <w:rPr>
-          <w:b/>
-          <w:sz w:val="2"/>
-        </w:rPr>
-      </w:pPr>
-      <w:r>
-        <w:rPr>
-          <w:noProof/>
-        </w:rPr>
-        <w:pict>
-          <v:rect id="_x0000_s1059" style="position:absolute;left:0;text-align:left;margin-left:26.6pt;margin-top:-8.05pt;width:7in;height:129.6pt;z-index:251673600" filled="f" strokecolor="black [3213]" strokeweight="2.25pt"/>
-        </w:pict>
-      </w:r>
-      <w:r>
-        <w:rPr>
-          <w:noProof/>
-        </w:rPr>
-        <w:pict>
-          <v:rect id="_x0000_s1060" style="position:absolute;left:0;text-align:left;margin-left:26.6pt;margin-top:-8.05pt;width:7in;height:51.95pt;z-index:251674624" filled="f" strokecolor="black [3213]" strokeweight="1pt"/>
-        </w:pict>
-      </w:r>
-      <w:r>
-        <w:tab/>
-      </w:r>
-      <w:r>
-        <w:tab/>
-      </w:r>
-      <w:r>
-        <w:tab/>
-      </w:r>
-      <w:r>
-        <w:rPr>
-          <w:b/>
-          <w:sz w:val="24"/>
-        </w:rPr>
-        <w:t>PATFIN NURSERY AND PRIMARY SCHOOL, AKESAN,  LAGOS STATE</w:t>
-      </w:r>
-      <w:r>
-        <w:rPr>
-          <w:b/>
-          <w:sz w:val="2"/>
-        </w:rPr>
-        <w:t xml:space="preserve">.          </w:t>
-      </w:r>
-    </w:p>
-    <w:p>
-      <w:pPr>
-        <w:rPr>
-          <w:b/>
-        </w:rPr>
-      </w:pPr>
-      <w:r>
-        <w:rPr>
-          <w:b/>
-          <w:noProof/>
-        </w:rPr>
-        <w:pict>
-          <v:rect id="_x0000_s1061" style="position:absolute;left:0;text-align:left;margin-left:26.6pt;margin-top:17.05pt;width:7in;height:51.35pt;z-index:251675648" filled="f" strokecolor="black [3213]" strokeweight="1pt"/>
-        </w:pict>
-      </w:r>
-      <w:r>
-        <w:rPr>
-          <w:b/>
-          <w:sz w:val="2"/>
-        </w:rPr>
-        <w:tab/>
-      </w:r>
-      <w:r>
-        <w:rPr>
-          <w:b/>
-          <w:sz w:val="2"/>
-        </w:rPr>
-        <w:tab/>
-      </w:r>
-      <w:r>
-        <w:rPr>
-          <w:b/>
-          <w:sz w:val="2"/>
-        </w:rPr>
-        <w:tab/>
-      </w:r>
-      <w:r>
-        <w:rPr>
-          <w:b/>
-          <w:sz w:val="2"/>
-        </w:rPr>
-        <w:tab/>
-      </w:r>
-      <w:r>
-        <w:rPr>
-          <w:b/>
-          <w:sz w:val="24"/>
-        </w:rPr>
-        <w:t xml:space="preserve">THIRD TERM EXAMINATION [ 2017 / 2018 ] </w:t>
-      </w:r>
-      <w:r>
-        <w:rPr>
-          <w:b/>
-        </w:rPr>
-        <w:t xml:space="preserve"> </w:t>
-      </w:r>
-    </w:p>
-    <w:p>
-      <w:pPr>
-        <w:rPr>
-          <w:b/>
-        </w:rPr>
-      </w:pPr>
-      <w:r>
-        <w:rPr>
-          <w:b/>
-        </w:rPr>
-        <w:t>CLASS :</w:t>
-      </w:r>
-      <w:r>
-        <w:rPr>
-          <w:b/>
-        </w:rPr>
-        <w:t xml:space="preserve"> </w:t>
-      </w:r>
-      <w:r>
-        <w:rPr>
-          <w:b/>
-        </w:rPr>
-        <w:t xml:space="preserve"> PRIMARY FOUR</w:t>
-      </w:r>
-      <w:r>
-        <w:rPr>
-          <w:b/>
-        </w:rPr>
-        <w:tab/>
-      </w:r>
-      <w:r>
-        <w:rPr>
-          <w:b/>
-        </w:rPr>
-        <w:tab/>
-      </w:r>
-      <w:r>
-        <w:rPr>
-          <w:b/>
-        </w:rPr>
-        <w:tab/>
-      </w:r>
-      <w:r>
-        <w:rPr>
-          <w:b/>
-        </w:rPr>
-        <w:tab/>
-      </w:r>
-      <w:r>
-        <w:rPr>
-          <w:b/>
-        </w:rPr>
-        <w:tab/>
-      </w:r>
-      <w:r>
-        <w:rPr>
-          <w:b/>
-        </w:rPr>
-        <w:tab/>
-        <w:t xml:space="preserve"> </w:t>
-      </w:r>
-    </w:p>
-    <w:p>
-      <w:pPr>
-        <w:rPr>
-          <w:b/>
-        </w:rPr>
-      </w:pPr>
-      <w:r>
-        <w:rPr>
-          <w:b/>
-          <w:noProof/>
-        </w:rPr>
-        <w:pict>
-          <v:rect id="_x0000_s1062" style="position:absolute;left:0;text-align:left;margin-left:26.6pt;margin-top:16.1pt;width:7in;height:26.3pt;z-index:251676672" filled="f" strokecolor="black [3213]" strokeweight="1pt"/>
-        </w:pict>
-      </w:r>
-      <w:r>
-        <w:rPr>
-          <w:b/>
-        </w:rPr>
-        <w:t>NAME :  ______________________________________</w:t>
-      </w:r>
-      <w:r>
-        <w:rPr>
-          <w:b/>
-        </w:rPr>
-        <w:tab/>
-      </w:r>
-      <w:r>
-        <w:rPr>
-          <w:b/>
-        </w:rPr>
-        <w:tab/>
-      </w:r>
-      <w:r>
-        <w:rPr>
-          <w:b/>
-        </w:rPr>
-        <w:tab/>
-        <w:t xml:space="preserve">SUBJECT: </w:t>
-      </w:r>
-      <w:r>
-        <w:rPr>
-          <w:b/>
-        </w:rPr>
-        <w:t xml:space="preserve"> I . C . T</w:t>
-      </w:r>
-    </w:p>
-    <w:p>
-      <w:pPr>
-        <w:rPr>
-          <w:b/>
-        </w:rPr>
-      </w:pPr>
-      <w:r>
-        <w:rPr>
-          <w:b/>
-        </w:rPr>
-        <w:t xml:space="preserve">INSTRUCTION : ANSWER ALL QUESTIONS </w:t>
-      </w:r>
-      <w:r>
-        <w:rPr>
-          <w:b/>
-        </w:rPr>
-        <w:tab/>
-      </w:r>
-      <w:r>
-        <w:rPr>
-          <w:b/>
-        </w:rPr>
-        <w:tab/>
-      </w:r>
-      <w:r>
-        <w:rPr>
-          <w:b/>
-        </w:rPr>
-        <w:tab/>
-      </w:r>
-      <w:r>
-        <w:rPr>
-          <w:b/>
-        </w:rPr>
-        <w:tab/>
-        <w:t xml:space="preserve">DURATION : 1 HOUR </w:t>
-      </w:r>
-    </w:p>
-    <w:p>
-      <w:pPr>
-        <w:pStyle w:val="ListParagraph"/>
-        <w:numPr>
-          <w:ilvl w:val="0"/>
-          <w:numId w:val="21"/>
-        </w:numPr>
-        <w:rPr>
-          <w:sz w:val="28"/>
-        </w:rPr>
-      </w:pPr>
-      <w:r>
-        <w:rPr>
-          <w:sz w:val="28"/>
-        </w:rPr>
-        <w:t xml:space="preserve">Default icons on the desktop are the following except (a) LAN (b) My Computer (c) Internet explorer </w:t>
-      </w:r>
-    </w:p>
-    <w:p>
-      <w:pPr>
-        <w:pStyle w:val="ListParagraph"/>
-        <w:numPr>
-          <w:ilvl w:val="0"/>
-          <w:numId w:val="21"/>
-        </w:numPr>
-        <w:rPr>
-          <w:sz w:val="28"/>
-        </w:rPr>
-      </w:pPr>
-      <w:r>
-        <w:rPr>
-          <w:sz w:val="28"/>
-        </w:rPr>
-        <w:t xml:space="preserve">Computer games are aimed at _______ the mind (a) Relaxing (b) Programming (c) Crossing </w:t>
-      </w:r>
-    </w:p>
-    <w:p>
-      <w:pPr>
-        <w:pStyle w:val="ListParagraph"/>
-        <w:numPr>
-          <w:ilvl w:val="0"/>
-          <w:numId w:val="21"/>
-        </w:numPr>
-        <w:rPr>
-          <w:sz w:val="28"/>
-        </w:rPr>
-      </w:pPr>
-      <w:r>
-        <w:rPr>
-          <w:sz w:val="28"/>
-        </w:rPr>
-        <w:t xml:space="preserve">Computer allows users to __________ some skills (a) Engage (b) Touch(c) Master </w:t>
-      </w:r>
-    </w:p>
-    <w:p>
-      <w:pPr>
-        <w:pStyle w:val="ListParagraph"/>
-        <w:numPr>
-          <w:ilvl w:val="0"/>
-          <w:numId w:val="21"/>
-        </w:numPr>
-        <w:rPr>
-          <w:sz w:val="28"/>
-        </w:rPr>
-      </w:pPr>
-      <w:r>
-        <w:rPr>
-          <w:sz w:val="28"/>
-        </w:rPr>
-        <w:t>“</w:t>
-      </w:r>
-      <w:r>
-        <w:rPr>
-          <w:sz w:val="28"/>
-        </w:rPr>
-        <w:t>WWW</w:t>
-      </w:r>
-      <w:r>
-        <w:rPr>
-          <w:sz w:val="28"/>
-        </w:rPr>
-        <w:t>”</w:t>
-      </w:r>
-      <w:r>
-        <w:rPr>
-          <w:sz w:val="28"/>
-        </w:rPr>
-        <w:t xml:space="preserve"> means __________ (a) World Wide web (b) Word wide web (c) Web wide world </w:t>
-      </w:r>
-    </w:p>
-    <w:p>
-      <w:pPr>
-        <w:pStyle w:val="ListParagraph"/>
-        <w:numPr>
-          <w:ilvl w:val="0"/>
-          <w:numId w:val="21"/>
-        </w:numPr>
-        <w:rPr>
-          <w:sz w:val="28"/>
-        </w:rPr>
-      </w:pPr>
-      <w:r>
-        <w:rPr>
-          <w:sz w:val="28"/>
-        </w:rPr>
-        <w:t xml:space="preserve">_____________ is a secret word or phrase that you know in order to be allowed into place (a) Keyword (b) Note word (c) Password </w:t>
-      </w:r>
-    </w:p>
-    <w:p>
-      <w:pPr>
-        <w:pStyle w:val="ListParagraph"/>
-        <w:numPr>
-          <w:ilvl w:val="0"/>
-          <w:numId w:val="21"/>
-        </w:numPr>
-        <w:rPr>
-          <w:sz w:val="28"/>
-        </w:rPr>
-      </w:pPr>
-      <w:r>
-        <w:rPr>
-          <w:sz w:val="28"/>
-        </w:rPr>
-        <w:t>There are __________ ways of booting (a) 4 (b) 1 (c) 2</w:t>
-      </w:r>
-    </w:p>
-    <w:p>
-      <w:pPr>
-        <w:pStyle w:val="ListParagraph"/>
-        <w:numPr>
-          <w:ilvl w:val="0"/>
-          <w:numId w:val="21"/>
-        </w:numPr>
-        <w:rPr>
-          <w:sz w:val="28"/>
-        </w:rPr>
-      </w:pPr>
-      <w:r>
-        <w:rPr>
-          <w:sz w:val="28"/>
-        </w:rPr>
-        <w:t>____________ is used to delete folders (a) Internet explorer (b) Recycle bin (c) taskbar</w:t>
-      </w:r>
-    </w:p>
-    <w:p>
-      <w:pPr>
-        <w:pStyle w:val="ListParagraph"/>
-        <w:numPr>
-          <w:ilvl w:val="0"/>
-          <w:numId w:val="21"/>
-        </w:numPr>
-        <w:rPr>
-          <w:sz w:val="28"/>
-        </w:rPr>
-      </w:pPr>
-      <w:r>
-        <w:rPr>
-          <w:sz w:val="28"/>
-        </w:rPr>
-        <w:t xml:space="preserve">_____________ is used to browse the internet (a) Desktop (b) Flash light (c) Internet Explorer </w:t>
-      </w:r>
-    </w:p>
-    <w:p>
-      <w:pPr>
-        <w:pStyle w:val="ListParagraph"/>
-        <w:numPr>
-          <w:ilvl w:val="0"/>
-          <w:numId w:val="21"/>
-        </w:numPr>
-        <w:rPr>
-          <w:sz w:val="28"/>
-        </w:rPr>
-      </w:pPr>
-      <w:r>
-        <w:rPr>
-          <w:sz w:val="28"/>
-        </w:rPr>
-        <w:t xml:space="preserve">The desktop is used for </w:t>
-      </w:r>
-      <w:r>
-        <w:rPr>
-          <w:sz w:val="28"/>
-        </w:rPr>
-        <w:t xml:space="preserve">___________ folders (a) Deleting (b) Producing (c) Manufacturing </w:t>
-      </w:r>
-    </w:p>
-    <w:p>
-      <w:pPr>
-        <w:pStyle w:val="ListParagraph"/>
-        <w:numPr>
-          <w:ilvl w:val="0"/>
-          <w:numId w:val="21"/>
-        </w:numPr>
-        <w:rPr>
-          <w:sz w:val="28"/>
-        </w:rPr>
-      </w:pPr>
-      <w:r>
-        <w:rPr>
-          <w:sz w:val="28"/>
-        </w:rPr>
-        <w:t>_____________ is not an example of computer games (a) Ludo (b) Test – Drive (c) Mario</w:t>
-      </w:r>
-    </w:p>
-    <w:p>
-      <w:pPr>
-        <w:pStyle w:val="ListParagraph"/>
-        <w:ind w:left="5040" w:firstLine="0"/>
-        <w:rPr>
-          <w:b/>
-          <w:sz w:val="28"/>
-          <w:u w:val="single"/>
-        </w:rPr>
-      </w:pPr>
-      <w:r>
-        <w:rPr>
-          <w:b/>
-          <w:sz w:val="28"/>
-          <w:u w:val="single"/>
-        </w:rPr>
-        <w:t xml:space="preserve">ANSWER TRUE / FALSE </w:t>
-      </w:r>
-    </w:p>
-    <w:p>
-      <w:pPr>
-        <w:pStyle w:val="ListParagraph"/>
-        <w:numPr>
-          <w:ilvl w:val="0"/>
-          <w:numId w:val="21"/>
-        </w:numPr>
-        <w:rPr>
-          <w:sz w:val="28"/>
-        </w:rPr>
-      </w:pPr>
-      <w:r>
-        <w:rPr>
-          <w:sz w:val="28"/>
-        </w:rPr>
-        <w:t>“My documents” provides quick access to programmes</w:t>
-      </w:r>
-      <w:r>
-        <w:rPr>
-          <w:sz w:val="28"/>
-        </w:rPr>
-        <w:tab/>
-      </w:r>
-      <w:r>
-        <w:rPr>
-          <w:sz w:val="28"/>
-        </w:rPr>
-        <w:tab/>
-      </w:r>
-      <w:r>
-        <w:rPr>
-          <w:sz w:val="28"/>
-        </w:rPr>
-        <w:tab/>
-      </w:r>
-      <w:r>
-        <w:rPr>
-          <w:sz w:val="28"/>
-        </w:rPr>
-        <w:tab/>
-        <w:t>True / False</w:t>
-      </w:r>
-    </w:p>
-    <w:p>
-      <w:pPr>
-        <w:pStyle w:val="ListParagraph"/>
-        <w:numPr>
-          <w:ilvl w:val="0"/>
-          <w:numId w:val="21"/>
-        </w:numPr>
-        <w:rPr>
-          <w:sz w:val="28"/>
-        </w:rPr>
-      </w:pPr>
-      <w:r>
-        <w:rPr>
-          <w:sz w:val="28"/>
-        </w:rPr>
-        <w:t xml:space="preserve">The start button can also be called start menu </w:t>
-      </w:r>
-      <w:r>
-        <w:rPr>
-          <w:sz w:val="28"/>
-        </w:rPr>
-        <w:tab/>
-      </w:r>
-      <w:r>
-        <w:rPr>
-          <w:sz w:val="28"/>
-        </w:rPr>
-        <w:tab/>
-      </w:r>
-      <w:r>
-        <w:rPr>
-          <w:sz w:val="28"/>
-        </w:rPr>
-        <w:tab/>
-      </w:r>
-      <w:r>
-        <w:rPr>
-          <w:sz w:val="28"/>
-        </w:rPr>
-        <w:tab/>
-      </w:r>
-      <w:r>
-        <w:rPr>
-          <w:sz w:val="28"/>
-        </w:rPr>
-        <w:tab/>
-        <w:t>True / False</w:t>
-      </w:r>
-    </w:p>
-    <w:p>
-      <w:pPr>
-        <w:pStyle w:val="ListParagraph"/>
-        <w:numPr>
-          <w:ilvl w:val="0"/>
-          <w:numId w:val="21"/>
-        </w:numPr>
-        <w:rPr>
-          <w:sz w:val="28"/>
-        </w:rPr>
-      </w:pPr>
-      <w:r>
-        <w:rPr>
-          <w:sz w:val="28"/>
-        </w:rPr>
-        <w:t>Computer user wares are the parts of the computer that can be seen or touched</w:t>
-      </w:r>
-      <w:r>
-        <w:rPr>
-          <w:sz w:val="28"/>
-        </w:rPr>
-        <w:tab/>
-      </w:r>
-      <w:r>
-        <w:rPr>
-          <w:sz w:val="28"/>
-        </w:rPr>
-        <w:tab/>
-      </w:r>
-      <w:r>
-        <w:rPr>
-          <w:sz w:val="28"/>
-        </w:rPr>
-        <w:tab/>
-      </w:r>
-      <w:r>
-        <w:rPr>
-          <w:sz w:val="28"/>
-        </w:rPr>
-        <w:tab/>
-      </w:r>
-      <w:r>
-        <w:rPr>
-          <w:sz w:val="28"/>
-        </w:rPr>
-        <w:tab/>
-      </w:r>
-      <w:r>
-        <w:rPr>
-          <w:sz w:val="28"/>
-        </w:rPr>
-        <w:tab/>
-      </w:r>
-      <w:r>
-        <w:rPr>
-          <w:sz w:val="28"/>
-        </w:rPr>
-        <w:tab/>
-      </w:r>
-      <w:r>
-        <w:rPr>
-          <w:sz w:val="28"/>
-        </w:rPr>
-        <w:tab/>
-      </w:r>
-      <w:r>
-        <w:rPr>
-          <w:sz w:val="28"/>
-        </w:rPr>
-        <w:tab/>
-      </w:r>
-      <w:r>
-        <w:rPr>
-          <w:sz w:val="28"/>
-        </w:rPr>
-        <w:tab/>
-      </w:r>
-      <w:r>
-        <w:rPr>
-          <w:sz w:val="28"/>
-        </w:rPr>
-        <w:tab/>
-      </w:r>
-      <w:r>
-        <w:rPr>
-          <w:sz w:val="28"/>
-        </w:rPr>
-        <w:tab/>
-      </w:r>
-      <w:r>
-        <w:rPr>
-          <w:sz w:val="28"/>
-        </w:rPr>
-        <w:tab/>
-        <w:t xml:space="preserve">True / False </w:t>
-      </w:r>
-    </w:p>
-    <w:p>
-      <w:pPr>
-        <w:pStyle w:val="ListParagraph"/>
-        <w:numPr>
-          <w:ilvl w:val="0"/>
-          <w:numId w:val="21"/>
-        </w:numPr>
-        <w:rPr>
-          <w:sz w:val="28"/>
-        </w:rPr>
-      </w:pPr>
-      <w:r>
-        <w:rPr>
-          <w:sz w:val="28"/>
-        </w:rPr>
-        <w:t xml:space="preserve">The mouse is a small hand held device used for controlling the cursor on the monitor </w:t>
-      </w:r>
-      <w:r>
-        <w:rPr>
-          <w:sz w:val="28"/>
-        </w:rPr>
-        <w:tab/>
-      </w:r>
-      <w:r>
-        <w:rPr>
-          <w:sz w:val="28"/>
-        </w:rPr>
-        <w:tab/>
-      </w:r>
-      <w:r>
-        <w:rPr>
-          <w:sz w:val="28"/>
-        </w:rPr>
-        <w:tab/>
-      </w:r>
-      <w:r>
-        <w:rPr>
-          <w:sz w:val="28"/>
-        </w:rPr>
-        <w:tab/>
-      </w:r>
-      <w:r>
-        <w:rPr>
-          <w:sz w:val="28"/>
-        </w:rPr>
-        <w:tab/>
-      </w:r>
-      <w:r>
-        <w:rPr>
-          <w:sz w:val="28"/>
-        </w:rPr>
-        <w:tab/>
-      </w:r>
-      <w:r>
-        <w:rPr>
-          <w:sz w:val="28"/>
-        </w:rPr>
-        <w:tab/>
-      </w:r>
-      <w:r>
-        <w:rPr>
-          <w:sz w:val="28"/>
-        </w:rPr>
-        <w:tab/>
-      </w:r>
-      <w:r>
-        <w:rPr>
-          <w:sz w:val="28"/>
-        </w:rPr>
-        <w:tab/>
-      </w:r>
-      <w:r>
-        <w:rPr>
-          <w:sz w:val="28"/>
-        </w:rPr>
-        <w:tab/>
-      </w:r>
-      <w:r>
-        <w:rPr>
-          <w:sz w:val="28"/>
-        </w:rPr>
-        <w:tab/>
-      </w:r>
-      <w:r>
-        <w:rPr>
-          <w:sz w:val="28"/>
-        </w:rPr>
-        <w:tab/>
-        <w:t>True / False</w:t>
-      </w:r>
-    </w:p>
-    <w:p>
-      <w:pPr>
-        <w:pStyle w:val="ListParagraph"/>
-        <w:numPr>
-          <w:ilvl w:val="0"/>
-          <w:numId w:val="21"/>
-        </w:numPr>
-        <w:rPr>
-          <w:sz w:val="28"/>
-        </w:rPr>
-      </w:pPr>
-      <w:r>
-        <w:rPr>
-          <w:sz w:val="28"/>
-        </w:rPr>
-        <w:t xml:space="preserve">The keyboard is an output device </w:t>
-      </w:r>
-      <w:r>
-        <w:rPr>
-          <w:sz w:val="28"/>
-        </w:rPr>
-        <w:tab/>
-      </w:r>
-      <w:r>
-        <w:rPr>
-          <w:sz w:val="28"/>
-        </w:rPr>
-        <w:tab/>
-      </w:r>
-      <w:r>
-        <w:rPr>
-          <w:sz w:val="28"/>
-        </w:rPr>
-        <w:tab/>
-      </w:r>
-      <w:r>
-        <w:rPr>
-          <w:sz w:val="28"/>
-        </w:rPr>
-        <w:tab/>
-      </w:r>
-      <w:r>
-        <w:rPr>
-          <w:sz w:val="28"/>
-        </w:rPr>
-        <w:tab/>
-      </w:r>
-      <w:r>
-        <w:rPr>
-          <w:sz w:val="28"/>
-        </w:rPr>
-        <w:tab/>
-      </w:r>
-      <w:r>
-        <w:rPr>
-          <w:sz w:val="28"/>
-        </w:rPr>
-        <w:tab/>
-        <w:t>True / False</w:t>
-      </w:r>
-    </w:p>
-    <w:p>
-      <w:pPr>
-        <w:pStyle w:val="ListParagraph"/>
-        <w:ind w:left="5040" w:firstLine="0"/>
-        <w:rPr>
-          <w:b/>
-          <w:sz w:val="28"/>
-          <w:u w:val="single"/>
-        </w:rPr>
-      </w:pPr>
-    </w:p>
-    <w:p>
-      <w:pPr>
-        <w:pStyle w:val="ListParagraph"/>
-        <w:ind w:left="5040" w:firstLine="0"/>
-        <w:rPr>
-          <w:b/>
-          <w:sz w:val="28"/>
-          <w:u w:val="single"/>
-        </w:rPr>
-      </w:pPr>
-      <w:r>
-        <w:rPr>
-          <w:b/>
-          <w:sz w:val="28"/>
-          <w:u w:val="single"/>
-        </w:rPr>
-        <w:t xml:space="preserve">FILL IN THE GAPS </w:t>
-      </w:r>
-    </w:p>
-    <w:p>
-      <w:pPr>
-        <w:pStyle w:val="ListParagraph"/>
-        <w:numPr>
-          <w:ilvl w:val="0"/>
-          <w:numId w:val="21"/>
-        </w:numPr>
-        <w:rPr>
-          <w:sz w:val="28"/>
-        </w:rPr>
-      </w:pPr>
-      <w:r>
-        <w:rPr>
-          <w:sz w:val="28"/>
-        </w:rPr>
-        <w:t>CTRL means ____________________________</w:t>
-      </w:r>
-    </w:p>
-    <w:p>
-      <w:pPr>
-        <w:pStyle w:val="ListParagraph"/>
-        <w:numPr>
-          <w:ilvl w:val="0"/>
-          <w:numId w:val="21"/>
-        </w:numPr>
-        <w:rPr>
-          <w:sz w:val="28"/>
-        </w:rPr>
-      </w:pPr>
-      <w:r>
-        <w:rPr>
-          <w:sz w:val="28"/>
-        </w:rPr>
-        <w:t>E – mail means ______________________</w:t>
-      </w:r>
-    </w:p>
-    <w:p>
-      <w:pPr>
-        <w:pStyle w:val="ListParagraph"/>
-        <w:numPr>
-          <w:ilvl w:val="0"/>
-          <w:numId w:val="21"/>
-        </w:numPr>
-        <w:rPr>
-          <w:sz w:val="28"/>
-        </w:rPr>
-      </w:pPr>
-      <w:r>
-        <w:rPr>
-          <w:sz w:val="28"/>
-        </w:rPr>
-        <w:t xml:space="preserve">_________________ allows </w:t>
-      </w:r>
-      <w:r>
-        <w:rPr>
-          <w:sz w:val="28"/>
-        </w:rPr>
-        <w:t xml:space="preserve">computer users to store their personal data </w:t>
-      </w:r>
-    </w:p>
-    <w:p>
-      <w:pPr>
-        <w:pStyle w:val="ListParagraph"/>
-        <w:numPr>
-          <w:ilvl w:val="0"/>
-          <w:numId w:val="21"/>
-        </w:numPr>
-        <w:rPr>
-          <w:sz w:val="28"/>
-        </w:rPr>
-      </w:pPr>
-      <w:r>
-        <w:rPr>
-          <w:sz w:val="28"/>
-        </w:rPr>
-        <w:t xml:space="preserve">________________ is one of the content of the desktop </w:t>
-      </w:r>
-    </w:p>
-    <w:p>
-      <w:pPr>
-        <w:pStyle w:val="ListParagraph"/>
-        <w:numPr>
-          <w:ilvl w:val="0"/>
-          <w:numId w:val="21"/>
-        </w:numPr>
-        <w:rPr>
-          <w:sz w:val="28"/>
-        </w:rPr>
-      </w:pPr>
-      <w:r>
-        <w:rPr>
-          <w:sz w:val="28"/>
-        </w:rPr>
-        <w:t xml:space="preserve">___________________ is a computer games </w:t>
-      </w:r>
-    </w:p>
-    <w:p>
-      <w:pPr>
-        <w:pStyle w:val="ListParagraph"/>
-        <w:ind w:left="5040" w:firstLine="0"/>
-        <w:rPr>
-          <w:b/>
-          <w:sz w:val="28"/>
-        </w:rPr>
-      </w:pPr>
-    </w:p>
-    <w:p>
-      <w:pPr>
-        <w:pStyle w:val="ListParagraph"/>
-        <w:ind w:left="5040" w:firstLine="0"/>
-        <w:rPr>
-          <w:b/>
-          <w:sz w:val="28"/>
-        </w:rPr>
-      </w:pPr>
-      <w:r>
-        <w:rPr>
-          <w:b/>
-          <w:sz w:val="28"/>
-        </w:rPr>
-        <w:lastRenderedPageBreak/>
-        <w:t xml:space="preserve">THEORY </w:t>
-      </w:r>
-    </w:p>
-    <w:p>
-      <w:pPr>
-        <w:pStyle w:val="ListParagraph"/>
-        <w:numPr>
-          <w:ilvl w:val="0"/>
-          <w:numId w:val="22"/>
-        </w:numPr>
-        <w:rPr>
-          <w:sz w:val="28"/>
-        </w:rPr>
-      </w:pPr>
-      <w:r>
-        <w:rPr>
-          <w:sz w:val="28"/>
-        </w:rPr>
-        <w:t xml:space="preserve">Define a Desktop Computer </w:t>
-      </w:r>
-    </w:p>
-    <w:p>
-      <w:pPr>
-        <w:pStyle w:val="ListParagraph"/>
-        <w:ind w:left="1080" w:firstLine="0"/>
-        <w:rPr>
-          <w:sz w:val="28"/>
-        </w:rPr>
-      </w:pPr>
-      <w:r>
-        <w:rPr>
-          <w:sz w:val="28"/>
-        </w:rPr>
-        <w:t>_____________________________________________________________________________________________________________________________________________________________________________________________________________________________.</w:t>
-      </w:r>
-    </w:p>
-    <w:p>
-      <w:pPr>
-        <w:pStyle w:val="ListParagraph"/>
-        <w:ind w:left="1080" w:firstLine="0"/>
-        <w:rPr>
-          <w:sz w:val="28"/>
-        </w:rPr>
-      </w:pPr>
-      <w:r>
-        <w:rPr>
-          <w:sz w:val="28"/>
-        </w:rPr>
-        <w:t>1b. What is booting?</w:t>
-      </w:r>
-    </w:p>
-    <w:p>
-      <w:pPr>
-        <w:pStyle w:val="ListParagraph"/>
-        <w:ind w:left="1440" w:firstLine="0"/>
-        <w:rPr>
-          <w:sz w:val="28"/>
-        </w:rPr>
-      </w:pPr>
-      <w:r>
-        <w:rPr>
-          <w:sz w:val="28"/>
-        </w:rPr>
-        <w:t>_____________________________________________________________________________________________________________________________________________________________________________________________________________________</w:t>
-      </w:r>
-    </w:p>
-    <w:p>
-      <w:pPr>
-        <w:pStyle w:val="ListParagraph"/>
-        <w:ind w:left="1080" w:firstLine="0"/>
-        <w:rPr>
-          <w:sz w:val="28"/>
-        </w:rPr>
-      </w:pPr>
-      <w:r>
-        <w:rPr>
-          <w:sz w:val="28"/>
-        </w:rPr>
-        <w:t xml:space="preserve">1c. Write the two(2) ways of booting </w:t>
-      </w:r>
-    </w:p>
-    <w:p>
-      <w:pPr>
-        <w:pStyle w:val="ListParagraph"/>
-        <w:numPr>
-          <w:ilvl w:val="0"/>
-          <w:numId w:val="23"/>
-        </w:numPr>
-        <w:rPr>
-          <w:sz w:val="28"/>
-        </w:rPr>
-      </w:pPr>
-      <w:r>
-        <w:rPr>
-          <w:sz w:val="28"/>
-        </w:rPr>
-        <w:t>_______________________</w:t>
-      </w:r>
-    </w:p>
-    <w:p>
-      <w:pPr>
-        <w:pStyle w:val="ListParagraph"/>
-        <w:numPr>
-          <w:ilvl w:val="0"/>
-          <w:numId w:val="23"/>
-        </w:numPr>
-        <w:rPr>
-          <w:sz w:val="28"/>
-        </w:rPr>
-      </w:pPr>
-      <w:r>
-        <w:rPr>
-          <w:sz w:val="28"/>
-        </w:rPr>
-        <w:t>_____________________________</w:t>
-      </w:r>
-    </w:p>
-    <w:p>
-      <w:pPr>
-        <w:pStyle w:val="ListParagraph"/>
-        <w:numPr>
-          <w:ilvl w:val="0"/>
-          <w:numId w:val="22"/>
-        </w:numPr>
-        <w:rPr>
-          <w:sz w:val="28"/>
-        </w:rPr>
-      </w:pPr>
-      <w:r>
-        <w:rPr>
-          <w:sz w:val="28"/>
-        </w:rPr>
-        <w:t xml:space="preserve">What are computer games? </w:t>
-      </w:r>
-    </w:p>
-    <w:p>
-      <w:pPr>
-        <w:pStyle w:val="ListParagraph"/>
-        <w:ind w:left="1440" w:firstLine="0"/>
-        <w:rPr>
-          <w:sz w:val="28"/>
-        </w:rPr>
-      </w:pPr>
-      <w:r>
-        <w:rPr>
-          <w:sz w:val="28"/>
-        </w:rPr>
-        <w:t>_____________________________________________________________________________________________________________________________________________________________________________________________________________________</w:t>
-      </w:r>
-    </w:p>
-    <w:p>
-      <w:pPr>
-        <w:pStyle w:val="ListParagraph"/>
-        <w:ind w:left="1080" w:firstLine="0"/>
-        <w:rPr>
-          <w:sz w:val="28"/>
-        </w:rPr>
-      </w:pPr>
-      <w:r>
-        <w:rPr>
-          <w:sz w:val="28"/>
-        </w:rPr>
-        <w:t xml:space="preserve">2b. Mention three(3) types of computer games </w:t>
-      </w:r>
-    </w:p>
-    <w:p>
-      <w:pPr>
-        <w:pStyle w:val="ListParagraph"/>
-        <w:numPr>
-          <w:ilvl w:val="0"/>
-          <w:numId w:val="24"/>
-        </w:numPr>
-        <w:rPr>
-          <w:sz w:val="28"/>
-        </w:rPr>
-      </w:pPr>
-      <w:r>
-        <w:rPr>
-          <w:sz w:val="28"/>
-        </w:rPr>
-        <w:t>___________________________</w:t>
-      </w:r>
-    </w:p>
-    <w:p>
-      <w:pPr>
-        <w:pStyle w:val="ListParagraph"/>
-        <w:numPr>
-          <w:ilvl w:val="0"/>
-          <w:numId w:val="24"/>
-        </w:numPr>
-        <w:rPr>
-          <w:sz w:val="28"/>
-        </w:rPr>
-      </w:pPr>
-      <w:r>
-        <w:rPr>
-          <w:sz w:val="28"/>
-        </w:rPr>
-        <w:t>_______________________________</w:t>
-      </w:r>
-    </w:p>
-    <w:p>
-      <w:pPr>
-        <w:pStyle w:val="ListParagraph"/>
-        <w:numPr>
-          <w:ilvl w:val="0"/>
-          <w:numId w:val="24"/>
-        </w:numPr>
-        <w:rPr>
-          <w:sz w:val="28"/>
-        </w:rPr>
-      </w:pPr>
-      <w:r>
-        <w:rPr>
-          <w:sz w:val="28"/>
-        </w:rPr>
-        <w:t xml:space="preserve">_______________________________________ </w:t>
-      </w:r>
-    </w:p>
-    <w:p>
-      <w:pPr>
-        <w:pStyle w:val="ListParagraph"/>
-        <w:numPr>
-          <w:ilvl w:val="0"/>
-          <w:numId w:val="22"/>
-        </w:numPr>
-        <w:rPr>
-          <w:sz w:val="28"/>
-        </w:rPr>
-      </w:pPr>
-      <w:r>
-        <w:rPr>
-          <w:sz w:val="28"/>
-        </w:rPr>
-        <w:t xml:space="preserve">Explain the term “Internet” </w:t>
-      </w:r>
-    </w:p>
-    <w:p>
-      <w:pPr>
-        <w:pStyle w:val="ListParagraph"/>
-        <w:ind w:left="1080" w:firstLine="0"/>
-        <w:rPr>
-          <w:sz w:val="28"/>
-        </w:rPr>
-      </w:pPr>
-      <w:r>
-        <w:rPr>
-          <w:sz w:val="28"/>
-        </w:rPr>
-        <w:t>_____________________________________________________________________________________________________________________________________________________________________________________________________________________________.</w:t>
-      </w:r>
-    </w:p>
-    <w:p>
-      <w:pPr>
-        <w:pStyle w:val="ListParagraph"/>
-        <w:ind w:left="1080" w:firstLine="0"/>
-        <w:rPr>
-          <w:sz w:val="28"/>
-        </w:rPr>
-      </w:pPr>
-      <w:r>
-        <w:rPr>
-          <w:sz w:val="28"/>
-        </w:rPr>
-        <w:t xml:space="preserve">3b. List three(3) contents on the desktop </w:t>
-      </w:r>
-    </w:p>
-    <w:p>
-      <w:pPr>
-        <w:pStyle w:val="ListParagraph"/>
-        <w:numPr>
-          <w:ilvl w:val="0"/>
-          <w:numId w:val="25"/>
-        </w:numPr>
-        <w:rPr>
-          <w:sz w:val="28"/>
-        </w:rPr>
-      </w:pPr>
-      <w:r>
-        <w:rPr>
-          <w:sz w:val="28"/>
-        </w:rPr>
-        <w:t>________________________</w:t>
-      </w:r>
-    </w:p>
-    <w:p>
-      <w:pPr>
-        <w:pStyle w:val="ListParagraph"/>
-        <w:numPr>
-          <w:ilvl w:val="0"/>
-          <w:numId w:val="25"/>
-        </w:numPr>
-        <w:rPr>
-          <w:sz w:val="28"/>
-        </w:rPr>
-      </w:pPr>
-      <w:r>
-        <w:rPr>
-          <w:sz w:val="28"/>
-        </w:rPr>
-        <w:t>_____________________________</w:t>
-      </w:r>
-    </w:p>
-    <w:p>
-      <w:pPr>
-        <w:pStyle w:val="ListParagraph"/>
-        <w:numPr>
-          <w:ilvl w:val="0"/>
-          <w:numId w:val="25"/>
-        </w:numPr>
-        <w:rPr>
-          <w:sz w:val="28"/>
-        </w:rPr>
-      </w:pPr>
-      <w:r>
-        <w:rPr>
-          <w:sz w:val="28"/>
-        </w:rPr>
-        <w:t>_________________________________</w:t>
-      </w:r>
-    </w:p>
-    <w:p>
-      <w:pPr>
-        <w:pStyle w:val="ListParagraph"/>
-        <w:numPr>
-          <w:ilvl w:val="0"/>
-          <w:numId w:val="22"/>
-        </w:numPr>
-        <w:rPr>
-          <w:sz w:val="28"/>
-        </w:rPr>
-      </w:pPr>
-      <w:r>
-        <w:rPr>
-          <w:sz w:val="28"/>
-        </w:rPr>
-        <w:t xml:space="preserve">List five(5) functions of desktop </w:t>
-      </w:r>
-    </w:p>
-    <w:p>
-      <w:pPr>
-        <w:pStyle w:val="ListParagraph"/>
-        <w:numPr>
-          <w:ilvl w:val="0"/>
-          <w:numId w:val="26"/>
-        </w:numPr>
-        <w:rPr>
-          <w:sz w:val="28"/>
-        </w:rPr>
-      </w:pPr>
-      <w:r>
-        <w:rPr>
-          <w:sz w:val="28"/>
-        </w:rPr>
-        <w:t>_________________________________</w:t>
-      </w:r>
-    </w:p>
-    <w:p>
-      <w:pPr>
-        <w:pStyle w:val="ListParagraph"/>
-        <w:numPr>
-          <w:ilvl w:val="0"/>
-          <w:numId w:val="26"/>
-        </w:numPr>
-        <w:rPr>
-          <w:sz w:val="28"/>
-        </w:rPr>
-      </w:pPr>
-      <w:r>
-        <w:rPr>
-          <w:sz w:val="28"/>
-        </w:rPr>
-        <w:t>________________________________________</w:t>
-      </w:r>
-    </w:p>
-    <w:p>
-      <w:pPr>
-        <w:pStyle w:val="ListParagraph"/>
-        <w:numPr>
-          <w:ilvl w:val="0"/>
-          <w:numId w:val="26"/>
-        </w:numPr>
-        <w:rPr>
-          <w:sz w:val="28"/>
-        </w:rPr>
-      </w:pPr>
-      <w:r>
-        <w:rPr>
-          <w:sz w:val="28"/>
-        </w:rPr>
-        <w:t>_______________________________________________</w:t>
-      </w:r>
-    </w:p>
-    <w:p>
-      <w:pPr>
-        <w:pStyle w:val="ListParagraph"/>
-        <w:numPr>
-          <w:ilvl w:val="0"/>
-          <w:numId w:val="26"/>
-        </w:numPr>
-        <w:rPr>
-          <w:sz w:val="28"/>
-        </w:rPr>
-      </w:pPr>
-      <w:r>
-        <w:rPr>
-          <w:sz w:val="28"/>
-        </w:rPr>
-        <w:t>___________________________________________________</w:t>
-      </w:r>
-    </w:p>
-    <w:p>
-      <w:pPr>
-        <w:pStyle w:val="ListParagraph"/>
-        <w:numPr>
-          <w:ilvl w:val="0"/>
-          <w:numId w:val="26"/>
-        </w:numPr>
-        <w:rPr>
-          <w:sz w:val="28"/>
-        </w:rPr>
-      </w:pPr>
-      <w:r>
-        <w:rPr>
-          <w:sz w:val="28"/>
-        </w:rPr>
-        <w:t>_________________________________________________________</w:t>
-      </w:r>
-    </w:p>
-    <w:p>
-      <w:pPr>
-        <w:pStyle w:val="ListParagraph"/>
-        <w:ind w:left="1440" w:firstLine="0"/>
-        <w:rPr>
-          <w:sz w:val="28"/>
-        </w:rPr>
-      </w:pPr>
-    </w:p>
-    <w:p>
-      <w:pPr>
-        <w:pStyle w:val="ListParagraph"/>
-        <w:ind w:left="1440" w:firstLine="0"/>
-        <w:rPr>
-          <w:sz w:val="28"/>
-        </w:rPr>
-      </w:pPr>
-    </w:p>
-    <w:p>
-      <w:pPr>
-        <w:pStyle w:val="ListParagraph"/>
-        <w:ind w:left="1440" w:firstLine="0"/>
         <w:rPr>
           <w:sz w:val="28"/>
         </w:rPr>
@@ -5927,7 +3376,23 @@
           <w:b/>
           <w:sz w:val="24"/>
         </w:rPr>
-        <w:t>PATFIN NURSERY AND PRIMARY SCHOOL, AKESAN,  LAGOS STATE</w:t>
+        <w:t xml:space="preserve">PATFIN NURSERY AND PRIMARY SCHOOL, </w:t>
+      </w:r>
+      <w:proofErr w:type="gramStart"/>
+      <w:r>
+        <w:rPr>
+          <w:b/>
+          <w:sz w:val="24"/>
+        </w:rPr>
+        <w:t>AKESAN,  LAGOS</w:t>
+      </w:r>
+      <w:proofErr w:type="gramEnd"/>
+      <w:r>
+        <w:rPr>
+          <w:b/>
+          <w:sz w:val="24"/>
+        </w:rPr>
+        <w:t xml:space="preserve"> STATE</w:t>
       </w:r>
       <w:r>
         <w:rPr>
@@ -5985,27 +3450,45 @@
           <w:b/>
           <w:sz w:val="24"/>
         </w:rPr>
-        <w:t xml:space="preserve">THIRD TERM EXAMINATION [ 2017 / 2018 ] </w:t>
-      </w:r>
-      <w:r>
-        <w:rPr>
-          <w:b/>
+        <w:t xml:space="preserve">THIRD TERM EXAMINATION [ 2017 / </w:t>
+      </w:r>
+      <w:proofErr w:type="gramStart"/>
+      <w:r>
+        <w:rPr>
+          <w:b/>
+          <w:sz w:val="24"/>
+        </w:rPr>
+        <w:t>2018 ]</w:t>
+      </w:r>
+      <w:proofErr w:type="gramEnd"/>
+      <w:r>
+        <w:rPr>
+          <w:b/>
+          <w:sz w:val="24"/>
         </w:rPr>
         <w:t xml:space="preserve"> </w:t>
       </w:r>
-    </w:p>
-    <w:p>
-      <w:pPr>
-        <w:rPr>
-          <w:b/>
-        </w:rPr>
-      </w:pPr>
+      <w:r>
+        <w:rPr>
+          <w:b/>
+        </w:rPr>
+        <w:t xml:space="preserve"> </w:t>
+      </w:r>
+    </w:p>
+    <w:p>
+      <w:pPr>
+        <w:rPr>
+          <w:b/>
+        </w:rPr>
+      </w:pPr>
+      <w:proofErr w:type="gramStart"/>
       <w:r>
         <w:rPr>
           <w:b/>
         </w:rPr>
         <w:t>CLASS :</w:t>
       </w:r>
+      <w:proofErr w:type="gramEnd"/>
       <w:r>
         <w:rPr>
           <w:b/>
@@ -6071,11 +3554,19 @@
           <v:rect id="_x0000_s1068" style="position:absolute;left:0;text-align:left;margin-left:26.6pt;margin-top:16.1pt;width:7in;height:26.3pt;z-index:251681792" filled="f" strokecolor="black [3213]" strokeweight="1pt"/>
         </w:pict>
       </w:r>
-      <w:r>
-        <w:rPr>
-          <w:b/>
-        </w:rPr>
-        <w:t>NAME :  ______________________________________</w:t>
+      <w:proofErr w:type="gramStart"/>
+      <w:r>
+        <w:rPr>
+          <w:b/>
+        </w:rPr>
+        <w:t>NAME :</w:t>
+      </w:r>
+      <w:proofErr w:type="gramEnd"/>
+      <w:r>
+        <w:rPr>
+          <w:b/>
+        </w:rPr>
+        <w:t xml:space="preserve">  ______________________________________</w:t>
       </w:r>
       <w:r>
         <w:rPr>
@@ -6109,11 +3600,19 @@
           <w:b/>
         </w:rPr>
       </w:pPr>
-      <w:r>
-        <w:rPr>
-          <w:b/>
-        </w:rPr>
-        <w:t xml:space="preserve">INSTRUCTION : ANSWER ALL QUESTIONS </w:t>
+      <w:proofErr w:type="gramStart"/>
+      <w:r>
+        <w:rPr>
+          <w:b/>
+        </w:rPr>
+        <w:t>INSTRUCTION :</w:t>
+      </w:r>
+      <w:proofErr w:type="gramEnd"/>
+      <w:r>
+        <w:rPr>
+          <w:b/>
+        </w:rPr>
+        <w:t xml:space="preserve"> ANSWER ALL QUESTIONS </w:t>
       </w:r>
       <w:r>
         <w:rPr>
@@ -6156,7 +3655,21 @@
         <w:rPr>
           <w:sz w:val="28"/>
         </w:rPr>
-        <w:t>_________ is an evidence of loyalty (a) Disobedience (b) Willingness to serve  (c) Anger</w:t>
+        <w:t xml:space="preserve">_________ is an evidence of loyalty (a) Disobedience (b) Willingness to </w:t>
+      </w:r>
+      <w:proofErr w:type="gramStart"/>
+      <w:r>
+        <w:rPr>
+          <w:sz w:val="28"/>
+        </w:rPr>
+        <w:t>serve  (</w:t>
+      </w:r>
+      <w:proofErr w:type="gramEnd"/>
+      <w:r>
+        <w:rPr>
+          <w:sz w:val="28"/>
+        </w:rPr>
+        <w:t>c) Anger</w:t>
       </w:r>
     </w:p>
     <w:p>
@@ -6210,7 +3723,21 @@
         <w:rPr>
           <w:sz w:val="28"/>
         </w:rPr>
-        <w:t xml:space="preserve">Which of these is a consequence  of pupils failing to do  their duties at home ___________ (a) Promotion (b) Scholarship (c) Scolding </w:t>
+        <w:t xml:space="preserve">Which of these is a </w:t>
+      </w:r>
+      <w:proofErr w:type="gramStart"/>
+      <w:r>
+        <w:rPr>
+          <w:sz w:val="28"/>
+        </w:rPr>
+        <w:t>consequence  of</w:t>
+      </w:r>
+      <w:proofErr w:type="gramEnd"/>
+      <w:r>
+        <w:rPr>
+          <w:sz w:val="28"/>
+        </w:rPr>
+        <w:t xml:space="preserve"> pupils failing to do  their duties at home ___________ (a) Promotion (b) Scholarship (c) Scolding </w:t>
       </w:r>
     </w:p>
     <w:p>
@@ -6282,7 +3809,21 @@
         <w:rPr>
           <w:sz w:val="28"/>
         </w:rPr>
-        <w:t xml:space="preserve">______________ is one of the way we can demonstrate social injustice to our leaders (a) Strikes (b) Retreat (c) Resignation </w:t>
+        <w:t xml:space="preserve">______________ is one of the </w:t>
+      </w:r>
+      <w:proofErr w:type="gramStart"/>
+      <w:r>
+        <w:rPr>
+          <w:sz w:val="28"/>
+        </w:rPr>
+        <w:t>way</w:t>
+      </w:r>
+      <w:proofErr w:type="gramEnd"/>
+      <w:r>
+        <w:rPr>
+          <w:sz w:val="28"/>
+        </w:rPr>
+        <w:t xml:space="preserve"> we can demonstrate social injustice to our leaders (a) Strikes (b) Retreat (c) Resignation </w:t>
       </w:r>
     </w:p>
     <w:p>
@@ -6318,7 +3859,21 @@
         <w:rPr>
           <w:sz w:val="28"/>
         </w:rPr>
-        <w:t xml:space="preserve">One of the ways to encourage hardwork is ___________ (a) Demotion (b) Promotion (c) locomotion </w:t>
+        <w:t xml:space="preserve">One of the ways to encourage </w:t>
+      </w:r>
+      <w:proofErr w:type="spellStart"/>
+      <w:r>
+        <w:rPr>
+          <w:sz w:val="28"/>
+        </w:rPr>
+        <w:t>hardwork</w:t>
+      </w:r>
+      <w:proofErr w:type="spellEnd"/>
+      <w:r>
+        <w:rPr>
+          <w:sz w:val="28"/>
+        </w:rPr>
+        <w:t xml:space="preserve"> is ___________ (a) Demotion (b) Promotion (c) locomotion </w:t>
       </w:r>
     </w:p>
     <w:p>
@@ -6714,7 +4269,21 @@
         <w:rPr>
           <w:sz w:val="28"/>
         </w:rPr>
-        <w:t>NANS means _________________________</w:t>
+        <w:t xml:space="preserve">NANS </w:t>
+      </w:r>
+      <w:proofErr w:type="gramStart"/>
+      <w:r>
+        <w:rPr>
+          <w:sz w:val="28"/>
+        </w:rPr>
+        <w:t>means</w:t>
+      </w:r>
+      <w:proofErr w:type="gramEnd"/>
+      <w:r>
+        <w:rPr>
+          <w:sz w:val="28"/>
+        </w:rPr>
+        <w:t xml:space="preserve"> _________________________</w:t>
       </w:r>
       <w:r>
         <w:rPr>
@@ -6931,7 +4500,21 @@
         <w:rPr>
           <w:sz w:val="28"/>
         </w:rPr>
-        <w:t xml:space="preserve">2b. Mention three(3) duties and obligations of pupils in the family and </w:t>
+        <w:t xml:space="preserve">2b. Mention </w:t>
+      </w:r>
+      <w:proofErr w:type="gramStart"/>
+      <w:r>
+        <w:rPr>
+          <w:sz w:val="28"/>
+        </w:rPr>
+        <w:t>three(</w:t>
+      </w:r>
+      <w:proofErr w:type="gramEnd"/>
+      <w:r>
+        <w:rPr>
+          <w:sz w:val="28"/>
+        </w:rPr>
+        <w:t xml:space="preserve">3) duties and obligations of pupils in the family and </w:t>
       </w:r>
       <w:r>
         <w:rPr>
@@ -7031,7 +4614,7 @@
           <w:insideH w:val="single" w:sz="18" w:space="0" w:color="000000" w:themeColor="text1"/>
           <w:insideV w:val="single" w:sz="18" w:space="0" w:color="000000" w:themeColor="text1"/>
         </w:tblBorders>
-        <w:tblLook w:val="04A0"/>
+        <w:tblLook w:val="04A0" w:firstRow="1" w:lastRow="0" w:firstColumn="1" w:lastColumn="0" w:noHBand="0" w:noVBand="1"/>
       </w:tblPr>
       <w:tblGrid>
         <w:gridCol w:w="3000"/>
@@ -7260,7 +4843,35 @@
         <w:rPr>
           <w:sz w:val="28"/>
         </w:rPr>
-        <w:t xml:space="preserve">Mention three(3) ways to encourage hardwork </w:t>
+        <w:t xml:space="preserve">Mention </w:t>
+      </w:r>
+      <w:proofErr w:type="gramStart"/>
+      <w:r>
+        <w:rPr>
+          <w:sz w:val="28"/>
+        </w:rPr>
+        <w:t>three(</w:t>
+      </w:r>
+      <w:proofErr w:type="gramEnd"/>
+      <w:r>
+        <w:rPr>
+          <w:sz w:val="28"/>
+        </w:rPr>
+        <w:t xml:space="preserve">3) ways to encourage </w:t>
+      </w:r>
+      <w:proofErr w:type="spellStart"/>
+      <w:r>
+        <w:rPr>
+          <w:sz w:val="28"/>
+        </w:rPr>
+        <w:t>hardwork</w:t>
+      </w:r>
+      <w:proofErr w:type="spellEnd"/>
+      <w:r>
+        <w:rPr>
+          <w:sz w:val="28"/>
+        </w:rPr>
+        <w:t xml:space="preserve"> </w:t>
       </w:r>
     </w:p>
     <w:p>
@@ -7329,7 +4940,21 @@
         <w:rPr>
           <w:sz w:val="28"/>
         </w:rPr>
-        <w:t xml:space="preserve">4b. Mention two(2) ways to discourage laziness </w:t>
+        <w:t xml:space="preserve">4b. Mention </w:t>
+      </w:r>
+      <w:proofErr w:type="gramStart"/>
+      <w:r>
+        <w:rPr>
+          <w:sz w:val="28"/>
+        </w:rPr>
+        <w:t>two(</w:t>
+      </w:r>
+      <w:proofErr w:type="gramEnd"/>
+      <w:r>
+        <w:rPr>
+          <w:sz w:val="28"/>
+        </w:rPr>
+        <w:t xml:space="preserve">2) ways to discourage laziness </w:t>
       </w:r>
     </w:p>
     <w:p>
@@ -7414,7 +5039,23 @@
           <w:b/>
           <w:sz w:val="24"/>
         </w:rPr>
-        <w:t>PATFIN NURSERY AND PRIMARY SCHOOL, AKESAN,  LAGOS STATE</w:t>
+        <w:t xml:space="preserve">PATFIN NURSERY AND PRIMARY SCHOOL, </w:t>
+      </w:r>
+      <w:proofErr w:type="gramStart"/>
+      <w:r>
+        <w:rPr>
+          <w:b/>
+          <w:sz w:val="24"/>
+        </w:rPr>
+        <w:t>AKESAN,  LAGOS</w:t>
+      </w:r>
+      <w:proofErr w:type="gramEnd"/>
+      <w:r>
+        <w:rPr>
+          <w:b/>
+          <w:sz w:val="24"/>
+        </w:rPr>
+        <w:t xml:space="preserve"> STATE</w:t>
       </w:r>
       <w:r>
         <w:rPr>
@@ -7472,27 +5113,45 @@
           <w:b/>
           <w:sz w:val="24"/>
         </w:rPr>
-        <w:t xml:space="preserve">THIRD TERM EXAMINATION [ 2017 / 2018 ] </w:t>
-      </w:r>
-      <w:r>
-        <w:rPr>
-          <w:b/>
+        <w:t xml:space="preserve">THIRD TERM EXAMINATION [ 2017 / </w:t>
+      </w:r>
+      <w:proofErr w:type="gramStart"/>
+      <w:r>
+        <w:rPr>
+          <w:b/>
+          <w:sz w:val="24"/>
+        </w:rPr>
+        <w:t>2018 ]</w:t>
+      </w:r>
+      <w:proofErr w:type="gramEnd"/>
+      <w:r>
+        <w:rPr>
+          <w:b/>
+          <w:sz w:val="24"/>
         </w:rPr>
         <w:t xml:space="preserve"> </w:t>
       </w:r>
-    </w:p>
-    <w:p>
-      <w:pPr>
-        <w:rPr>
-          <w:b/>
-        </w:rPr>
-      </w:pPr>
+      <w:r>
+        <w:rPr>
+          <w:b/>
+        </w:rPr>
+        <w:t xml:space="preserve"> </w:t>
+      </w:r>
+    </w:p>
+    <w:p>
+      <w:pPr>
+        <w:rPr>
+          <w:b/>
+        </w:rPr>
+      </w:pPr>
+      <w:proofErr w:type="gramStart"/>
       <w:r>
         <w:rPr>
           <w:b/>
         </w:rPr>
         <w:t>CLASS :</w:t>
       </w:r>
+      <w:proofErr w:type="gramEnd"/>
       <w:r>
         <w:rPr>
           <w:b/>
@@ -7558,11 +5217,19 @@
           <v:rect id="_x0000_s1076" style="position:absolute;left:0;text-align:left;margin-left:26.6pt;margin-top:16.1pt;width:7in;height:26.3pt;z-index:251686912" filled="f" strokecolor="black [3213]" strokeweight="1pt"/>
         </w:pict>
       </w:r>
-      <w:r>
-        <w:rPr>
-          <w:b/>
-        </w:rPr>
-        <w:t>NAME :  _________</w:t>
+      <w:proofErr w:type="gramStart"/>
+      <w:r>
+        <w:rPr>
+          <w:b/>
+        </w:rPr>
+        <w:t>NAME :</w:t>
+      </w:r>
+      <w:proofErr w:type="gramEnd"/>
+      <w:r>
+        <w:rPr>
+          <w:b/>
+        </w:rPr>
+        <w:t xml:space="preserve">  _________</w:t>
       </w:r>
       <w:r>
         <w:rPr>
@@ -7601,11 +5268,19 @@
           <w:b/>
         </w:rPr>
       </w:pPr>
-      <w:r>
-        <w:rPr>
-          <w:b/>
-        </w:rPr>
-        <w:t xml:space="preserve">INSTRUCTION : ANSWER ALL QUESTIONS </w:t>
+      <w:proofErr w:type="gramStart"/>
+      <w:r>
+        <w:rPr>
+          <w:b/>
+        </w:rPr>
+        <w:t>INSTRUCTION :</w:t>
+      </w:r>
+      <w:proofErr w:type="gramEnd"/>
+      <w:r>
+        <w:rPr>
+          <w:b/>
+        </w:rPr>
+        <w:t xml:space="preserve"> ANSWER ALL QUESTIONS </w:t>
       </w:r>
       <w:r>
         <w:rPr>
@@ -7696,7 +5371,21 @@
         <w:rPr>
           <w:sz w:val="28"/>
         </w:rPr>
-        <w:t xml:space="preserve">The____________ of  a family will determine the quantity of meal to plan for. (a)Age (b) Strength (c) Size </w:t>
+        <w:t xml:space="preserve">The____________ </w:t>
+      </w:r>
+      <w:proofErr w:type="gramStart"/>
+      <w:r>
+        <w:rPr>
+          <w:sz w:val="28"/>
+        </w:rPr>
+        <w:t>of  a</w:t>
+      </w:r>
+      <w:proofErr w:type="gramEnd"/>
+      <w:r>
+        <w:rPr>
+          <w:sz w:val="28"/>
+        </w:rPr>
+        <w:t xml:space="preserve"> family will determine the quantity of meal to plan for. (a)Age (b) Strength (c) Size </w:t>
       </w:r>
     </w:p>
     <w:p>
@@ -7768,7 +5457,21 @@
         <w:rPr>
           <w:sz w:val="28"/>
         </w:rPr>
-        <w:t xml:space="preserve">Swimming ____________ and _____________ is required in swimming (a) Floats and Trunks (b) Floats and Ranks (c) Floats and crunks </w:t>
+        <w:t xml:space="preserve">Swimming ____________ and _____________ is required in swimming (a) Floats and Trunks (b) Floats and Ranks (c) Floats and </w:t>
+      </w:r>
+      <w:proofErr w:type="spellStart"/>
+      <w:r>
+        <w:rPr>
+          <w:sz w:val="28"/>
+        </w:rPr>
+        <w:t>crunks</w:t>
+      </w:r>
+      <w:proofErr w:type="spellEnd"/>
+      <w:r>
+        <w:rPr>
+          <w:sz w:val="28"/>
+        </w:rPr>
+        <w:t xml:space="preserve"> </w:t>
       </w:r>
     </w:p>
     <w:p>
@@ -7843,6 +5546,7 @@
           <w:sz w:val="28"/>
         </w:rPr>
       </w:pPr>
+      <w:proofErr w:type="gramStart"/>
       <w:r>
         <w:rPr>
           <w:sz w:val="28"/>
@@ -7853,7 +5557,14 @@
         <w:rPr>
           <w:sz w:val="28"/>
         </w:rPr>
-        <w:t xml:space="preserve"> are agents causing diseases </w:t>
+        <w:t xml:space="preserve"> are</w:t>
+      </w:r>
+      <w:proofErr w:type="gramEnd"/>
+      <w:r>
+        <w:rPr>
+          <w:sz w:val="28"/>
+        </w:rPr>
+        <w:t xml:space="preserve"> agents causing diseases </w:t>
       </w:r>
       <w:r>
         <w:rPr>
@@ -8073,7 +5784,21 @@
         <w:rPr>
           <w:sz w:val="28"/>
         </w:rPr>
-        <w:t xml:space="preserve">Asthma is a communicable diseases </w:t>
+        <w:t xml:space="preserve">Asthma is a </w:t>
+      </w:r>
+      <w:proofErr w:type="gramStart"/>
+      <w:r>
+        <w:rPr>
+          <w:sz w:val="28"/>
+        </w:rPr>
+        <w:t>communicable diseases</w:t>
+      </w:r>
+      <w:proofErr w:type="gramEnd"/>
+      <w:r>
+        <w:rPr>
+          <w:sz w:val="28"/>
+        </w:rPr>
+        <w:t xml:space="preserve"> </w:t>
       </w:r>
       <w:r>
         <w:rPr>
@@ -8281,7 +6006,21 @@
         <w:rPr>
           <w:sz w:val="24"/>
         </w:rPr>
-        <w:t xml:space="preserve">Mention four(4) sources of food nutrients </w:t>
+        <w:t xml:space="preserve">Mention </w:t>
+      </w:r>
+      <w:proofErr w:type="gramStart"/>
+      <w:r>
+        <w:rPr>
+          <w:sz w:val="24"/>
+        </w:rPr>
+        <w:t>four(</w:t>
+      </w:r>
+      <w:proofErr w:type="gramEnd"/>
+      <w:r>
+        <w:rPr>
+          <w:sz w:val="24"/>
+        </w:rPr>
+        <w:t xml:space="preserve">4) sources of food nutrients </w:t>
       </w:r>
     </w:p>
     <w:p>
@@ -8368,7 +6107,21 @@
         <w:rPr>
           <w:sz w:val="24"/>
         </w:rPr>
-        <w:t xml:space="preserve">1b. List two(2) nutritional deficiencies </w:t>
+        <w:t xml:space="preserve">1b. List </w:t>
+      </w:r>
+      <w:proofErr w:type="gramStart"/>
+      <w:r>
+        <w:rPr>
+          <w:sz w:val="24"/>
+        </w:rPr>
+        <w:t>two(</w:t>
+      </w:r>
+      <w:proofErr w:type="gramEnd"/>
+      <w:r>
+        <w:rPr>
+          <w:sz w:val="24"/>
+        </w:rPr>
+        <w:t xml:space="preserve">2) nutritional deficiencies </w:t>
       </w:r>
     </w:p>
     <w:p>
@@ -8422,7 +6175,21 @@
         <w:rPr>
           <w:sz w:val="24"/>
         </w:rPr>
-        <w:t xml:space="preserve">What is Martial Arts? </w:t>
+        <w:t xml:space="preserve">What </w:t>
+      </w:r>
+      <w:proofErr w:type="gramStart"/>
+      <w:r>
+        <w:rPr>
+          <w:sz w:val="24"/>
+        </w:rPr>
+        <w:t>is</w:t>
+      </w:r>
+      <w:proofErr w:type="gramEnd"/>
+      <w:r>
+        <w:rPr>
+          <w:sz w:val="24"/>
+        </w:rPr>
+        <w:t xml:space="preserve"> Martial Arts? </w:t>
       </w:r>
     </w:p>
     <w:p>
@@ -8457,7 +6224,21 @@
         <w:rPr>
           <w:sz w:val="24"/>
         </w:rPr>
-        <w:t xml:space="preserve">       2b. Mention two(2) examples of Martial Arts</w:t>
+        <w:t xml:space="preserve">       2b. Mention </w:t>
+      </w:r>
+      <w:proofErr w:type="gramStart"/>
+      <w:r>
+        <w:rPr>
+          <w:sz w:val="24"/>
+        </w:rPr>
+        <w:t>two(</w:t>
+      </w:r>
+      <w:proofErr w:type="gramEnd"/>
+      <w:r>
+        <w:rPr>
+          <w:sz w:val="24"/>
+        </w:rPr>
+        <w:t>2) examples of Martial Arts</w:t>
       </w:r>
     </w:p>
     <w:p>
@@ -8522,7 +6303,21 @@
         <w:rPr>
           <w:sz w:val="24"/>
         </w:rPr>
-        <w:t xml:space="preserve"> 2c. List two(2) skills in Judo </w:t>
+        <w:t xml:space="preserve"> 2c. List </w:t>
+      </w:r>
+      <w:proofErr w:type="gramStart"/>
+      <w:r>
+        <w:rPr>
+          <w:sz w:val="24"/>
+        </w:rPr>
+        <w:t>two(</w:t>
+      </w:r>
+      <w:proofErr w:type="gramEnd"/>
+      <w:r>
+        <w:rPr>
+          <w:sz w:val="24"/>
+        </w:rPr>
+        <w:t xml:space="preserve">2) skills in Judo </w:t>
       </w:r>
     </w:p>
     <w:p>
@@ -8656,7 +6451,21 @@
         <w:rPr>
           <w:sz w:val="24"/>
         </w:rPr>
-        <w:t xml:space="preserve">     3c. State three(3) ways diseases can be prevented </w:t>
+        <w:t xml:space="preserve">     3c. State </w:t>
+      </w:r>
+      <w:proofErr w:type="gramStart"/>
+      <w:r>
+        <w:rPr>
+          <w:sz w:val="24"/>
+        </w:rPr>
+        <w:t>three(</w:t>
+      </w:r>
+      <w:proofErr w:type="gramEnd"/>
+      <w:r>
+        <w:rPr>
+          <w:sz w:val="24"/>
+        </w:rPr>
+        <w:t xml:space="preserve">3) ways diseases can be prevented </w:t>
       </w:r>
     </w:p>
     <w:p>
@@ -8758,7 +6567,21 @@
         <w:rPr>
           <w:sz w:val="24"/>
         </w:rPr>
-        <w:t xml:space="preserve">4b. List four(4) uses of drugs </w:t>
+        <w:t xml:space="preserve">4b. List </w:t>
+      </w:r>
+      <w:proofErr w:type="gramStart"/>
+      <w:r>
+        <w:rPr>
+          <w:sz w:val="24"/>
+        </w:rPr>
+        <w:t>four(</w:t>
+      </w:r>
+      <w:proofErr w:type="gramEnd"/>
+      <w:r>
+        <w:rPr>
+          <w:sz w:val="24"/>
+        </w:rPr>
+        <w:t xml:space="preserve">4) uses of drugs </w:t>
       </w:r>
     </w:p>
     <w:p>
@@ -8877,7 +6700,23 @@
           <w:b/>
           <w:sz w:val="24"/>
         </w:rPr>
-        <w:t>PATFIN NURSERY AND PRIMARY SCHOOL, AKESAN,  LAGOS STATE</w:t>
+        <w:t xml:space="preserve">PATFIN NURSERY AND PRIMARY SCHOOL, </w:t>
+      </w:r>
+      <w:proofErr w:type="gramStart"/>
+      <w:r>
+        <w:rPr>
+          <w:b/>
+          <w:sz w:val="24"/>
+        </w:rPr>
+        <w:t>AKESAN,  LAGOS</w:t>
+      </w:r>
+      <w:proofErr w:type="gramEnd"/>
+      <w:r>
+        <w:rPr>
+          <w:b/>
+          <w:sz w:val="24"/>
+        </w:rPr>
+        <w:t xml:space="preserve"> STATE</w:t>
       </w:r>
       <w:r>
         <w:rPr>
@@ -8935,27 +6774,45 @@
           <w:b/>
           <w:sz w:val="24"/>
         </w:rPr>
-        <w:t xml:space="preserve">THIRD TERM EXAMINATION [ 2017 / 2018 ] </w:t>
-      </w:r>
-      <w:r>
-        <w:rPr>
-          <w:b/>
+        <w:t xml:space="preserve">THIRD TERM EXAMINATION [ 2017 / </w:t>
+      </w:r>
+      <w:proofErr w:type="gramStart"/>
+      <w:r>
+        <w:rPr>
+          <w:b/>
+          <w:sz w:val="24"/>
+        </w:rPr>
+        <w:t>2018 ]</w:t>
+      </w:r>
+      <w:proofErr w:type="gramEnd"/>
+      <w:r>
+        <w:rPr>
+          <w:b/>
+          <w:sz w:val="24"/>
         </w:rPr>
         <w:t xml:space="preserve"> </w:t>
       </w:r>
-    </w:p>
-    <w:p>
-      <w:pPr>
-        <w:rPr>
-          <w:b/>
-        </w:rPr>
-      </w:pPr>
+      <w:r>
+        <w:rPr>
+          <w:b/>
+        </w:rPr>
+        <w:t xml:space="preserve"> </w:t>
+      </w:r>
+    </w:p>
+    <w:p>
+      <w:pPr>
+        <w:rPr>
+          <w:b/>
+        </w:rPr>
+      </w:pPr>
+      <w:proofErr w:type="gramStart"/>
       <w:r>
         <w:rPr>
           <w:b/>
         </w:rPr>
         <w:t>CLASS :</w:t>
       </w:r>
+      <w:proofErr w:type="gramEnd"/>
       <w:r>
         <w:rPr>
           <w:b/>
@@ -9021,11 +6878,19 @@
           <v:rect id="_x0000_s1084" style="position:absolute;left:0;text-align:left;margin-left:26.6pt;margin-top:16.1pt;width:7in;height:26.3pt;z-index:251692032" filled="f" strokecolor="black [3213]" strokeweight="1pt"/>
         </w:pict>
       </w:r>
-      <w:r>
-        <w:rPr>
-          <w:b/>
-        </w:rPr>
-        <w:t>NAME :  ______________________________________</w:t>
+      <w:proofErr w:type="gramStart"/>
+      <w:r>
+        <w:rPr>
+          <w:b/>
+        </w:rPr>
+        <w:t>NAME :</w:t>
+      </w:r>
+      <w:proofErr w:type="gramEnd"/>
+      <w:r>
+        <w:rPr>
+          <w:b/>
+        </w:rPr>
+        <w:t xml:space="preserve">  ______________________________________</w:t>
       </w:r>
       <w:r>
         <w:rPr>
@@ -9059,11 +6924,19 @@
           <w:b/>
         </w:rPr>
       </w:pPr>
-      <w:r>
-        <w:rPr>
-          <w:b/>
-        </w:rPr>
-        <w:t xml:space="preserve">INSTRUCTION : ANSWER ALL QUESTIONS </w:t>
+      <w:proofErr w:type="gramStart"/>
+      <w:r>
+        <w:rPr>
+          <w:b/>
+        </w:rPr>
+        <w:t>INSTRUCTION :</w:t>
+      </w:r>
+      <w:proofErr w:type="gramEnd"/>
+      <w:r>
+        <w:rPr>
+          <w:b/>
+        </w:rPr>
+        <w:t xml:space="preserve"> ANSWER ALL QUESTIONS </w:t>
       </w:r>
       <w:r>
         <w:rPr>
@@ -9414,7 +7287,21 @@
         <w:rPr>
           <w:sz w:val="28"/>
         </w:rPr>
-        <w:t xml:space="preserve">Household pests are friendly in our homes </w:t>
+        <w:t xml:space="preserve">Household </w:t>
+      </w:r>
+      <w:proofErr w:type="spellStart"/>
+      <w:r>
+        <w:rPr>
+          <w:sz w:val="28"/>
+        </w:rPr>
+        <w:t>pests</w:t>
+      </w:r>
+      <w:proofErr w:type="spellEnd"/>
+      <w:r>
+        <w:rPr>
+          <w:sz w:val="28"/>
+        </w:rPr>
+        <w:t xml:space="preserve"> are friendly in our homes </w:t>
       </w:r>
       <w:r>
         <w:rPr>
@@ -9532,11 +7419,19 @@
           <w:sz w:val="28"/>
         </w:rPr>
       </w:pPr>
-      <w:r>
-        <w:rPr>
-          <w:sz w:val="28"/>
-        </w:rPr>
-        <w:t xml:space="preserve">Proteinous food gives us energy </w:t>
+      <w:proofErr w:type="spellStart"/>
+      <w:r>
+        <w:rPr>
+          <w:sz w:val="28"/>
+        </w:rPr>
+        <w:t>Proteinous</w:t>
+      </w:r>
+      <w:proofErr w:type="spellEnd"/>
+      <w:r>
+        <w:rPr>
+          <w:sz w:val="28"/>
+        </w:rPr>
+        <w:t xml:space="preserve"> food gives us energy </w:t>
       </w:r>
       <w:r>
         <w:rPr>
@@ -9707,7 +7602,21 @@
         <w:rPr>
           <w:sz w:val="28"/>
         </w:rPr>
-        <w:t xml:space="preserve">_______________ is an household pest </w:t>
+        <w:t xml:space="preserve">_______________ is </w:t>
+      </w:r>
+      <w:proofErr w:type="gramStart"/>
+      <w:r>
+        <w:rPr>
+          <w:sz w:val="28"/>
+        </w:rPr>
+        <w:t>an</w:t>
+      </w:r>
+      <w:proofErr w:type="gramEnd"/>
+      <w:r>
+        <w:rPr>
+          <w:sz w:val="28"/>
+        </w:rPr>
+        <w:t xml:space="preserve"> household pest </w:t>
       </w:r>
     </w:p>
     <w:p>
@@ -9794,7 +7703,21 @@
         <w:rPr>
           <w:sz w:val="28"/>
         </w:rPr>
-        <w:t xml:space="preserve">Mention five(5) relevant clothing articles </w:t>
+        <w:t xml:space="preserve">Mention </w:t>
+      </w:r>
+      <w:proofErr w:type="gramStart"/>
+      <w:r>
+        <w:rPr>
+          <w:sz w:val="28"/>
+        </w:rPr>
+        <w:t>five(</w:t>
+      </w:r>
+      <w:proofErr w:type="gramEnd"/>
+      <w:r>
+        <w:rPr>
+          <w:sz w:val="28"/>
+        </w:rPr>
+        <w:t xml:space="preserve">5) relevant clothing articles </w:t>
       </w:r>
     </w:p>
     <w:p>
@@ -9916,6 +7839,7 @@
         </w:rPr>
         <w:t xml:space="preserve">What are </w:t>
       </w:r>
+      <w:proofErr w:type="gramStart"/>
       <w:r>
         <w:rPr>
           <w:sz w:val="28"/>
@@ -9926,7 +7850,14 @@
         <w:rPr>
           <w:sz w:val="28"/>
         </w:rPr>
-        <w:t xml:space="preserve"> ? </w:t>
+        <w:t xml:space="preserve"> ?</w:t>
+      </w:r>
+      <w:proofErr w:type="gramEnd"/>
+      <w:r>
+        <w:rPr>
+          <w:sz w:val="28"/>
+        </w:rPr>
+        <w:t xml:space="preserve"> </w:t>
       </w:r>
     </w:p>
     <w:p>
@@ -9986,7 +7917,21 @@
         <w:rPr>
           <w:sz w:val="28"/>
         </w:rPr>
-        <w:t xml:space="preserve">2c. List three(3) materials for caring for clothes </w:t>
+        <w:t xml:space="preserve">2c. List </w:t>
+      </w:r>
+      <w:proofErr w:type="gramStart"/>
+      <w:r>
+        <w:rPr>
+          <w:sz w:val="28"/>
+        </w:rPr>
+        <w:t>three(</w:t>
+      </w:r>
+      <w:proofErr w:type="gramEnd"/>
+      <w:r>
+        <w:rPr>
+          <w:sz w:val="28"/>
+        </w:rPr>
+        <w:t xml:space="preserve">3) materials for caring for clothes </w:t>
       </w:r>
     </w:p>
     <w:p>
@@ -10086,7 +8031,7 @@
           <w:insideH w:val="single" w:sz="12" w:space="0" w:color="000000" w:themeColor="text1"/>
           <w:insideV w:val="single" w:sz="12" w:space="0" w:color="000000" w:themeColor="text1"/>
         </w:tblBorders>
-        <w:tblLook w:val="04A0"/>
+        <w:tblLook w:val="04A0" w:firstRow="1" w:lastRow="0" w:firstColumn="1" w:lastColumn="0" w:noHBand="0" w:noVBand="1"/>
       </w:tblPr>
       <w:tblGrid>
         <w:gridCol w:w="2515"/>
@@ -10285,7 +8230,21 @@
         <w:rPr>
           <w:sz w:val="28"/>
         </w:rPr>
-        <w:t xml:space="preserve">List three(3) materials needed for making an apron </w:t>
+        <w:t xml:space="preserve">List </w:t>
+      </w:r>
+      <w:proofErr w:type="gramStart"/>
+      <w:r>
+        <w:rPr>
+          <w:sz w:val="28"/>
+        </w:rPr>
+        <w:t>three(</w:t>
+      </w:r>
+      <w:proofErr w:type="gramEnd"/>
+      <w:r>
+        <w:rPr>
+          <w:sz w:val="28"/>
+        </w:rPr>
+        <w:t xml:space="preserve">3) materials needed for making an apron </w:t>
       </w:r>
     </w:p>
     <w:p>
@@ -10354,7 +8313,21 @@
         <w:rPr>
           <w:sz w:val="28"/>
         </w:rPr>
-        <w:t xml:space="preserve">4b. Write two(2) ways we can prevent household pests </w:t>
+        <w:t xml:space="preserve">4b. Write </w:t>
+      </w:r>
+      <w:proofErr w:type="gramStart"/>
+      <w:r>
+        <w:rPr>
+          <w:sz w:val="28"/>
+        </w:rPr>
+        <w:t>two(</w:t>
+      </w:r>
+      <w:proofErr w:type="gramEnd"/>
+      <w:r>
+        <w:rPr>
+          <w:sz w:val="28"/>
+        </w:rPr>
+        <w:t xml:space="preserve">2) ways we can prevent household pests </w:t>
       </w:r>
     </w:p>
     <w:p>
@@ -10474,7 +8447,23 @@
           <w:b/>
           <w:sz w:val="24"/>
         </w:rPr>
-        <w:t>PATFIN NURSERY AND PRIMARY SCHOOL, AKESAN,  LAGOS STATE</w:t>
+        <w:t xml:space="preserve">PATFIN NURSERY AND PRIMARY SCHOOL, </w:t>
+      </w:r>
+      <w:proofErr w:type="gramStart"/>
+      <w:r>
+        <w:rPr>
+          <w:b/>
+          <w:sz w:val="24"/>
+        </w:rPr>
+        <w:t>AKESAN,  LAGOS</w:t>
+      </w:r>
+      <w:proofErr w:type="gramEnd"/>
+      <w:r>
+        <w:rPr>
+          <w:b/>
+          <w:sz w:val="24"/>
+        </w:rPr>
+        <w:t xml:space="preserve"> STATE</w:t>
       </w:r>
       <w:r>
         <w:rPr>
@@ -10532,27 +8521,45 @@
           <w:b/>
           <w:sz w:val="24"/>
         </w:rPr>
-        <w:t xml:space="preserve">THIRD TERM EXAMINATION [ 2017 / 2018 ] </w:t>
-      </w:r>
-      <w:r>
-        <w:rPr>
-          <w:b/>
+        <w:t xml:space="preserve">THIRD TERM EXAMINATION [ 2017 / </w:t>
+      </w:r>
+      <w:proofErr w:type="gramStart"/>
+      <w:r>
+        <w:rPr>
+          <w:b/>
+          <w:sz w:val="24"/>
+        </w:rPr>
+        <w:t>2018 ]</w:t>
+      </w:r>
+      <w:proofErr w:type="gramEnd"/>
+      <w:r>
+        <w:rPr>
+          <w:b/>
+          <w:sz w:val="24"/>
         </w:rPr>
         <w:t xml:space="preserve"> </w:t>
       </w:r>
-    </w:p>
-    <w:p>
-      <w:pPr>
-        <w:rPr>
-          <w:b/>
-        </w:rPr>
-      </w:pPr>
+      <w:r>
+        <w:rPr>
+          <w:b/>
+        </w:rPr>
+        <w:t xml:space="preserve"> </w:t>
+      </w:r>
+    </w:p>
+    <w:p>
+      <w:pPr>
+        <w:rPr>
+          <w:b/>
+        </w:rPr>
+      </w:pPr>
+      <w:proofErr w:type="gramStart"/>
       <w:r>
         <w:rPr>
           <w:b/>
         </w:rPr>
         <w:t>CLASS :</w:t>
       </w:r>
+      <w:proofErr w:type="gramEnd"/>
       <w:r>
         <w:rPr>
           <w:b/>
@@ -10618,11 +8625,19 @@
           <v:rect id="_x0000_s1096" style="position:absolute;left:0;text-align:left;margin-left:26.6pt;margin-top:16.1pt;width:7in;height:26.3pt;z-index:251707392" filled="f" strokecolor="black [3213]" strokeweight="1pt"/>
         </w:pict>
       </w:r>
-      <w:r>
-        <w:rPr>
-          <w:b/>
-        </w:rPr>
-        <w:t>NAME :  ___________________________</w:t>
+      <w:proofErr w:type="gramStart"/>
+      <w:r>
+        <w:rPr>
+          <w:b/>
+        </w:rPr>
+        <w:t>NAME :</w:t>
+      </w:r>
+      <w:proofErr w:type="gramEnd"/>
+      <w:r>
+        <w:rPr>
+          <w:b/>
+        </w:rPr>
+        <w:t xml:space="preserve">  ___________________________</w:t>
       </w:r>
       <w:r>
         <w:rPr>
@@ -10656,6 +8671,7 @@
           <w:b/>
         </w:rPr>
       </w:pPr>
+      <w:proofErr w:type="gramStart"/>
       <w:r>
         <w:rPr>
           <w:b/>
@@ -10666,7 +8682,14 @@
         <w:rPr>
           <w:b/>
         </w:rPr>
-        <w:t xml:space="preserve">CTION : ANSWER ALL QUESTIONS </w:t>
+        <w:t>CTION :</w:t>
+      </w:r>
+      <w:proofErr w:type="gramEnd"/>
+      <w:r>
+        <w:rPr>
+          <w:b/>
+        </w:rPr>
+        <w:t xml:space="preserve"> ANSWER ALL QUESTIONS </w:t>
       </w:r>
       <w:r>
         <w:rPr>
@@ -11204,7 +9227,21 @@
         <w:rPr>
           <w:sz w:val="28"/>
         </w:rPr>
-        <w:t xml:space="preserve">There are two(2) types of drama </w:t>
+        <w:t xml:space="preserve">There are </w:t>
+      </w:r>
+      <w:proofErr w:type="gramStart"/>
+      <w:r>
+        <w:rPr>
+          <w:sz w:val="28"/>
+        </w:rPr>
+        <w:t>two(</w:t>
+      </w:r>
+      <w:proofErr w:type="gramEnd"/>
+      <w:r>
+        <w:rPr>
+          <w:sz w:val="28"/>
+        </w:rPr>
+        <w:t xml:space="preserve">2) types of drama </w:t>
       </w:r>
       <w:r>
         <w:rPr>
@@ -11586,7 +9623,21 @@
         <w:rPr>
           <w:sz w:val="28"/>
         </w:rPr>
-        <w:t xml:space="preserve">2b. List three(3) uses of college </w:t>
+        <w:t xml:space="preserve">2b. List </w:t>
+      </w:r>
+      <w:proofErr w:type="gramStart"/>
+      <w:r>
+        <w:rPr>
+          <w:sz w:val="28"/>
+        </w:rPr>
+        <w:t>three(</w:t>
+      </w:r>
+      <w:proofErr w:type="gramEnd"/>
+      <w:r>
+        <w:rPr>
+          <w:sz w:val="28"/>
+        </w:rPr>
+        <w:t xml:space="preserve">3) uses of college </w:t>
       </w:r>
     </w:p>
     <w:p>
@@ -11700,7 +9751,21 @@
         <w:rPr>
           <w:sz w:val="28"/>
         </w:rPr>
-        <w:t xml:space="preserve">3b. List four(4) Trade where traditional apprenticeship is practiced </w:t>
+        <w:t xml:space="preserve">3b. List </w:t>
+      </w:r>
+      <w:proofErr w:type="gramStart"/>
+      <w:r>
+        <w:rPr>
+          <w:sz w:val="28"/>
+        </w:rPr>
+        <w:t>four(</w:t>
+      </w:r>
+      <w:proofErr w:type="gramEnd"/>
+      <w:r>
+        <w:rPr>
+          <w:sz w:val="28"/>
+        </w:rPr>
+        <w:t xml:space="preserve">4) Trade where traditional apprenticeship is practiced </w:t>
       </w:r>
     </w:p>
     <w:p>
@@ -11962,7 +10027,23 @@
           <w:b/>
           <w:sz w:val="24"/>
         </w:rPr>
-        <w:t>PATFIN NURSERY AND PRIMARY SCHOOL, AKESAN,  LAGOS STATE</w:t>
+        <w:t xml:space="preserve">PATFIN NURSERY AND PRIMARY SCHOOL, </w:t>
+      </w:r>
+      <w:proofErr w:type="gramStart"/>
+      <w:r>
+        <w:rPr>
+          <w:b/>
+          <w:sz w:val="24"/>
+        </w:rPr>
+        <w:t>AKESAN,  LAGOS</w:t>
+      </w:r>
+      <w:proofErr w:type="gramEnd"/>
+      <w:r>
+        <w:rPr>
+          <w:b/>
+          <w:sz w:val="24"/>
+        </w:rPr>
+        <w:t xml:space="preserve"> STATE</w:t>
       </w:r>
       <w:r>
         <w:rPr>
@@ -12020,27 +10101,45 @@
           <w:b/>
           <w:sz w:val="24"/>
         </w:rPr>
-        <w:t xml:space="preserve">THIRD TERM EXAMINATION [ 2017 / 2018 ] </w:t>
-      </w:r>
-      <w:r>
-        <w:rPr>
-          <w:b/>
+        <w:t xml:space="preserve">THIRD TERM EXAMINATION [ 2017 / </w:t>
+      </w:r>
+      <w:proofErr w:type="gramStart"/>
+      <w:r>
+        <w:rPr>
+          <w:b/>
+          <w:sz w:val="24"/>
+        </w:rPr>
+        <w:t>2018 ]</w:t>
+      </w:r>
+      <w:proofErr w:type="gramEnd"/>
+      <w:r>
+        <w:rPr>
+          <w:b/>
+          <w:sz w:val="24"/>
         </w:rPr>
         <w:t xml:space="preserve"> </w:t>
       </w:r>
-    </w:p>
-    <w:p>
-      <w:pPr>
-        <w:rPr>
-          <w:b/>
-        </w:rPr>
-      </w:pPr>
+      <w:r>
+        <w:rPr>
+          <w:b/>
+        </w:rPr>
+        <w:t xml:space="preserve"> </w:t>
+      </w:r>
+    </w:p>
+    <w:p>
+      <w:pPr>
+        <w:rPr>
+          <w:b/>
+        </w:rPr>
+      </w:pPr>
+      <w:proofErr w:type="gramStart"/>
       <w:r>
         <w:rPr>
           <w:b/>
         </w:rPr>
         <w:t>CLASS :</w:t>
       </w:r>
+      <w:proofErr w:type="gramEnd"/>
       <w:r>
         <w:rPr>
           <w:b/>
@@ -12106,11 +10205,19 @@
           <v:rect id="_x0000_s1088" style="position:absolute;left:0;text-align:left;margin-left:26.6pt;margin-top:16.1pt;width:7in;height:26.3pt;z-index:251697152" filled="f" strokecolor="black [3213]" strokeweight="1pt"/>
         </w:pict>
       </w:r>
-      <w:r>
-        <w:rPr>
-          <w:b/>
-        </w:rPr>
-        <w:t>NAME :  _________</w:t>
+      <w:proofErr w:type="gramStart"/>
+      <w:r>
+        <w:rPr>
+          <w:b/>
+        </w:rPr>
+        <w:t>NAME :</w:t>
+      </w:r>
+      <w:proofErr w:type="gramEnd"/>
+      <w:r>
+        <w:rPr>
+          <w:b/>
+        </w:rPr>
+        <w:t xml:space="preserve">  _________</w:t>
       </w:r>
       <w:r>
         <w:rPr>
@@ -12138,6 +10245,7 @@
           <w:b/>
         </w:rPr>
       </w:pPr>
+      <w:proofErr w:type="gramStart"/>
       <w:r>
         <w:rPr>
           <w:b/>
@@ -12148,7 +10256,14 @@
         <w:rPr>
           <w:b/>
         </w:rPr>
-        <w:t xml:space="preserve">TION : ANSWER ALL QUESTIONS </w:t>
+        <w:t>TION :</w:t>
+      </w:r>
+      <w:proofErr w:type="gramEnd"/>
+      <w:r>
+        <w:rPr>
+          <w:b/>
+        </w:rPr>
+        <w:t xml:space="preserve"> ANSWER ALL QUESTIONS </w:t>
       </w:r>
       <w:r>
         <w:rPr>
@@ -12974,7 +11089,21 @@
         <w:rPr>
           <w:sz w:val="28"/>
         </w:rPr>
-        <w:t xml:space="preserve">1b. Mention three(3) ways the Holy Spirit guides us to use our talents </w:t>
+        <w:t xml:space="preserve">1b. Mention </w:t>
+      </w:r>
+      <w:proofErr w:type="gramStart"/>
+      <w:r>
+        <w:rPr>
+          <w:sz w:val="28"/>
+        </w:rPr>
+        <w:t>three(</w:t>
+      </w:r>
+      <w:proofErr w:type="gramEnd"/>
+      <w:r>
+        <w:rPr>
+          <w:sz w:val="28"/>
+        </w:rPr>
+        <w:t xml:space="preserve">3) ways the Holy Spirit guides us to use our talents </w:t>
       </w:r>
     </w:p>
     <w:p>
@@ -13046,7 +11175,21 @@
         <w:rPr>
           <w:sz w:val="28"/>
         </w:rPr>
-        <w:t xml:space="preserve">List five(5) fruits of the Holy Spirit </w:t>
+        <w:t xml:space="preserve">List </w:t>
+      </w:r>
+      <w:proofErr w:type="gramStart"/>
+      <w:r>
+        <w:rPr>
+          <w:sz w:val="28"/>
+        </w:rPr>
+        <w:t>five(</w:t>
+      </w:r>
+      <w:proofErr w:type="gramEnd"/>
+      <w:r>
+        <w:rPr>
+          <w:sz w:val="28"/>
+        </w:rPr>
+        <w:t xml:space="preserve">5) fruits of the Holy Spirit </w:t>
       </w:r>
     </w:p>
     <w:p>
@@ -13184,7 +11327,21 @@
         <w:rPr>
           <w:sz w:val="28"/>
         </w:rPr>
-        <w:t xml:space="preserve">3b. List three(3) rewards of working for God </w:t>
+        <w:t xml:space="preserve">3b. List </w:t>
+      </w:r>
+      <w:proofErr w:type="gramStart"/>
+      <w:r>
+        <w:rPr>
+          <w:sz w:val="28"/>
+        </w:rPr>
+        <w:t>three(</w:t>
+      </w:r>
+      <w:proofErr w:type="gramEnd"/>
+      <w:r>
+        <w:rPr>
+          <w:sz w:val="28"/>
+        </w:rPr>
+        <w:t xml:space="preserve">3) rewards of working for God </w:t>
       </w:r>
     </w:p>
     <w:p>
@@ -13256,7 +11413,21 @@
         <w:rPr>
           <w:sz w:val="28"/>
         </w:rPr>
-        <w:t xml:space="preserve">Write two(2) ways the Holy Spirit influences our daily lives </w:t>
+        <w:t xml:space="preserve">Write </w:t>
+      </w:r>
+      <w:proofErr w:type="gramStart"/>
+      <w:r>
+        <w:rPr>
+          <w:sz w:val="28"/>
+        </w:rPr>
+        <w:t>two(</w:t>
+      </w:r>
+      <w:proofErr w:type="gramEnd"/>
+      <w:r>
+        <w:rPr>
+          <w:sz w:val="28"/>
+        </w:rPr>
+        <w:t xml:space="preserve">2) ways the Holy Spirit influences our daily lives </w:t>
       </w:r>
     </w:p>
     <w:p>
@@ -13313,7 +11484,21 @@
         <w:rPr>
           <w:sz w:val="28"/>
         </w:rPr>
-        <w:t>e three(3) rewards of working with</w:t>
+        <w:t xml:space="preserve">e </w:t>
+      </w:r>
+      <w:proofErr w:type="gramStart"/>
+      <w:r>
+        <w:rPr>
+          <w:sz w:val="28"/>
+        </w:rPr>
+        <w:t>three(</w:t>
+      </w:r>
+      <w:proofErr w:type="gramEnd"/>
+      <w:r>
+        <w:rPr>
+          <w:sz w:val="28"/>
+        </w:rPr>
+        <w:t>3) rewards of working with</w:t>
       </w:r>
       <w:r>
         <w:rPr>
@@ -13476,7 +11661,23 @@
           <w:b/>
           <w:sz w:val="24"/>
         </w:rPr>
-        <w:t>PATFIN NURSERY AND PRIMARY SCHOOL, AKESAN,  LAGOS STATE</w:t>
+        <w:t xml:space="preserve">PATFIN NURSERY AND PRIMARY SCHOOL, </w:t>
+      </w:r>
+      <w:proofErr w:type="gramStart"/>
+      <w:r>
+        <w:rPr>
+          <w:b/>
+          <w:sz w:val="24"/>
+        </w:rPr>
+        <w:t>AKESAN,  LAGOS</w:t>
+      </w:r>
+      <w:proofErr w:type="gramEnd"/>
+      <w:r>
+        <w:rPr>
+          <w:b/>
+          <w:sz w:val="24"/>
+        </w:rPr>
+        <w:t xml:space="preserve"> STATE</w:t>
       </w:r>
       <w:r>
         <w:rPr>
@@ -13534,27 +11735,45 @@
           <w:b/>
           <w:sz w:val="24"/>
         </w:rPr>
-        <w:t xml:space="preserve">THIRD TERM EXAMINATION [ 2017 / 2018 ] </w:t>
-      </w:r>
-      <w:r>
-        <w:rPr>
-          <w:b/>
+        <w:t xml:space="preserve">THIRD TERM EXAMINATION [ 2017 / </w:t>
+      </w:r>
+      <w:proofErr w:type="gramStart"/>
+      <w:r>
+        <w:rPr>
+          <w:b/>
+          <w:sz w:val="24"/>
+        </w:rPr>
+        <w:t>2018 ]</w:t>
+      </w:r>
+      <w:proofErr w:type="gramEnd"/>
+      <w:r>
+        <w:rPr>
+          <w:b/>
+          <w:sz w:val="24"/>
         </w:rPr>
         <w:t xml:space="preserve"> </w:t>
       </w:r>
-    </w:p>
-    <w:p>
-      <w:pPr>
-        <w:rPr>
-          <w:b/>
-        </w:rPr>
-      </w:pPr>
+      <w:r>
+        <w:rPr>
+          <w:b/>
+        </w:rPr>
+        <w:t xml:space="preserve"> </w:t>
+      </w:r>
+    </w:p>
+    <w:p>
+      <w:pPr>
+        <w:rPr>
+          <w:b/>
+        </w:rPr>
+      </w:pPr>
+      <w:proofErr w:type="gramStart"/>
       <w:r>
         <w:rPr>
           <w:b/>
         </w:rPr>
         <w:t>CLASS :</w:t>
       </w:r>
+      <w:proofErr w:type="gramEnd"/>
       <w:r>
         <w:rPr>
           <w:b/>
@@ -13620,11 +11839,19 @@
           <v:rect id="_x0000_s1100" style="position:absolute;left:0;text-align:left;margin-left:26.6pt;margin-top:16.1pt;width:7in;height:26.3pt;z-index:251712512" filled="f" strokecolor="black [3213]" strokeweight="1pt"/>
         </w:pict>
       </w:r>
-      <w:r>
-        <w:rPr>
-          <w:b/>
-        </w:rPr>
-        <w:t>NAME :  _________</w:t>
+      <w:proofErr w:type="gramStart"/>
+      <w:r>
+        <w:rPr>
+          <w:b/>
+        </w:rPr>
+        <w:t>NAME :</w:t>
+      </w:r>
+      <w:proofErr w:type="gramEnd"/>
+      <w:r>
+        <w:rPr>
+          <w:b/>
+        </w:rPr>
+        <w:t xml:space="preserve">  _________</w:t>
       </w:r>
       <w:r>
         <w:rPr>
@@ -13649,15 +11876,30 @@
           <w:b/>
         </w:rPr>
         <w:tab/>
-        <w:t xml:space="preserve">SUBJECT: K . O . W  </w:t>
-      </w:r>
-    </w:p>
-    <w:p>
-      <w:pPr>
-        <w:rPr>
-          <w:b/>
-        </w:rPr>
-      </w:pPr>
+        <w:t xml:space="preserve">SUBJECT: K . </w:t>
+      </w:r>
+      <w:proofErr w:type="gramStart"/>
+      <w:r>
+        <w:rPr>
+          <w:b/>
+        </w:rPr>
+        <w:t>O .</w:t>
+      </w:r>
+      <w:proofErr w:type="gramEnd"/>
+      <w:r>
+        <w:rPr>
+          <w:b/>
+        </w:rPr>
+        <w:t xml:space="preserve"> W  </w:t>
+      </w:r>
+    </w:p>
+    <w:p>
+      <w:pPr>
+        <w:rPr>
+          <w:b/>
+        </w:rPr>
+      </w:pPr>
+      <w:proofErr w:type="gramStart"/>
       <w:r>
         <w:rPr>
           <w:b/>
@@ -13668,7 +11910,14 @@
         <w:rPr>
           <w:b/>
         </w:rPr>
-        <w:t xml:space="preserve">TION : ANSWER ALL QUESTIONS </w:t>
+        <w:t>TION :</w:t>
+      </w:r>
+      <w:proofErr w:type="gramEnd"/>
+      <w:r>
+        <w:rPr>
+          <w:b/>
+        </w:rPr>
+        <w:t xml:space="preserve"> ANSWER ALL QUESTIONS </w:t>
       </w:r>
       <w:r>
         <w:rPr>
@@ -13734,7 +11983,21 @@
         <w:rPr>
           <w:sz w:val="28"/>
         </w:rPr>
-        <w:t xml:space="preserve">____________ means how individuals learn to safeguard their lives and properties (a) Security Education (b) Life education  (c) Safety Education </w:t>
+        <w:t xml:space="preserve">____________ means how individuals learn to safeguard their lives and properties (a) Security Education (b) Life </w:t>
+      </w:r>
+      <w:proofErr w:type="gramStart"/>
+      <w:r>
+        <w:rPr>
+          <w:sz w:val="28"/>
+        </w:rPr>
+        <w:t>education  (</w:t>
+      </w:r>
+      <w:proofErr w:type="gramEnd"/>
+      <w:r>
+        <w:rPr>
+          <w:sz w:val="28"/>
+        </w:rPr>
+        <w:t xml:space="preserve">c) Safety Education </w:t>
       </w:r>
     </w:p>
     <w:p>
@@ -13752,7 +12015,29 @@
         <w:rPr>
           <w:sz w:val="28"/>
         </w:rPr>
-        <w:t xml:space="preserve">The use of _________ is on the ways to be security conscious (a) BBOG camera  (b) CCTV camera (c) BB phone  </w:t>
+        <w:t xml:space="preserve">The use of _________ is on the ways to be security conscious (a) BBOG </w:t>
+      </w:r>
+      <w:proofErr w:type="gramStart"/>
+      <w:r>
+        <w:rPr>
+          <w:sz w:val="28"/>
+        </w:rPr>
+        <w:t>camera  (</w:t>
+      </w:r>
+      <w:proofErr w:type="gramEnd"/>
+      <w:r>
+        <w:rPr>
+          <w:sz w:val="28"/>
+        </w:rPr>
+        <w:t>b) CCTV camera (c) BB</w:t>
+      </w:r>
+      <w:bookmarkStart w:id="0" w:name="_GoBack"/>
+      <w:bookmarkEnd w:id="0"/>
+      <w:r>
+        <w:rPr>
+          <w:sz w:val="28"/>
+        </w:rPr>
+        <w:t xml:space="preserve"> phone  </w:t>
       </w:r>
     </w:p>
     <w:p>
@@ -13896,7 +12181,21 @@
         <w:rPr>
           <w:sz w:val="28"/>
         </w:rPr>
-        <w:t xml:space="preserve">An event responsible for land formation is ______ (a) Folcanic Eruption (b) Volcanic Eruption (c) Volcanic Disruption </w:t>
+        <w:t xml:space="preserve">An event responsible for land formation is ______ (a) </w:t>
+      </w:r>
+      <w:proofErr w:type="spellStart"/>
+      <w:r>
+        <w:rPr>
+          <w:sz w:val="28"/>
+        </w:rPr>
+        <w:t>Folcanic</w:t>
+      </w:r>
+      <w:proofErr w:type="spellEnd"/>
+      <w:r>
+        <w:rPr>
+          <w:sz w:val="28"/>
+        </w:rPr>
+        <w:t xml:space="preserve"> Eruption (b) Volcanic Eruption (c) Volcanic Disruption </w:t>
       </w:r>
     </w:p>
     <w:p>
@@ -13969,7 +12268,21 @@
         <w:rPr>
           <w:sz w:val="28"/>
         </w:rPr>
-        <w:t xml:space="preserve">General Muritala Muhammed governed Nigeria from 1965 – 1985 </w:t>
+        <w:t xml:space="preserve">General </w:t>
+      </w:r>
+      <w:proofErr w:type="spellStart"/>
+      <w:r>
+        <w:rPr>
+          <w:sz w:val="28"/>
+        </w:rPr>
+        <w:t>Muritala</w:t>
+      </w:r>
+      <w:proofErr w:type="spellEnd"/>
+      <w:r>
+        <w:rPr>
+          <w:sz w:val="28"/>
+        </w:rPr>
+        <w:t xml:space="preserve"> Muhammed governed Nigeria from 1965 – 1985 </w:t>
       </w:r>
       <w:r>
         <w:rPr>
@@ -14220,7 +12533,21 @@
         <w:rPr>
           <w:sz w:val="28"/>
         </w:rPr>
-        <w:t xml:space="preserve">_________ is on of the way an individual can be security conscious </w:t>
+        <w:t xml:space="preserve">_________ is </w:t>
+      </w:r>
+      <w:proofErr w:type="spellStart"/>
+      <w:r>
+        <w:rPr>
+          <w:sz w:val="28"/>
+        </w:rPr>
+        <w:t>on</w:t>
+      </w:r>
+      <w:proofErr w:type="spellEnd"/>
+      <w:r>
+        <w:rPr>
+          <w:sz w:val="28"/>
+        </w:rPr>
+        <w:t xml:space="preserve"> of the way an individual can be security conscious </w:t>
       </w:r>
     </w:p>
     <w:p>
@@ -14324,7 +12651,21 @@
         <w:rPr>
           <w:sz w:val="28"/>
         </w:rPr>
-        <w:t xml:space="preserve">1b. Define four(4) Professions </w:t>
+        <w:t xml:space="preserve">1b. Define </w:t>
+      </w:r>
+      <w:proofErr w:type="gramStart"/>
+      <w:r>
+        <w:rPr>
+          <w:sz w:val="28"/>
+        </w:rPr>
+        <w:t>four(</w:t>
+      </w:r>
+      <w:proofErr w:type="gramEnd"/>
+      <w:r>
+        <w:rPr>
+          <w:sz w:val="28"/>
+        </w:rPr>
+        <w:t xml:space="preserve">4) Professions </w:t>
       </w:r>
     </w:p>
     <w:p>
@@ -14666,8 +13007,16 @@
         <w:rPr>
           <w:sz w:val="28"/>
         </w:rPr>
-        <w:t>4b. Give the full meaning of the following :</w:t>
-      </w:r>
+        <w:t xml:space="preserve">4b. Give the full meaning of the </w:t>
+      </w:r>
+      <w:proofErr w:type="gramStart"/>
+      <w:r>
+        <w:rPr>
+          <w:sz w:val="28"/>
+        </w:rPr>
+        <w:t>following :</w:t>
+      </w:r>
+      <w:proofErr w:type="gramEnd"/>
     </w:p>
     <w:p>
       <w:pPr>
@@ -14680,11 +13029,33 @@
           <w:sz w:val="28"/>
         </w:rPr>
       </w:pPr>
-      <w:r>
-        <w:rPr>
-          <w:sz w:val="28"/>
-        </w:rPr>
-        <w:t>N . L . C = _________________________________________________</w:t>
+      <w:proofErr w:type="gramStart"/>
+      <w:r>
+        <w:rPr>
+          <w:sz w:val="28"/>
+        </w:rPr>
+        <w:t>N .</w:t>
+      </w:r>
+      <w:proofErr w:type="gramEnd"/>
+      <w:r>
+        <w:rPr>
+          <w:sz w:val="28"/>
+        </w:rPr>
+        <w:t xml:space="preserve"> </w:t>
+      </w:r>
+      <w:proofErr w:type="gramStart"/>
+      <w:r>
+        <w:rPr>
+          <w:sz w:val="28"/>
+        </w:rPr>
+        <w:t>L .</w:t>
+      </w:r>
+      <w:proofErr w:type="gramEnd"/>
+      <w:r>
+        <w:rPr>
+          <w:sz w:val="28"/>
+        </w:rPr>
+        <w:t xml:space="preserve"> C = _________________________________________________</w:t>
       </w:r>
     </w:p>
     <w:p>
@@ -14717,7 +13088,21 @@
         <w:rPr>
           <w:sz w:val="28"/>
         </w:rPr>
-        <w:t xml:space="preserve">4c. Name two(2) famous Nigerian Presidents </w:t>
+        <w:t xml:space="preserve">4c. Name </w:t>
+      </w:r>
+      <w:proofErr w:type="gramStart"/>
+      <w:r>
+        <w:rPr>
+          <w:sz w:val="28"/>
+        </w:rPr>
+        <w:t>two(</w:t>
+      </w:r>
+      <w:proofErr w:type="gramEnd"/>
+      <w:r>
+        <w:rPr>
+          <w:sz w:val="28"/>
+        </w:rPr>
+        <w:t xml:space="preserve">2) famous Nigerian Presidents </w:t>
       </w:r>
     </w:p>
     <w:p>
@@ -14808,7 +13193,23 @@
           <w:b/>
           <w:sz w:val="24"/>
         </w:rPr>
-        <w:t>PATFIN NURSERY AND PRIMARY SCHOOL, AKESAN,  LAGOS STATE</w:t>
+        <w:t xml:space="preserve">PATFIN NURSERY AND PRIMARY SCHOOL, </w:t>
+      </w:r>
+      <w:proofErr w:type="gramStart"/>
+      <w:r>
+        <w:rPr>
+          <w:b/>
+          <w:sz w:val="24"/>
+        </w:rPr>
+        <w:t>AKESAN,  LAGOS</w:t>
+      </w:r>
+      <w:proofErr w:type="gramEnd"/>
+      <w:r>
+        <w:rPr>
+          <w:b/>
+          <w:sz w:val="24"/>
+        </w:rPr>
+        <w:t xml:space="preserve"> STATE</w:t>
       </w:r>
       <w:r>
         <w:rPr>
@@ -14866,27 +13267,45 @@
           <w:b/>
           <w:sz w:val="24"/>
         </w:rPr>
-        <w:t xml:space="preserve">THIRD TERM EXAMINATION [ 2017 / 2018 ] </w:t>
-      </w:r>
-      <w:r>
-        <w:rPr>
-          <w:b/>
+        <w:t xml:space="preserve">THIRD TERM EXAMINATION [ 2017 / </w:t>
+      </w:r>
+      <w:proofErr w:type="gramStart"/>
+      <w:r>
+        <w:rPr>
+          <w:b/>
+          <w:sz w:val="24"/>
+        </w:rPr>
+        <w:t>2018 ]</w:t>
+      </w:r>
+      <w:proofErr w:type="gramEnd"/>
+      <w:r>
+        <w:rPr>
+          <w:b/>
+          <w:sz w:val="24"/>
         </w:rPr>
         <w:t xml:space="preserve"> </w:t>
       </w:r>
-    </w:p>
-    <w:p>
-      <w:pPr>
-        <w:rPr>
-          <w:b/>
-        </w:rPr>
-      </w:pPr>
+      <w:r>
+        <w:rPr>
+          <w:b/>
+        </w:rPr>
+        <w:t xml:space="preserve"> </w:t>
+      </w:r>
+    </w:p>
+    <w:p>
+      <w:pPr>
+        <w:rPr>
+          <w:b/>
+        </w:rPr>
+      </w:pPr>
+      <w:proofErr w:type="gramStart"/>
       <w:r>
         <w:rPr>
           <w:b/>
         </w:rPr>
         <w:t>CLASS :</w:t>
       </w:r>
+      <w:proofErr w:type="gramEnd"/>
       <w:r>
         <w:rPr>
           <w:b/>
@@ -14952,11 +13371,19 @@
           <v:rect id="_x0000_s1102" style="position:absolute;left:0;text-align:left;margin-left:26.6pt;margin-top:16.1pt;width:7in;height:26.3pt;z-index:251715584" filled="f" strokecolor="black [3213]" strokeweight="1pt"/>
         </w:pict>
       </w:r>
-      <w:r>
-        <w:rPr>
-          <w:b/>
-        </w:rPr>
-        <w:t>NAME :  _________</w:t>
+      <w:proofErr w:type="gramStart"/>
+      <w:r>
+        <w:rPr>
+          <w:b/>
+        </w:rPr>
+        <w:t>NAME :</w:t>
+      </w:r>
+      <w:proofErr w:type="gramEnd"/>
+      <w:r>
+        <w:rPr>
+          <w:b/>
+        </w:rPr>
+        <w:t xml:space="preserve">  _________</w:t>
       </w:r>
       <w:r>
         <w:rPr>
@@ -14990,6 +13417,7 @@
           <w:b/>
         </w:rPr>
       </w:pPr>
+      <w:proofErr w:type="gramStart"/>
       <w:r>
         <w:rPr>
           <w:b/>
@@ -15000,7 +13428,14 @@
         <w:rPr>
           <w:b/>
         </w:rPr>
-        <w:t xml:space="preserve">TION : ANSWER ALL QUESTIONS </w:t>
+        <w:t>TION :</w:t>
+      </w:r>
+      <w:proofErr w:type="gramEnd"/>
+      <w:r>
+        <w:rPr>
+          <w:b/>
+        </w:rPr>
+        <w:t xml:space="preserve"> ANSWER ALL QUESTIONS </w:t>
       </w:r>
       <w:r>
         <w:rPr>
@@ -15075,7 +13510,21 @@
         <w:rPr>
           <w:sz w:val="28"/>
         </w:rPr>
-        <w:t>___________ attacks crops plants and eat grains (a) Moths (b) Birds (c) Grass hopper</w:t>
+        <w:t xml:space="preserve">___________ attacks </w:t>
+      </w:r>
+      <w:proofErr w:type="gramStart"/>
+      <w:r>
+        <w:rPr>
+          <w:sz w:val="28"/>
+        </w:rPr>
+        <w:t>crops</w:t>
+      </w:r>
+      <w:proofErr w:type="gramEnd"/>
+      <w:r>
+        <w:rPr>
+          <w:sz w:val="28"/>
+        </w:rPr>
+        <w:t xml:space="preserve"> plants and eat grains (a) Moths (b) Birds (c) Grass hopper</w:t>
       </w:r>
     </w:p>
     <w:p>
@@ -15159,7 +13608,21 @@
         <w:rPr>
           <w:sz w:val="28"/>
         </w:rPr>
-        <w:t>Which of these activities is involved in growing maize seeds? _______ (a) Putting the seeds, giving a space of about one feet and half between plants (b) Putting the seeds, giving a space of about one feet between plants  (c) Putting the seeds, giving a space of about half feet between plants</w:t>
+        <w:t xml:space="preserve">Which of these activities is involved in growing maize seeds? _______ (a) Putting the seeds, giving a space of about one feet and half between plants (b) Putting the seeds, giving a space of about one feet between </w:t>
+      </w:r>
+      <w:proofErr w:type="gramStart"/>
+      <w:r>
+        <w:rPr>
+          <w:sz w:val="28"/>
+        </w:rPr>
+        <w:t>plants  (</w:t>
+      </w:r>
+      <w:proofErr w:type="gramEnd"/>
+      <w:r>
+        <w:rPr>
+          <w:sz w:val="28"/>
+        </w:rPr>
+        <w:t>c) Putting the seeds, giving a space of about half feet between plants</w:t>
       </w:r>
     </w:p>
     <w:p>
@@ -15213,7 +13676,21 @@
         <w:rPr>
           <w:sz w:val="28"/>
         </w:rPr>
-        <w:t xml:space="preserve">The following are requirements for livestock management except  _______ (a) Filthiness (b) Housing (c) Rowdiness </w:t>
+        <w:t xml:space="preserve">The following are requirements for livestock management </w:t>
+      </w:r>
+      <w:proofErr w:type="gramStart"/>
+      <w:r>
+        <w:rPr>
+          <w:sz w:val="28"/>
+        </w:rPr>
+        <w:t>except  _</w:t>
+      </w:r>
+      <w:proofErr w:type="gramEnd"/>
+      <w:r>
+        <w:rPr>
+          <w:sz w:val="28"/>
+        </w:rPr>
+        <w:t xml:space="preserve">______ (a) Filthiness (b) Housing (c) Rowdiness </w:t>
       </w:r>
     </w:p>
     <w:p>
@@ -15761,7 +14238,21 @@
         <w:rPr>
           <w:sz w:val="28"/>
         </w:rPr>
-        <w:t>Give two(2) examples of the following :</w:t>
+        <w:t xml:space="preserve">Give </w:t>
+      </w:r>
+      <w:proofErr w:type="gramStart"/>
+      <w:r>
+        <w:rPr>
+          <w:sz w:val="28"/>
+        </w:rPr>
+        <w:t>two(</w:t>
+      </w:r>
+      <w:proofErr w:type="gramEnd"/>
+      <w:r>
+        <w:rPr>
+          <w:sz w:val="28"/>
+        </w:rPr>
+        <w:t>2) examples of the following :</w:t>
       </w:r>
     </w:p>
     <w:p>
@@ -15779,7 +14270,21 @@
         <w:rPr>
           <w:sz w:val="28"/>
         </w:rPr>
-        <w:t xml:space="preserve">Field Pests : _________________ </w:t>
+        <w:t xml:space="preserve">Field </w:t>
+      </w:r>
+      <w:proofErr w:type="gramStart"/>
+      <w:r>
+        <w:rPr>
+          <w:sz w:val="28"/>
+        </w:rPr>
+        <w:t>Pests :</w:t>
+      </w:r>
+      <w:proofErr w:type="gramEnd"/>
+      <w:r>
+        <w:rPr>
+          <w:sz w:val="28"/>
+        </w:rPr>
+        <w:t xml:space="preserve"> _________________ </w:t>
       </w:r>
       <w:r>
         <w:rPr>
@@ -15811,7 +14316,21 @@
         <w:rPr>
           <w:sz w:val="28"/>
         </w:rPr>
-        <w:t>Storage Pests : _________________</w:t>
+        <w:t xml:space="preserve">Storage </w:t>
+      </w:r>
+      <w:proofErr w:type="gramStart"/>
+      <w:r>
+        <w:rPr>
+          <w:sz w:val="28"/>
+        </w:rPr>
+        <w:t>Pests :</w:t>
+      </w:r>
+      <w:proofErr w:type="gramEnd"/>
+      <w:r>
+        <w:rPr>
+          <w:sz w:val="28"/>
+        </w:rPr>
+        <w:t xml:space="preserve"> _________________</w:t>
       </w:r>
       <w:r>
         <w:rPr>
@@ -15843,7 +14362,21 @@
         <w:rPr>
           <w:sz w:val="28"/>
         </w:rPr>
-        <w:t xml:space="preserve"> Name three(3) crop diseases </w:t>
+        <w:t xml:space="preserve"> Name </w:t>
+      </w:r>
+      <w:proofErr w:type="gramStart"/>
+      <w:r>
+        <w:rPr>
+          <w:sz w:val="28"/>
+        </w:rPr>
+        <w:t>three(</w:t>
+      </w:r>
+      <w:proofErr w:type="gramEnd"/>
+      <w:r>
+        <w:rPr>
+          <w:sz w:val="28"/>
+        </w:rPr>
+        <w:t xml:space="preserve">3) crop diseases </w:t>
       </w:r>
     </w:p>
     <w:p>
@@ -15912,7 +14445,21 @@
         <w:rPr>
           <w:sz w:val="28"/>
         </w:rPr>
-        <w:t xml:space="preserve">2b. Mention two(2) casual agents of some crop disease </w:t>
+        <w:t xml:space="preserve">2b. Mention </w:t>
+      </w:r>
+      <w:proofErr w:type="gramStart"/>
+      <w:r>
+        <w:rPr>
+          <w:sz w:val="28"/>
+        </w:rPr>
+        <w:t>two(</w:t>
+      </w:r>
+      <w:proofErr w:type="gramEnd"/>
+      <w:r>
+        <w:rPr>
+          <w:sz w:val="28"/>
+        </w:rPr>
+        <w:t xml:space="preserve">2) casual agents of some crop disease </w:t>
       </w:r>
     </w:p>
     <w:p>
@@ -16060,7 +14607,21 @@
         <w:rPr>
           <w:sz w:val="28"/>
         </w:rPr>
-        <w:t xml:space="preserve">List five(5) needs of young animals for healthy growth </w:t>
+        <w:t xml:space="preserve">List </w:t>
+      </w:r>
+      <w:proofErr w:type="gramStart"/>
+      <w:r>
+        <w:rPr>
+          <w:sz w:val="28"/>
+        </w:rPr>
+        <w:t>five(</w:t>
+      </w:r>
+      <w:proofErr w:type="gramEnd"/>
+      <w:r>
+        <w:rPr>
+          <w:sz w:val="28"/>
+        </w:rPr>
+        <w:t xml:space="preserve">5) needs of young animals for healthy growth </w:t>
       </w:r>
     </w:p>
     <w:p>
@@ -16235,7 +14796,23 @@
           <w:b/>
           <w:sz w:val="24"/>
         </w:rPr>
-        <w:t>PATFIN NURSERY AND PRIMARY SCHOOL, AKESAN,  LAGOS STATE</w:t>
+        <w:t xml:space="preserve">PATFIN NURSERY AND PRIMARY SCHOOL, </w:t>
+      </w:r>
+      <w:proofErr w:type="gramStart"/>
+      <w:r>
+        <w:rPr>
+          <w:b/>
+          <w:sz w:val="24"/>
+        </w:rPr>
+        <w:t>AKESAN,  LAGOS</w:t>
+      </w:r>
+      <w:proofErr w:type="gramEnd"/>
+      <w:r>
+        <w:rPr>
+          <w:b/>
+          <w:sz w:val="24"/>
+        </w:rPr>
+        <w:t xml:space="preserve"> STATE</w:t>
       </w:r>
       <w:r>
         <w:rPr>
@@ -16293,27 +14870,45 @@
           <w:b/>
           <w:sz w:val="24"/>
         </w:rPr>
-        <w:t xml:space="preserve">THIRD TERM EXAMINATION [ 2017 / 2018 ] </w:t>
-      </w:r>
-      <w:r>
-        <w:rPr>
-          <w:b/>
+        <w:t xml:space="preserve">THIRD TERM EXAMINATION [ 2017 / </w:t>
+      </w:r>
+      <w:proofErr w:type="gramStart"/>
+      <w:r>
+        <w:rPr>
+          <w:b/>
+          <w:sz w:val="24"/>
+        </w:rPr>
+        <w:t>2018 ]</w:t>
+      </w:r>
+      <w:proofErr w:type="gramEnd"/>
+      <w:r>
+        <w:rPr>
+          <w:b/>
+          <w:sz w:val="24"/>
         </w:rPr>
         <w:t xml:space="preserve"> </w:t>
       </w:r>
-    </w:p>
-    <w:p>
-      <w:pPr>
-        <w:rPr>
-          <w:b/>
-        </w:rPr>
-      </w:pPr>
+      <w:r>
+        <w:rPr>
+          <w:b/>
+        </w:rPr>
+        <w:t xml:space="preserve"> </w:t>
+      </w:r>
+    </w:p>
+    <w:p>
+      <w:pPr>
+        <w:rPr>
+          <w:b/>
+        </w:rPr>
+      </w:pPr>
+      <w:proofErr w:type="gramStart"/>
       <w:r>
         <w:rPr>
           <w:b/>
         </w:rPr>
         <w:t>CLASS :</w:t>
       </w:r>
+      <w:proofErr w:type="gramEnd"/>
       <w:r>
         <w:rPr>
           <w:b/>
@@ -16379,11 +14974,19 @@
           <v:rect id="_x0000_s1105" style="position:absolute;left:0;text-align:left;margin-left:26.6pt;margin-top:16.1pt;width:7in;height:26.3pt;z-index:251719680" filled="f" strokecolor="black [3213]" strokeweight="1pt"/>
         </w:pict>
       </w:r>
-      <w:r>
-        <w:rPr>
-          <w:b/>
-        </w:rPr>
-        <w:t>NAME :  _________</w:t>
+      <w:proofErr w:type="gramStart"/>
+      <w:r>
+        <w:rPr>
+          <w:b/>
+        </w:rPr>
+        <w:t>NAME :</w:t>
+      </w:r>
+      <w:proofErr w:type="gramEnd"/>
+      <w:r>
+        <w:rPr>
+          <w:b/>
+        </w:rPr>
+        <w:t xml:space="preserve">  _________</w:t>
       </w:r>
       <w:r>
         <w:rPr>
@@ -16417,6 +15020,7 @@
           <w:b/>
         </w:rPr>
       </w:pPr>
+      <w:proofErr w:type="gramStart"/>
       <w:r>
         <w:rPr>
           <w:b/>
@@ -16427,7 +15031,14 @@
         <w:rPr>
           <w:b/>
         </w:rPr>
-        <w:t xml:space="preserve">TION : ANSWER ALL QUESTIONS </w:t>
+        <w:t>TION :</w:t>
+      </w:r>
+      <w:proofErr w:type="gramEnd"/>
+      <w:r>
+        <w:rPr>
+          <w:b/>
+        </w:rPr>
+        <w:t xml:space="preserve"> ANSWER ALL QUESTIONS </w:t>
       </w:r>
       <w:r>
         <w:rPr>
@@ -16680,7 +15291,21 @@
         <w:rPr>
           <w:sz w:val="28"/>
         </w:rPr>
-        <w:t xml:space="preserve">There are three(3) types of woods </w:t>
+        <w:t xml:space="preserve">There are </w:t>
+      </w:r>
+      <w:proofErr w:type="gramStart"/>
+      <w:r>
+        <w:rPr>
+          <w:sz w:val="28"/>
+        </w:rPr>
+        <w:t>three(</w:t>
+      </w:r>
+      <w:proofErr w:type="gramEnd"/>
+      <w:r>
+        <w:rPr>
+          <w:sz w:val="28"/>
+        </w:rPr>
+        <w:t xml:space="preserve">3) types of woods </w:t>
       </w:r>
       <w:r>
         <w:rPr>
@@ -16918,7 +15543,21 @@
         <w:rPr>
           <w:sz w:val="28"/>
         </w:rPr>
-        <w:t xml:space="preserve">Sewing used to be a mobile services in the past </w:t>
+        <w:t xml:space="preserve">Sewing used to be a </w:t>
+      </w:r>
+      <w:proofErr w:type="gramStart"/>
+      <w:r>
+        <w:rPr>
+          <w:sz w:val="28"/>
+        </w:rPr>
+        <w:t>mobile services</w:t>
+      </w:r>
+      <w:proofErr w:type="gramEnd"/>
+      <w:r>
+        <w:rPr>
+          <w:sz w:val="28"/>
+        </w:rPr>
+        <w:t xml:space="preserve"> in the past </w:t>
       </w:r>
       <w:r>
         <w:rPr>
@@ -17210,7 +15849,21 @@
         <w:rPr>
           <w:sz w:val="28"/>
         </w:rPr>
-        <w:t xml:space="preserve">2b. Name two(2) people in the printing process </w:t>
+        <w:t xml:space="preserve">2b. Name </w:t>
+      </w:r>
+      <w:proofErr w:type="gramStart"/>
+      <w:r>
+        <w:rPr>
+          <w:sz w:val="28"/>
+        </w:rPr>
+        <w:t>two(</w:t>
+      </w:r>
+      <w:proofErr w:type="gramEnd"/>
+      <w:r>
+        <w:rPr>
+          <w:sz w:val="28"/>
+        </w:rPr>
+        <w:t xml:space="preserve">2) people in the printing process </w:t>
       </w:r>
     </w:p>
     <w:p>
@@ -17324,7 +15977,21 @@
         <w:rPr>
           <w:sz w:val="28"/>
         </w:rPr>
-        <w:t>3c. List two(2) usefulness of electricity</w:t>
+        <w:t xml:space="preserve">3c. List </w:t>
+      </w:r>
+      <w:proofErr w:type="gramStart"/>
+      <w:r>
+        <w:rPr>
+          <w:sz w:val="28"/>
+        </w:rPr>
+        <w:t>two(</w:t>
+      </w:r>
+      <w:proofErr w:type="gramEnd"/>
+      <w:r>
+        <w:rPr>
+          <w:sz w:val="28"/>
+        </w:rPr>
+        <w:t>2) usefulness of electricity</w:t>
       </w:r>
     </w:p>
     <w:p>
@@ -17408,7 +16075,21 @@
         <w:rPr>
           <w:sz w:val="28"/>
         </w:rPr>
-        <w:t xml:space="preserve">4b. Name two(2) types of wood </w:t>
+        <w:t xml:space="preserve">4b. Name </w:t>
+      </w:r>
+      <w:proofErr w:type="gramStart"/>
+      <w:r>
+        <w:rPr>
+          <w:sz w:val="28"/>
+        </w:rPr>
+        <w:t>two(</w:t>
+      </w:r>
+      <w:proofErr w:type="gramEnd"/>
+      <w:r>
+        <w:rPr>
+          <w:sz w:val="28"/>
+        </w:rPr>
+        <w:t xml:space="preserve">2) types of wood </w:t>
       </w:r>
     </w:p>
     <w:p>
@@ -17459,7 +16140,21 @@
         <w:rPr>
           <w:sz w:val="28"/>
         </w:rPr>
-        <w:t xml:space="preserve">4c. Mention two(2) tools used in wood carving </w:t>
+        <w:t xml:space="preserve">4c. Mention </w:t>
+      </w:r>
+      <w:proofErr w:type="gramStart"/>
+      <w:r>
+        <w:rPr>
+          <w:sz w:val="28"/>
+        </w:rPr>
+        <w:t>two(</w:t>
+      </w:r>
+      <w:proofErr w:type="gramEnd"/>
+      <w:r>
+        <w:rPr>
+          <w:sz w:val="28"/>
+        </w:rPr>
+        <w:t xml:space="preserve">2) tools used in wood carving </w:t>
       </w:r>
     </w:p>
     <w:p>
@@ -17537,7 +16232,23 @@
           <w:b/>
           <w:sz w:val="24"/>
         </w:rPr>
-        <w:t>PATFIN NURSERY AND PRIMARY SCHOOL, AKESAN,  LAGOS STATE</w:t>
+        <w:t xml:space="preserve">PATFIN NURSERY AND PRIMARY SCHOOL, </w:t>
+      </w:r>
+      <w:proofErr w:type="gramStart"/>
+      <w:r>
+        <w:rPr>
+          <w:b/>
+          <w:sz w:val="24"/>
+        </w:rPr>
+        <w:t>AKESAN,  LAGOS</w:t>
+      </w:r>
+      <w:proofErr w:type="gramEnd"/>
+      <w:r>
+        <w:rPr>
+          <w:b/>
+          <w:sz w:val="24"/>
+        </w:rPr>
+        <w:t xml:space="preserve"> STATE</w:t>
       </w:r>
       <w:r>
         <w:rPr>
@@ -17595,27 +16306,45 @@
           <w:b/>
           <w:sz w:val="24"/>
         </w:rPr>
-        <w:t xml:space="preserve">THIRD TERM EXAMINATION [ 2017 / 2018 ] </w:t>
-      </w:r>
-      <w:r>
-        <w:rPr>
-          <w:b/>
+        <w:t xml:space="preserve">THIRD TERM EXAMINATION [ 2017 / </w:t>
+      </w:r>
+      <w:proofErr w:type="gramStart"/>
+      <w:r>
+        <w:rPr>
+          <w:b/>
+          <w:sz w:val="24"/>
+        </w:rPr>
+        <w:t>2018 ]</w:t>
+      </w:r>
+      <w:proofErr w:type="gramEnd"/>
+      <w:r>
+        <w:rPr>
+          <w:b/>
+          <w:sz w:val="24"/>
         </w:rPr>
         <w:t xml:space="preserve"> </w:t>
       </w:r>
-    </w:p>
-    <w:p>
-      <w:pPr>
-        <w:rPr>
-          <w:b/>
-        </w:rPr>
-      </w:pPr>
+      <w:r>
+        <w:rPr>
+          <w:b/>
+        </w:rPr>
+        <w:t xml:space="preserve"> </w:t>
+      </w:r>
+    </w:p>
+    <w:p>
+      <w:pPr>
+        <w:rPr>
+          <w:b/>
+        </w:rPr>
+      </w:pPr>
+      <w:proofErr w:type="gramStart"/>
       <w:r>
         <w:rPr>
           <w:b/>
         </w:rPr>
         <w:t>CLASS :</w:t>
       </w:r>
+      <w:proofErr w:type="gramEnd"/>
       <w:r>
         <w:rPr>
           <w:b/>
@@ -17681,11 +16410,19 @@
           <v:rect id="_x0000_s1110" style="position:absolute;left:0;text-align:left;margin-left:26.6pt;margin-top:16.1pt;width:7in;height:26.3pt;z-index:251723776" filled="f" strokecolor="black [3213]" strokeweight="1pt"/>
         </w:pict>
       </w:r>
-      <w:r>
-        <w:rPr>
-          <w:b/>
-        </w:rPr>
-        <w:t>NAME :  _________</w:t>
+      <w:proofErr w:type="gramStart"/>
+      <w:r>
+        <w:rPr>
+          <w:b/>
+        </w:rPr>
+        <w:t>NAME :</w:t>
+      </w:r>
+      <w:proofErr w:type="gramEnd"/>
+      <w:r>
+        <w:rPr>
+          <w:b/>
+        </w:rPr>
+        <w:t xml:space="preserve">  _________</w:t>
       </w:r>
       <w:r>
         <w:rPr>
@@ -17719,6 +16456,7 @@
           <w:b/>
         </w:rPr>
       </w:pPr>
+      <w:proofErr w:type="gramStart"/>
       <w:r>
         <w:rPr>
           <w:b/>
@@ -17729,7 +16467,14 @@
         <w:rPr>
           <w:b/>
         </w:rPr>
-        <w:t xml:space="preserve">TION : ANSWER ALL QUESTIONS </w:t>
+        <w:t>TION :</w:t>
+      </w:r>
+      <w:proofErr w:type="gramEnd"/>
+      <w:r>
+        <w:rPr>
+          <w:b/>
+        </w:rPr>
+        <w:t xml:space="preserve"> ANSWER ALL QUESTIONS </w:t>
       </w:r>
       <w:r>
         <w:rPr>
@@ -17854,7 +16599,25 @@
           <w:sz w:val="24"/>
           <w:u w:val="single"/>
         </w:rPr>
-        <w:t xml:space="preserve">Which Is Better ; Town Life </w:t>
+        <w:t xml:space="preserve">Which Is </w:t>
+      </w:r>
+      <w:proofErr w:type="gramStart"/>
+      <w:r>
+        <w:rPr>
+          <w:b/>
+          <w:sz w:val="24"/>
+          <w:u w:val="single"/>
+        </w:rPr>
+        <w:t>Better ;</w:t>
+      </w:r>
+      <w:proofErr w:type="gramEnd"/>
+      <w:r>
+        <w:rPr>
+          <w:b/>
+          <w:sz w:val="24"/>
+          <w:u w:val="single"/>
+        </w:rPr>
+        <w:t xml:space="preserve"> Town Life </w:t>
       </w:r>
       <w:r>
         <w:rPr>
@@ -17906,15 +16669,24 @@
           <w:rFonts w:ascii="Comic Sans MS" w:hAnsi="Comic Sans MS"/>
           <w:sz w:val="24"/>
         </w:rPr>
-        <w:t xml:space="preserve">Dad what’s life in the village like? </w:t>
-      </w:r>
+        <w:t>Dad what’s life in the village like</w:t>
+      </w:r>
+      <w:proofErr w:type="gramStart"/>
       <w:r>
         <w:rPr>
           <w:rFonts w:ascii="Comic Sans MS" w:hAnsi="Comic Sans MS"/>
           <w:sz w:val="24"/>
         </w:rPr>
+        <w:t xml:space="preserve">? </w:t>
+      </w:r>
+      <w:r>
+        <w:rPr>
+          <w:rFonts w:ascii="Comic Sans MS" w:hAnsi="Comic Sans MS"/>
+          <w:sz w:val="24"/>
+        </w:rPr>
         <w:t>”</w:t>
       </w:r>
+      <w:proofErr w:type="gramEnd"/>
       <w:r>
         <w:rPr>
           <w:rFonts w:ascii="Comic Sans MS" w:hAnsi="Comic Sans MS"/>
@@ -17936,36 +16708,109 @@
           <w:rFonts w:ascii="Comic Sans MS" w:hAnsi="Comic Sans MS"/>
           <w:sz w:val="24"/>
         </w:rPr>
-        <w:t>replied her father. Her father continued, “The atmosphere was peaceful and still, There is less noise and crime as we witness in towns and cities. The people respect one another and live together as families unlike what you observe in town where everyone acts like a stranger towards each other. There’s plenty of natural food products like maize, sugar cane, vegetables and just to mention but a few ”</w:t>
-      </w:r>
-    </w:p>
-    <w:p>
-      <w:pPr>
+        <w:t xml:space="preserve">replied her father. Her father continued, “The atmosphere was peaceful and still, </w:t>
+      </w:r>
+      <w:proofErr w:type="gramStart"/>
+      <w:r>
         <w:rPr>
           <w:rFonts w:ascii="Comic Sans MS" w:hAnsi="Comic Sans MS"/>
           <w:sz w:val="24"/>
         </w:rPr>
-      </w:pPr>
+        <w:t>There</w:t>
+      </w:r>
+      <w:proofErr w:type="gramEnd"/>
       <w:r>
         <w:rPr>
           <w:rFonts w:ascii="Comic Sans MS" w:hAnsi="Comic Sans MS"/>
           <w:sz w:val="24"/>
         </w:rPr>
-        <w:t xml:space="preserve">“But daddy there’s no electricity in the village ” said Lola. “Well, it is some how true. However, some villages have power supply  ” replied her father. </w:t>
-      </w:r>
-    </w:p>
-    <w:p>
-      <w:pPr>
+        <w:t xml:space="preserve"> is less noise and crime as we witness in towns and cities. The people respect one another and live together as families unlike what you observe in town where everyone acts like a stranger towards each other. There’s plenty of natural food products like maize, sugar cane, vegetables and just to mention but a </w:t>
+      </w:r>
+      <w:proofErr w:type="gramStart"/>
+      <w:r>
         <w:rPr>
           <w:rFonts w:ascii="Comic Sans MS" w:hAnsi="Comic Sans MS"/>
           <w:sz w:val="24"/>
         </w:rPr>
-      </w:pPr>
-      <w:r>
+        <w:t>few ”</w:t>
+      </w:r>
+      <w:proofErr w:type="gramEnd"/>
+    </w:p>
+    <w:p>
+      <w:pPr>
         <w:rPr>
           <w:rFonts w:ascii="Comic Sans MS" w:hAnsi="Comic Sans MS"/>
           <w:sz w:val="24"/>
         </w:rPr>
+      </w:pPr>
+      <w:r>
+        <w:rPr>
+          <w:rFonts w:ascii="Comic Sans MS" w:hAnsi="Comic Sans MS"/>
+          <w:sz w:val="24"/>
+        </w:rPr>
+        <w:t xml:space="preserve">“But daddy there’s no electricity in the </w:t>
+      </w:r>
+      <w:proofErr w:type="gramStart"/>
+      <w:r>
+        <w:rPr>
+          <w:rFonts w:ascii="Comic Sans MS" w:hAnsi="Comic Sans MS"/>
+          <w:sz w:val="24"/>
+        </w:rPr>
+        <w:t>village ”</w:t>
+      </w:r>
+      <w:proofErr w:type="gramEnd"/>
+      <w:r>
+        <w:rPr>
+          <w:rFonts w:ascii="Comic Sans MS" w:hAnsi="Comic Sans MS"/>
+          <w:sz w:val="24"/>
+        </w:rPr>
+        <w:t xml:space="preserve"> said Lola. “Well, it is </w:t>
+      </w:r>
+      <w:proofErr w:type="spellStart"/>
+      <w:r>
+        <w:rPr>
+          <w:rFonts w:ascii="Comic Sans MS" w:hAnsi="Comic Sans MS"/>
+          <w:sz w:val="24"/>
+        </w:rPr>
+        <w:t>some how</w:t>
+      </w:r>
+      <w:proofErr w:type="spellEnd"/>
+      <w:r>
+        <w:rPr>
+          <w:rFonts w:ascii="Comic Sans MS" w:hAnsi="Comic Sans MS"/>
+          <w:sz w:val="24"/>
+        </w:rPr>
+        <w:t xml:space="preserve"> true. However, some villages have power </w:t>
+      </w:r>
+      <w:proofErr w:type="gramStart"/>
+      <w:r>
+        <w:rPr>
+          <w:rFonts w:ascii="Comic Sans MS" w:hAnsi="Comic Sans MS"/>
+          <w:sz w:val="24"/>
+        </w:rPr>
+        <w:t>supply  ”</w:t>
+      </w:r>
+      <w:proofErr w:type="gramEnd"/>
+      <w:r>
+        <w:rPr>
+          <w:rFonts w:ascii="Comic Sans MS" w:hAnsi="Comic Sans MS"/>
+          <w:sz w:val="24"/>
+        </w:rPr>
+        <w:t xml:space="preserve"> replied her father. </w:t>
+      </w:r>
+    </w:p>
+    <w:p>
+      <w:pPr>
+        <w:rPr>
+          <w:rFonts w:ascii="Comic Sans MS" w:hAnsi="Comic Sans MS"/>
+          <w:sz w:val="24"/>
+        </w:rPr>
+      </w:pPr>
+      <w:r>
+        <w:rPr>
+          <w:rFonts w:ascii="Comic Sans MS" w:hAnsi="Comic Sans MS"/>
+          <w:sz w:val="24"/>
+        </w:rPr>
         <w:t>Lola loved the idea of visiting her hometown but she was afraid that there might not be good drinking water and the life in the village might be too boring for her. Lola and her parents arrived Ijebu in the evening</w:t>
       </w:r>
       <w:r>
@@ -18188,7 +17033,21 @@
         <w:rPr>
           <w:sz w:val="24"/>
         </w:rPr>
-        <w:t>Which is more peaceful : Life in the village or life in the Town?</w:t>
+        <w:t xml:space="preserve">Which is more </w:t>
+      </w:r>
+      <w:proofErr w:type="gramStart"/>
+      <w:r>
+        <w:rPr>
+          <w:sz w:val="24"/>
+        </w:rPr>
+        <w:t>peaceful :</w:t>
+      </w:r>
+      <w:proofErr w:type="gramEnd"/>
+      <w:r>
+        <w:rPr>
+          <w:sz w:val="24"/>
+        </w:rPr>
+        <w:t xml:space="preserve"> Life in the village or life in the Town?</w:t>
       </w:r>
     </w:p>
     <w:p>
@@ -18442,11 +17301,19 @@
         </w:rPr>
         <w:tab/>
       </w:r>
-      <w:r>
-        <w:rPr>
-          <w:sz w:val="28"/>
-        </w:rPr>
-        <w:t xml:space="preserve">Finish  successfully , </w:t>
+      <w:proofErr w:type="gramStart"/>
+      <w:r>
+        <w:rPr>
+          <w:sz w:val="28"/>
+        </w:rPr>
+        <w:t>Finish  successfully</w:t>
+      </w:r>
+      <w:proofErr w:type="gramEnd"/>
+      <w:r>
+        <w:rPr>
+          <w:sz w:val="28"/>
+        </w:rPr>
+        <w:t xml:space="preserve"> , </w:t>
       </w:r>
       <w:r>
         <w:rPr>
@@ -18517,7 +17384,20 @@
           <w:sz w:val="28"/>
         </w:rPr>
         <w:tab/>
-        <w:t xml:space="preserve">Reduce , </w:t>
+      </w:r>
+      <w:proofErr w:type="gramStart"/>
+      <w:r>
+        <w:rPr>
+          <w:sz w:val="28"/>
+        </w:rPr>
+        <w:t>Reduce ,</w:t>
+      </w:r>
+      <w:proofErr w:type="gramEnd"/>
+      <w:r>
+        <w:rPr>
+          <w:sz w:val="28"/>
+        </w:rPr>
+        <w:t xml:space="preserve"> </w:t>
       </w:r>
       <w:r>
         <w:rPr>
@@ -18612,7 +17492,20 @@
           <w:sz w:val="28"/>
         </w:rPr>
         <w:tab/>
-        <w:t xml:space="preserve">Go away, </w:t>
+      </w:r>
+      <w:proofErr w:type="gramStart"/>
+      <w:r>
+        <w:rPr>
+          <w:sz w:val="28"/>
+        </w:rPr>
+        <w:t>Go</w:t>
+      </w:r>
+      <w:proofErr w:type="gramEnd"/>
+      <w:r>
+        <w:rPr>
+          <w:sz w:val="28"/>
+        </w:rPr>
+        <w:t xml:space="preserve"> away, </w:t>
       </w:r>
       <w:r>
         <w:rPr>
@@ -18903,7 +17796,23 @@
           <w:b/>
           <w:sz w:val="28"/>
         </w:rPr>
-        <w:t xml:space="preserve">A happy day , </w:t>
+        <w:t xml:space="preserve">A happy </w:t>
+      </w:r>
+      <w:proofErr w:type="gramStart"/>
+      <w:r>
+        <w:rPr>
+          <w:b/>
+          <w:sz w:val="28"/>
+        </w:rPr>
+        <w:t>day ,</w:t>
+      </w:r>
+      <w:proofErr w:type="gramEnd"/>
+      <w:r>
+        <w:rPr>
+          <w:b/>
+          <w:sz w:val="28"/>
+        </w:rPr>
+        <w:t xml:space="preserve"> </w:t>
       </w:r>
       <w:r>
         <w:rPr>
@@ -19137,8 +18046,16 @@
         <w:rPr>
           <w:sz w:val="28"/>
         </w:rPr>
-        <w:t>Which club want to sign Denzel and which country ?</w:t>
-      </w:r>
+        <w:t xml:space="preserve">Which club want to sign Denzel and which </w:t>
+      </w:r>
+      <w:proofErr w:type="gramStart"/>
+      <w:r>
+        <w:rPr>
+          <w:sz w:val="28"/>
+        </w:rPr>
+        <w:t>country ?</w:t>
+      </w:r>
+      <w:proofErr w:type="gramEnd"/>
     </w:p>
     <w:p>
       <w:pPr>
@@ -19172,7 +18089,21 @@
         <w:rPr>
           <w:sz w:val="28"/>
         </w:rPr>
-        <w:t>What happened to the Odion’s in their family?</w:t>
+        <w:t xml:space="preserve">What happened to the </w:t>
+      </w:r>
+      <w:proofErr w:type="spellStart"/>
+      <w:r>
+        <w:rPr>
+          <w:sz w:val="28"/>
+        </w:rPr>
+        <w:t>Odion’s</w:t>
+      </w:r>
+      <w:proofErr w:type="spellEnd"/>
+      <w:r>
+        <w:rPr>
+          <w:sz w:val="28"/>
+        </w:rPr>
+        <w:t xml:space="preserve"> in their family?</w:t>
       </w:r>
     </w:p>
     <w:p>
@@ -19246,7 +18177,23 @@
           <w:b/>
           <w:sz w:val="24"/>
         </w:rPr>
-        <w:t>PATFIN NURSERY AND PRIMARY SCHOOL, AKESAN,  LAGOS STATE</w:t>
+        <w:t xml:space="preserve">PATFIN NURSERY AND PRIMARY SCHOOL, </w:t>
+      </w:r>
+      <w:proofErr w:type="gramStart"/>
+      <w:r>
+        <w:rPr>
+          <w:b/>
+          <w:sz w:val="24"/>
+        </w:rPr>
+        <w:t>AKESAN,  LAGOS</w:t>
+      </w:r>
+      <w:proofErr w:type="gramEnd"/>
+      <w:r>
+        <w:rPr>
+          <w:b/>
+          <w:sz w:val="24"/>
+        </w:rPr>
+        <w:t xml:space="preserve"> STATE</w:t>
       </w:r>
       <w:r>
         <w:rPr>
@@ -19304,27 +18251,45 @@
           <w:b/>
           <w:sz w:val="24"/>
         </w:rPr>
-        <w:t xml:space="preserve">THIRD TERM EXAMINATION [ 2017 / 2018 ] </w:t>
-      </w:r>
-      <w:r>
-        <w:rPr>
-          <w:b/>
+        <w:t xml:space="preserve">THIRD TERM EXAMINATION [ 2017 / </w:t>
+      </w:r>
+      <w:proofErr w:type="gramStart"/>
+      <w:r>
+        <w:rPr>
+          <w:b/>
+          <w:sz w:val="24"/>
+        </w:rPr>
+        <w:t>2018 ]</w:t>
+      </w:r>
+      <w:proofErr w:type="gramEnd"/>
+      <w:r>
+        <w:rPr>
+          <w:b/>
+          <w:sz w:val="24"/>
         </w:rPr>
         <w:t xml:space="preserve"> </w:t>
       </w:r>
-    </w:p>
-    <w:p>
-      <w:pPr>
-        <w:rPr>
-          <w:b/>
-        </w:rPr>
-      </w:pPr>
+      <w:r>
+        <w:rPr>
+          <w:b/>
+        </w:rPr>
+        <w:t xml:space="preserve"> </w:t>
+      </w:r>
+    </w:p>
+    <w:p>
+      <w:pPr>
+        <w:rPr>
+          <w:b/>
+        </w:rPr>
+      </w:pPr>
+      <w:proofErr w:type="gramStart"/>
       <w:r>
         <w:rPr>
           <w:b/>
         </w:rPr>
         <w:t>CLASS :</w:t>
       </w:r>
+      <w:proofErr w:type="gramEnd"/>
       <w:r>
         <w:rPr>
           <w:b/>
@@ -19390,11 +18355,19 @@
           <v:rect id="_x0000_s1113" style="position:absolute;left:0;text-align:left;margin-left:26.6pt;margin-top:16.1pt;width:7in;height:26.3pt;z-index:251727872" filled="f" strokecolor="black [3213]" strokeweight="1pt"/>
         </w:pict>
       </w:r>
-      <w:r>
-        <w:rPr>
-          <w:b/>
-        </w:rPr>
-        <w:t>NAME :  _________</w:t>
+      <w:proofErr w:type="gramStart"/>
+      <w:r>
+        <w:rPr>
+          <w:b/>
+        </w:rPr>
+        <w:t>NAME :</w:t>
+      </w:r>
+      <w:proofErr w:type="gramEnd"/>
+      <w:r>
+        <w:rPr>
+          <w:b/>
+        </w:rPr>
+        <w:t xml:space="preserve">  _________</w:t>
       </w:r>
       <w:r>
         <w:rPr>
@@ -19428,6 +18401,7 @@
           <w:b/>
         </w:rPr>
       </w:pPr>
+      <w:proofErr w:type="gramStart"/>
       <w:r>
         <w:rPr>
           <w:b/>
@@ -19438,7 +18412,14 @@
         <w:rPr>
           <w:b/>
         </w:rPr>
-        <w:t xml:space="preserve">TION : ANSWER ALL QUESTIONS </w:t>
+        <w:t>TION :</w:t>
+      </w:r>
+      <w:proofErr w:type="gramEnd"/>
+      <w:r>
+        <w:rPr>
+          <w:b/>
+        </w:rPr>
+        <w:t xml:space="preserve"> ANSWER ALL QUESTIONS </w:t>
       </w:r>
       <w:r>
         <w:rPr>
@@ -19546,7 +18527,21 @@
         <w:rPr>
           <w:sz w:val="24"/>
         </w:rPr>
-        <w:t>An acute angle is  less than _________ (a) 180◦ (b) 360◦ (c) 90◦</w:t>
+        <w:t xml:space="preserve">An acute angle </w:t>
+      </w:r>
+      <w:proofErr w:type="gramStart"/>
+      <w:r>
+        <w:rPr>
+          <w:sz w:val="24"/>
+        </w:rPr>
+        <w:t>is  less</w:t>
+      </w:r>
+      <w:proofErr w:type="gramEnd"/>
+      <w:r>
+        <w:rPr>
+          <w:sz w:val="24"/>
+        </w:rPr>
+        <w:t xml:space="preserve"> than _________ (a) 180◦ (b) 360◦ (c) 90◦</w:t>
       </w:r>
     </w:p>
     <w:p>
@@ -19564,7 +18559,21 @@
         <w:rPr>
           <w:sz w:val="24"/>
         </w:rPr>
-        <w:t xml:space="preserve">A right angle triangle can be found in a ______ (a) Ball (b) Room (c) bowl </w:t>
+        <w:t xml:space="preserve">A </w:t>
+      </w:r>
+      <w:proofErr w:type="gramStart"/>
+      <w:r>
+        <w:rPr>
+          <w:sz w:val="24"/>
+        </w:rPr>
+        <w:t>right angle</w:t>
+      </w:r>
+      <w:proofErr w:type="gramEnd"/>
+      <w:r>
+        <w:rPr>
+          <w:sz w:val="24"/>
+        </w:rPr>
+        <w:t xml:space="preserve"> triangle can be found in a ______ (a) Ball (b) Room (c) bowl </w:t>
       </w:r>
     </w:p>
     <w:p>
@@ -19586,7 +18595,21 @@
         <w:rPr>
           <w:sz w:val="24"/>
         </w:rPr>
-        <w:t xml:space="preserve">◦C to it’s corresponding ◦F </w:t>
+        <w:t xml:space="preserve">◦C to </w:t>
+      </w:r>
+      <w:proofErr w:type="spellStart"/>
+      <w:r>
+        <w:rPr>
+          <w:sz w:val="24"/>
+        </w:rPr>
+        <w:t>it’s</w:t>
+      </w:r>
+      <w:proofErr w:type="spellEnd"/>
+      <w:r>
+        <w:rPr>
+          <w:sz w:val="24"/>
+        </w:rPr>
+        <w:t xml:space="preserve"> corresponding ◦F </w:t>
       </w:r>
     </w:p>
     <w:p>
@@ -19682,7 +18705,21 @@
         <w:rPr>
           <w:sz w:val="24"/>
         </w:rPr>
-        <w:t xml:space="preserve">_ is used to draw parallel and perpendicular lines (a) Pair of compass (b) Protractor (c) Set square </w:t>
+        <w:t xml:space="preserve">_ is used to draw parallel and perpendicular lines (a) Pair of </w:t>
+      </w:r>
+      <w:proofErr w:type="gramStart"/>
+      <w:r>
+        <w:rPr>
+          <w:sz w:val="24"/>
+        </w:rPr>
+        <w:t>compass</w:t>
+      </w:r>
+      <w:proofErr w:type="gramEnd"/>
+      <w:r>
+        <w:rPr>
+          <w:sz w:val="24"/>
+        </w:rPr>
+        <w:t xml:space="preserve"> (b) Protractor (c) Set square </w:t>
       </w:r>
     </w:p>
     <w:p>
@@ -19721,7 +18758,21 @@
         <w:rPr>
           <w:sz w:val="24"/>
         </w:rPr>
-        <w:t xml:space="preserve">The right angle measures 360◦ </w:t>
+        <w:t xml:space="preserve">The </w:t>
+      </w:r>
+      <w:proofErr w:type="gramStart"/>
+      <w:r>
+        <w:rPr>
+          <w:sz w:val="24"/>
+        </w:rPr>
+        <w:t>right angle</w:t>
+      </w:r>
+      <w:proofErr w:type="gramEnd"/>
+      <w:r>
+        <w:rPr>
+          <w:sz w:val="24"/>
+        </w:rPr>
+        <w:t xml:space="preserve"> measures 360◦ </w:t>
       </w:r>
       <w:r>
         <w:rPr>
@@ -19858,7 +18909,21 @@
         <w:rPr>
           <w:sz w:val="24"/>
         </w:rPr>
-        <w:t xml:space="preserve">A diameter is a chord that passes through the centre of a circle </w:t>
+        <w:t xml:space="preserve">A diameter is a chord that passes through the </w:t>
+      </w:r>
+      <w:proofErr w:type="spellStart"/>
+      <w:r>
+        <w:rPr>
+          <w:sz w:val="24"/>
+        </w:rPr>
+        <w:t>centre</w:t>
+      </w:r>
+      <w:proofErr w:type="spellEnd"/>
+      <w:r>
+        <w:rPr>
+          <w:sz w:val="24"/>
+        </w:rPr>
+        <w:t xml:space="preserve"> of a circle </w:t>
       </w:r>
       <w:r>
         <w:rPr>
@@ -20211,7 +19276,21 @@
           <w:sz w:val="24"/>
         </w:rPr>
         <w:tab/>
-        <w:t xml:space="preserve">              (b) 40◦</w:t>
+        <w:t xml:space="preserve">           </w:t>
+      </w:r>
+      <w:proofErr w:type="gramStart"/>
+      <w:r>
+        <w:rPr>
+          <w:sz w:val="24"/>
+        </w:rPr>
+        <w:t xml:space="preserve">   (</w:t>
+      </w:r>
+      <w:proofErr w:type="gramEnd"/>
+      <w:r>
+        <w:rPr>
+          <w:sz w:val="24"/>
+        </w:rPr>
+        <w:t>b) 40◦</w:t>
       </w:r>
       <w:r>
         <w:rPr>
@@ -20595,7 +19674,21 @@
           <w:sz w:val="24"/>
         </w:rPr>
         <w:tab/>
-        <w:t xml:space="preserve">(b)  180 ◦C </w:t>
+        <w:t>(</w:t>
+      </w:r>
+      <w:proofErr w:type="gramStart"/>
+      <w:r>
+        <w:rPr>
+          <w:sz w:val="24"/>
+        </w:rPr>
+        <w:t>b)  180</w:t>
+      </w:r>
+      <w:proofErr w:type="gramEnd"/>
+      <w:r>
+        <w:rPr>
+          <w:sz w:val="24"/>
+        </w:rPr>
+        <w:t xml:space="preserve"> ◦C </w:t>
       </w:r>
       <w:r>
         <w:rPr>
@@ -20806,7 +19899,21 @@
         <w:rPr>
           <w:sz w:val="28"/>
         </w:rPr>
-        <w:t xml:space="preserve">Mention the four(4) parts of a circle </w:t>
+        <w:t xml:space="preserve">Mention the </w:t>
+      </w:r>
+      <w:proofErr w:type="gramStart"/>
+      <w:r>
+        <w:rPr>
+          <w:sz w:val="28"/>
+        </w:rPr>
+        <w:t>four(</w:t>
+      </w:r>
+      <w:proofErr w:type="gramEnd"/>
+      <w:r>
+        <w:rPr>
+          <w:sz w:val="28"/>
+        </w:rPr>
+        <w:t xml:space="preserve">4) parts of a circle </w:t>
       </w:r>
     </w:p>
     <w:p>
@@ -20907,7 +20014,21 @@
         <w:rPr>
           <w:sz w:val="28"/>
         </w:rPr>
-        <w:t xml:space="preserve">(a) Convert  210₁₀ to base 2 </w:t>
+        <w:t xml:space="preserve">(a) </w:t>
+      </w:r>
+      <w:proofErr w:type="gramStart"/>
+      <w:r>
+        <w:rPr>
+          <w:sz w:val="28"/>
+        </w:rPr>
+        <w:t>Convert  210</w:t>
+      </w:r>
+      <w:proofErr w:type="gramEnd"/>
+      <w:r>
+        <w:rPr>
+          <w:sz w:val="28"/>
+        </w:rPr>
+        <w:t xml:space="preserve">₁₀ to base 2 </w:t>
       </w:r>
       <w:r>
         <w:rPr>
@@ -20978,7 +20099,21 @@
         <w:rPr>
           <w:sz w:val="28"/>
         </w:rPr>
-        <w:t xml:space="preserve">4b. Name and draw two(2) 3 – dimensional shape </w:t>
+        <w:t xml:space="preserve">4b. Name and draw </w:t>
+      </w:r>
+      <w:proofErr w:type="gramStart"/>
+      <w:r>
+        <w:rPr>
+          <w:sz w:val="28"/>
+        </w:rPr>
+        <w:t>two(</w:t>
+      </w:r>
+      <w:proofErr w:type="gramEnd"/>
+      <w:r>
+        <w:rPr>
+          <w:sz w:val="28"/>
+        </w:rPr>
+        <w:t xml:space="preserve">2) 3 – dimensional shape </w:t>
       </w:r>
     </w:p>
     <w:p>
@@ -21333,7 +20468,23 @@
           <w:b/>
           <w:sz w:val="24"/>
         </w:rPr>
-        <w:t>PATFIN NURSERY AND PRIMARY SCHOOL, AKESAN,  LAGOS STATE</w:t>
+        <w:t xml:space="preserve">PATFIN NURSERY AND PRIMARY SCHOOL, </w:t>
+      </w:r>
+      <w:proofErr w:type="gramStart"/>
+      <w:r>
+        <w:rPr>
+          <w:b/>
+          <w:sz w:val="24"/>
+        </w:rPr>
+        <w:t>AKESAN,  LAGOS</w:t>
+      </w:r>
+      <w:proofErr w:type="gramEnd"/>
+      <w:r>
+        <w:rPr>
+          <w:b/>
+          <w:sz w:val="24"/>
+        </w:rPr>
+        <w:t xml:space="preserve"> STATE</w:t>
       </w:r>
       <w:r>
         <w:rPr>
@@ -21391,27 +20542,45 @@
           <w:b/>
           <w:sz w:val="24"/>
         </w:rPr>
-        <w:t xml:space="preserve">THIRD TERM EXAMINATION [ 2017 / 2018 ] </w:t>
-      </w:r>
-      <w:r>
-        <w:rPr>
-          <w:b/>
+        <w:t xml:space="preserve">THIRD TERM EXAMINATION [ 2017 / </w:t>
+      </w:r>
+      <w:proofErr w:type="gramStart"/>
+      <w:r>
+        <w:rPr>
+          <w:b/>
+          <w:sz w:val="24"/>
+        </w:rPr>
+        <w:t>2018 ]</w:t>
+      </w:r>
+      <w:proofErr w:type="gramEnd"/>
+      <w:r>
+        <w:rPr>
+          <w:b/>
+          <w:sz w:val="24"/>
         </w:rPr>
         <w:t xml:space="preserve"> </w:t>
       </w:r>
-    </w:p>
-    <w:p>
-      <w:pPr>
-        <w:rPr>
-          <w:b/>
-        </w:rPr>
-      </w:pPr>
+      <w:r>
+        <w:rPr>
+          <w:b/>
+        </w:rPr>
+        <w:t xml:space="preserve"> </w:t>
+      </w:r>
+    </w:p>
+    <w:p>
+      <w:pPr>
+        <w:rPr>
+          <w:b/>
+        </w:rPr>
+      </w:pPr>
+      <w:proofErr w:type="gramStart"/>
       <w:r>
         <w:rPr>
           <w:b/>
         </w:rPr>
         <w:t>CLASS :</w:t>
       </w:r>
+      <w:proofErr w:type="gramEnd"/>
       <w:r>
         <w:rPr>
           <w:b/>
@@ -21477,11 +20646,19 @@
           <v:rect id="_x0000_s1092" style="position:absolute;left:0;text-align:left;margin-left:26.6pt;margin-top:16.1pt;width:7in;height:26.3pt;z-index:251702272" filled="f" strokecolor="black [3213]" strokeweight="1pt"/>
         </w:pict>
       </w:r>
-      <w:r>
-        <w:rPr>
-          <w:b/>
-        </w:rPr>
-        <w:t>NAME :  ______________________________________</w:t>
+      <w:proofErr w:type="gramStart"/>
+      <w:r>
+        <w:rPr>
+          <w:b/>
+        </w:rPr>
+        <w:t>NAME :</w:t>
+      </w:r>
+      <w:proofErr w:type="gramEnd"/>
+      <w:r>
+        <w:rPr>
+          <w:b/>
+        </w:rPr>
+        <w:t xml:space="preserve">  ______________________________________</w:t>
       </w:r>
       <w:r>
         <w:rPr>
@@ -21509,11 +20686,19 @@
           <w:b/>
         </w:rPr>
       </w:pPr>
-      <w:r>
-        <w:rPr>
-          <w:b/>
-        </w:rPr>
-        <w:t xml:space="preserve">INSTRUCTION : ANSWER ALL QUESTIONS </w:t>
+      <w:proofErr w:type="gramStart"/>
+      <w:r>
+        <w:rPr>
+          <w:b/>
+        </w:rPr>
+        <w:t>INSTRUCTION :</w:t>
+      </w:r>
+      <w:proofErr w:type="gramEnd"/>
+      <w:r>
+        <w:rPr>
+          <w:b/>
+        </w:rPr>
+        <w:t xml:space="preserve"> ANSWER ALL QUESTIONS </w:t>
       </w:r>
       <w:r>
         <w:rPr>
@@ -24936,8 +24121,8 @@
 </file>
 
 <file path=word/endnotes.xml><?xml version="1.0" encoding="utf-8"?>
-<w:endnotes xmlns:ve="http://schemas.openxmlformats.org/markup-compatibility/2006" xmlns:o="urn:schemas-microsoft-com:office:office" xmlns:r="http://schemas.openxmlformats.org/officeDocument/2006/relationships" xmlns:m="http://schemas.openxmlformats.org/officeDocument/2006/math" xmlns:v="urn:schemas-microsoft-com:vml" xmlns:wp="http://schemas.openxmlformats.org/drawingml/2006/wordprocessingDrawing" xmlns:w10="urn:schemas-microsoft-com:office:word" xmlns:w="http://schemas.openxmlformats.org/wordprocessingml/2006/main" xmlns:wne="http://schemas.microsoft.com/office/word/2006/wordml">
-  <w:endnote w:type="separator" w:id="0">
+<w:endnotes xmlns:wpc="http://schemas.microsoft.com/office/word/2010/wordprocessingCanvas" xmlns:cx="http://schemas.microsoft.com/office/drawing/2014/chartex" xmlns:cx1="http://schemas.microsoft.com/office/drawing/2015/9/8/chartex" xmlns:cx2="http://schemas.microsoft.com/office/drawing/2015/10/21/chartex" xmlns:cx3="http://schemas.microsoft.com/office/drawing/2016/5/9/chartex" xmlns:cx4="http://schemas.microsoft.com/office/drawing/2016/5/10/chartex" xmlns:cx5="http://schemas.microsoft.com/office/drawing/2016/5/11/chartex" xmlns:cx6="http://schemas.microsoft.com/office/drawing/2016/5/12/chartex" xmlns:cx7="http://schemas.microsoft.com/office/drawing/2016/5/13/chartex" xmlns:cx8="http://schemas.microsoft.com/office/drawing/2016/5/14/chartex" xmlns:mc="http://schemas.openxmlformats.org/markup-compatibility/2006" xmlns:aink="http://schemas.microsoft.com/office/drawing/2016/ink" xmlns:am3d="http://schemas.microsoft.com/office/drawing/2017/model3d" xmlns:o="urn:schemas-microsoft-com:office:office" xmlns:r="http://schemas.openxmlformats.org/officeDocument/2006/relationships" xmlns:m="http://schemas.openxmlformats.org/officeDocument/2006/math" xmlns:v="urn:schemas-microsoft-com:vml" xmlns:wp14="http://schemas.microsoft.com/office/word/2010/wordprocessingDrawing" xmlns:wp="http://schemas.openxmlformats.org/drawingml/2006/wordprocessingDrawing" xmlns:w10="urn:schemas-microsoft-com:office:word" xmlns:w="http://schemas.openxmlformats.org/wordprocessingml/2006/main" xmlns:w14="http://schemas.microsoft.com/office/word/2010/wordml" xmlns:w15="http://schemas.microsoft.com/office/word/2012/wordml" xmlns:w16cid="http://schemas.microsoft.com/office/word/2016/wordml/cid" xmlns:w16se="http://schemas.microsoft.com/office/word/2015/wordml/symex" xmlns:wpg="http://schemas.microsoft.com/office/word/2010/wordprocessingGroup" xmlns:wpi="http://schemas.microsoft.com/office/word/2010/wordprocessingInk" xmlns:wne="http://schemas.microsoft.com/office/word/2006/wordml" xmlns:wps="http://schemas.microsoft.com/office/word/2010/wordprocessingShape" mc:Ignorable="w14 w15 w16se w16cid wp14">
+  <w:endnote w:type="separator" w:id="-1">
     <w:p>
       <w:pPr>
         <w:spacing w:after="0" w:line="240" w:lineRule="auto"/>
@@ -24947,7 +24132,7 @@
       </w:r>
     </w:p>
   </w:endnote>
-  <w:endnote w:type="continuationSeparator" w:id="1">
+  <w:endnote w:type="continuationSeparator" w:id="0">
     <w:p>
       <w:pPr>
         <w:spacing w:after="0" w:line="240" w:lineRule="auto"/>
@@ -24961,8 +24146,8 @@
 </file>
 
 <file path=word/footnotes.xml><?xml version="1.0" encoding="utf-8"?>
-<w:footnotes xmlns:ve="http://schemas.openxmlformats.org/markup-compatibility/2006" xmlns:o="urn:schemas-microsoft-com:office:office" xmlns:r="http://schemas.openxmlformats.org/officeDocument/2006/relationships" xmlns:m="http://schemas.openxmlformats.org/officeDocument/2006/math" xmlns:v="urn:schemas-microsoft-com:vml" xmlns:wp="http://schemas.openxmlformats.org/drawingml/2006/wordprocessingDrawing" xmlns:w10="urn:schemas-microsoft-com:office:word" xmlns:w="http://schemas.openxmlformats.org/wordprocessingml/2006/main" xmlns:wne="http://schemas.microsoft.com/office/word/2006/wordml">
-  <w:footnote w:type="separator" w:id="0">
+<w:footnotes xmlns:wpc="http://schemas.microsoft.com/office/word/2010/wordprocessingCanvas" xmlns:cx="http://schemas.microsoft.com/office/drawing/2014/chartex" xmlns:cx1="http://schemas.microsoft.com/office/drawing/2015/9/8/chartex" xmlns:cx2="http://schemas.microsoft.com/office/drawing/2015/10/21/chartex" xmlns:cx3="http://schemas.microsoft.com/office/drawing/2016/5/9/chartex" xmlns:cx4="http://schemas.microsoft.com/office/drawing/2016/5/10/chartex" xmlns:cx5="http://schemas.microsoft.com/office/drawing/2016/5/11/chartex" xmlns:cx6="http://schemas.microsoft.com/office/drawing/2016/5/12/chartex" xmlns:cx7="http://schemas.microsoft.com/office/drawing/2016/5/13/chartex" xmlns:cx8="http://schemas.microsoft.com/office/drawing/2016/5/14/chartex" xmlns:mc="http://schemas.openxmlformats.org/markup-compatibility/2006" xmlns:aink="http://schemas.microsoft.com/office/drawing/2016/ink" xmlns:am3d="http://schemas.microsoft.com/office/drawing/2017/model3d" xmlns:o="urn:schemas-microsoft-com:office:office" xmlns:r="http://schemas.openxmlformats.org/officeDocument/2006/relationships" xmlns:m="http://schemas.openxmlformats.org/officeDocument/2006/math" xmlns:v="urn:schemas-microsoft-com:vml" xmlns:wp14="http://schemas.microsoft.com/office/word/2010/wordprocessingDrawing" xmlns:wp="http://schemas.openxmlformats.org/drawingml/2006/wordprocessingDrawing" xmlns:w10="urn:schemas-microsoft-com:office:word" xmlns:w="http://schemas.openxmlformats.org/wordprocessingml/2006/main" xmlns:w14="http://schemas.microsoft.com/office/word/2010/wordml" xmlns:w15="http://schemas.microsoft.com/office/word/2012/wordml" xmlns:w16cid="http://schemas.microsoft.com/office/word/2016/wordml/cid" xmlns:w16se="http://schemas.microsoft.com/office/word/2015/wordml/symex" xmlns:wpg="http://schemas.microsoft.com/office/word/2010/wordprocessingGroup" xmlns:wpi="http://schemas.microsoft.com/office/word/2010/wordprocessingInk" xmlns:wne="http://schemas.microsoft.com/office/word/2006/wordml" xmlns:wps="http://schemas.microsoft.com/office/word/2010/wordprocessingShape" mc:Ignorable="w14 w15 w16se w16cid wp14">
+  <w:footnote w:type="separator" w:id="-1">
     <w:p>
       <w:pPr>
         <w:spacing w:after="0" w:line="240" w:lineRule="auto"/>
@@ -24972,7 +24157,7 @@
       </w:r>
     </w:p>
   </w:footnote>
-  <w:footnote w:type="continuationSeparator" w:id="1">
+  <w:footnote w:type="continuationSeparator" w:id="0">
     <w:p>
       <w:pPr>
         <w:spacing w:after="0" w:line="240" w:lineRule="auto"/>
@@ -24986,8 +24171,8 @@
 </file>
 
 <file path=word/numbering.xml><?xml version="1.0" encoding="utf-8"?>
-<w:numbering xmlns:ve="http://schemas.openxmlformats.org/markup-compatibility/2006" xmlns:o="urn:schemas-microsoft-com:office:office" xmlns:r="http://schemas.openxmlformats.org/officeDocument/2006/relationships" xmlns:m="http://schemas.openxmlformats.org/officeDocument/2006/math" xmlns:v="urn:schemas-microsoft-com:vml" xmlns:wp="http://schemas.openxmlformats.org/drawingml/2006/wordprocessingDrawing" xmlns:w10="urn:schemas-microsoft-com:office:word" xmlns:w="http://schemas.openxmlformats.org/wordprocessingml/2006/main" xmlns:wne="http://schemas.microsoft.com/office/word/2006/wordml">
-  <w:abstractNum w:abstractNumId="0">
+<w:numbering xmlns:wpc="http://schemas.microsoft.com/office/word/2010/wordprocessingCanvas" xmlns:cx="http://schemas.microsoft.com/office/drawing/2014/chartex" xmlns:cx1="http://schemas.microsoft.com/office/drawing/2015/9/8/chartex" xmlns:cx2="http://schemas.microsoft.com/office/drawing/2015/10/21/chartex" xmlns:cx3="http://schemas.microsoft.com/office/drawing/2016/5/9/chartex" xmlns:cx4="http://schemas.microsoft.com/office/drawing/2016/5/10/chartex" xmlns:cx5="http://schemas.microsoft.com/office/drawing/2016/5/11/chartex" xmlns:cx6="http://schemas.microsoft.com/office/drawing/2016/5/12/chartex" xmlns:cx7="http://schemas.microsoft.com/office/drawing/2016/5/13/chartex" xmlns:cx8="http://schemas.microsoft.com/office/drawing/2016/5/14/chartex" xmlns:mc="http://schemas.openxmlformats.org/markup-compatibility/2006" xmlns:aink="http://schemas.microsoft.com/office/drawing/2016/ink" xmlns:am3d="http://schemas.microsoft.com/office/drawing/2017/model3d" xmlns:o="urn:schemas-microsoft-com:office:office" xmlns:r="http://schemas.openxmlformats.org/officeDocument/2006/relationships" xmlns:m="http://schemas.openxmlformats.org/officeDocument/2006/math" xmlns:v="urn:schemas-microsoft-com:vml" xmlns:wp14="http://schemas.microsoft.com/office/word/2010/wordprocessingDrawing" xmlns:wp="http://schemas.openxmlformats.org/drawingml/2006/wordprocessingDrawing" xmlns:w10="urn:schemas-microsoft-com:office:word" xmlns:w="http://schemas.openxmlformats.org/wordprocessingml/2006/main" xmlns:w14="http://schemas.microsoft.com/office/word/2010/wordml" xmlns:w15="http://schemas.microsoft.com/office/word/2012/wordml" xmlns:w16cid="http://schemas.microsoft.com/office/word/2016/wordml/cid" xmlns:w16se="http://schemas.microsoft.com/office/word/2015/wordml/symex" xmlns:wpg="http://schemas.microsoft.com/office/word/2010/wordprocessingGroup" xmlns:wpi="http://schemas.microsoft.com/office/word/2010/wordprocessingInk" xmlns:wne="http://schemas.microsoft.com/office/word/2006/wordml" xmlns:wps="http://schemas.microsoft.com/office/word/2010/wordprocessingShape" mc:Ignorable="w14 w15 w16se w16cid wp14">
+  <w:abstractNum w:abstractNumId="0" w15:restartNumberingAfterBreak="0">
     <w:nsid w:val="002C4C93"/>
     <w:multiLevelType w:val="hybridMultilevel"/>
     <w:tmpl w:val="9236B664"/>
@@ -25076,7 +24261,7 @@
       </w:pPr>
     </w:lvl>
   </w:abstractNum>
-  <w:abstractNum w:abstractNumId="1">
+  <w:abstractNum w:abstractNumId="1" w15:restartNumberingAfterBreak="0">
     <w:nsid w:val="020B1A27"/>
     <w:multiLevelType w:val="hybridMultilevel"/>
     <w:tmpl w:val="E14CC716"/>
@@ -25165,7 +24350,7 @@
       </w:pPr>
     </w:lvl>
   </w:abstractNum>
-  <w:abstractNum w:abstractNumId="2">
+  <w:abstractNum w:abstractNumId="2" w15:restartNumberingAfterBreak="0">
     <w:nsid w:val="02620631"/>
     <w:multiLevelType w:val="hybridMultilevel"/>
     <w:tmpl w:val="3EFCCE3A"/>
@@ -25254,7 +24439,7 @@
       </w:pPr>
     </w:lvl>
   </w:abstractNum>
-  <w:abstractNum w:abstractNumId="3">
+  <w:abstractNum w:abstractNumId="3" w15:restartNumberingAfterBreak="0">
     <w:nsid w:val="02AA75C1"/>
     <w:multiLevelType w:val="hybridMultilevel"/>
     <w:tmpl w:val="2C9CD546"/>
@@ -25343,7 +24528,7 @@
       </w:pPr>
     </w:lvl>
   </w:abstractNum>
-  <w:abstractNum w:abstractNumId="4">
+  <w:abstractNum w:abstractNumId="4" w15:restartNumberingAfterBreak="0">
     <w:nsid w:val="04EB59A5"/>
     <w:multiLevelType w:val="hybridMultilevel"/>
     <w:tmpl w:val="6AB661F6"/>
@@ -25432,7 +24617,7 @@
       </w:pPr>
     </w:lvl>
   </w:abstractNum>
-  <w:abstractNum w:abstractNumId="5">
+  <w:abstractNum w:abstractNumId="5" w15:restartNumberingAfterBreak="0">
     <w:nsid w:val="0517622A"/>
     <w:multiLevelType w:val="hybridMultilevel"/>
     <w:tmpl w:val="C0E2158E"/>
@@ -25521,7 +24706,7 @@
       </w:pPr>
     </w:lvl>
   </w:abstractNum>
-  <w:abstractNum w:abstractNumId="6">
+  <w:abstractNum w:abstractNumId="6" w15:restartNumberingAfterBreak="0">
     <w:nsid w:val="059C7039"/>
     <w:multiLevelType w:val="hybridMultilevel"/>
     <w:tmpl w:val="4E5A2EF0"/>
@@ -25610,7 +24795,7 @@
       </w:pPr>
     </w:lvl>
   </w:abstractNum>
-  <w:abstractNum w:abstractNumId="7">
+  <w:abstractNum w:abstractNumId="7" w15:restartNumberingAfterBreak="0">
     <w:nsid w:val="0B892617"/>
     <w:multiLevelType w:val="hybridMultilevel"/>
     <w:tmpl w:val="47E20CAA"/>
@@ -25699,7 +24884,7 @@
       </w:pPr>
     </w:lvl>
   </w:abstractNum>
-  <w:abstractNum w:abstractNumId="8">
+  <w:abstractNum w:abstractNumId="8" w15:restartNumberingAfterBreak="0">
     <w:nsid w:val="0C4315B5"/>
     <w:multiLevelType w:val="hybridMultilevel"/>
     <w:tmpl w:val="40BA7466"/>
@@ -25788,7 +24973,7 @@
       </w:pPr>
     </w:lvl>
   </w:abstractNum>
-  <w:abstractNum w:abstractNumId="9">
+  <w:abstractNum w:abstractNumId="9" w15:restartNumberingAfterBreak="0">
     <w:nsid w:val="0C4574CD"/>
     <w:multiLevelType w:val="hybridMultilevel"/>
     <w:tmpl w:val="87008588"/>
@@ -25877,7 +25062,7 @@
       </w:pPr>
     </w:lvl>
   </w:abstractNum>
-  <w:abstractNum w:abstractNumId="10">
+  <w:abstractNum w:abstractNumId="10" w15:restartNumberingAfterBreak="0">
     <w:nsid w:val="0CC74D56"/>
     <w:multiLevelType w:val="hybridMultilevel"/>
     <w:tmpl w:val="53463BD6"/>
@@ -25966,7 +25151,7 @@
       </w:pPr>
     </w:lvl>
   </w:abstractNum>
-  <w:abstractNum w:abstractNumId="11">
+  <w:abstractNum w:abstractNumId="11" w15:restartNumberingAfterBreak="0">
     <w:nsid w:val="0D1923C8"/>
     <w:multiLevelType w:val="hybridMultilevel"/>
     <w:tmpl w:val="CE4CB042"/>
@@ -26055,7 +25240,7 @@
       </w:pPr>
     </w:lvl>
   </w:abstractNum>
-  <w:abstractNum w:abstractNumId="12">
+  <w:abstractNum w:abstractNumId="12" w15:restartNumberingAfterBreak="0">
     <w:nsid w:val="0E4514EA"/>
     <w:multiLevelType w:val="hybridMultilevel"/>
     <w:tmpl w:val="4C0CF3EC"/>
@@ -26144,7 +25329,7 @@
       </w:pPr>
     </w:lvl>
   </w:abstractNum>
-  <w:abstractNum w:abstractNumId="13">
+  <w:abstractNum w:abstractNumId="13" w15:restartNumberingAfterBreak="0">
     <w:nsid w:val="0EBD1C62"/>
     <w:multiLevelType w:val="hybridMultilevel"/>
     <w:tmpl w:val="AB4AA312"/>
@@ -26233,7 +25418,7 @@
       </w:pPr>
     </w:lvl>
   </w:abstractNum>
-  <w:abstractNum w:abstractNumId="14">
+  <w:abstractNum w:abstractNumId="14" w15:restartNumberingAfterBreak="0">
     <w:nsid w:val="0F79560C"/>
     <w:multiLevelType w:val="hybridMultilevel"/>
     <w:tmpl w:val="C9D21DD2"/>
@@ -26322,7 +25507,7 @@
       </w:pPr>
     </w:lvl>
   </w:abstractNum>
-  <w:abstractNum w:abstractNumId="15">
+  <w:abstractNum w:abstractNumId="15" w15:restartNumberingAfterBreak="0">
     <w:nsid w:val="115777E7"/>
     <w:multiLevelType w:val="hybridMultilevel"/>
     <w:tmpl w:val="BE6A8FA4"/>
@@ -26411,7 +25596,7 @@
       </w:pPr>
     </w:lvl>
   </w:abstractNum>
-  <w:abstractNum w:abstractNumId="16">
+  <w:abstractNum w:abstractNumId="16" w15:restartNumberingAfterBreak="0">
     <w:nsid w:val="12033BE9"/>
     <w:multiLevelType w:val="hybridMultilevel"/>
     <w:tmpl w:val="B4AA6EC4"/>
@@ -26500,7 +25685,7 @@
       </w:pPr>
     </w:lvl>
   </w:abstractNum>
-  <w:abstractNum w:abstractNumId="17">
+  <w:abstractNum w:abstractNumId="17" w15:restartNumberingAfterBreak="0">
     <w:nsid w:val="12E05290"/>
     <w:multiLevelType w:val="hybridMultilevel"/>
     <w:tmpl w:val="AD4A6650"/>
@@ -26589,7 +25774,7 @@
       </w:pPr>
     </w:lvl>
   </w:abstractNum>
-  <w:abstractNum w:abstractNumId="18">
+  <w:abstractNum w:abstractNumId="18" w15:restartNumberingAfterBreak="0">
     <w:nsid w:val="1D197CD6"/>
     <w:multiLevelType w:val="hybridMultilevel"/>
     <w:tmpl w:val="516632CA"/>
@@ -26678,7 +25863,7 @@
       </w:pPr>
     </w:lvl>
   </w:abstractNum>
-  <w:abstractNum w:abstractNumId="19">
+  <w:abstractNum w:abstractNumId="19" w15:restartNumberingAfterBreak="0">
     <w:nsid w:val="1D3C4DF9"/>
     <w:multiLevelType w:val="hybridMultilevel"/>
     <w:tmpl w:val="329A8528"/>
@@ -26767,7 +25952,7 @@
       </w:pPr>
     </w:lvl>
   </w:abstractNum>
-  <w:abstractNum w:abstractNumId="20">
+  <w:abstractNum w:abstractNumId="20" w15:restartNumberingAfterBreak="0">
     <w:nsid w:val="1E310598"/>
     <w:multiLevelType w:val="hybridMultilevel"/>
     <w:tmpl w:val="A4340480"/>
@@ -26856,7 +26041,7 @@
       </w:pPr>
     </w:lvl>
   </w:abstractNum>
-  <w:abstractNum w:abstractNumId="21">
+  <w:abstractNum w:abstractNumId="21" w15:restartNumberingAfterBreak="0">
     <w:nsid w:val="1E7658B7"/>
     <w:multiLevelType w:val="hybridMultilevel"/>
     <w:tmpl w:val="2676CE94"/>
@@ -26945,7 +26130,7 @@
       </w:pPr>
     </w:lvl>
   </w:abstractNum>
-  <w:abstractNum w:abstractNumId="22">
+  <w:abstractNum w:abstractNumId="22" w15:restartNumberingAfterBreak="0">
     <w:nsid w:val="22A120AA"/>
     <w:multiLevelType w:val="hybridMultilevel"/>
     <w:tmpl w:val="BC8847D8"/>
@@ -27034,7 +26219,7 @@
       </w:pPr>
     </w:lvl>
   </w:abstractNum>
-  <w:abstractNum w:abstractNumId="23">
+  <w:abstractNum w:abstractNumId="23" w15:restartNumberingAfterBreak="0">
     <w:nsid w:val="230C322C"/>
     <w:multiLevelType w:val="hybridMultilevel"/>
     <w:tmpl w:val="271E166A"/>
@@ -27123,7 +26308,7 @@
       </w:pPr>
     </w:lvl>
   </w:abstractNum>
-  <w:abstractNum w:abstractNumId="24">
+  <w:abstractNum w:abstractNumId="24" w15:restartNumberingAfterBreak="0">
     <w:nsid w:val="23547A90"/>
     <w:multiLevelType w:val="hybridMultilevel"/>
     <w:tmpl w:val="5ABE8514"/>
@@ -27212,7 +26397,7 @@
       </w:pPr>
     </w:lvl>
   </w:abstractNum>
-  <w:abstractNum w:abstractNumId="25">
+  <w:abstractNum w:abstractNumId="25" w15:restartNumberingAfterBreak="0">
     <w:nsid w:val="2373354A"/>
     <w:multiLevelType w:val="hybridMultilevel"/>
     <w:tmpl w:val="15001EA2"/>
@@ -27301,7 +26486,7 @@
       </w:pPr>
     </w:lvl>
   </w:abstractNum>
-  <w:abstractNum w:abstractNumId="26">
+  <w:abstractNum w:abstractNumId="26" w15:restartNumberingAfterBreak="0">
     <w:nsid w:val="23B22FB2"/>
     <w:multiLevelType w:val="hybridMultilevel"/>
     <w:tmpl w:val="927406D4"/>
@@ -27390,7 +26575,7 @@
       </w:pPr>
     </w:lvl>
   </w:abstractNum>
-  <w:abstractNum w:abstractNumId="27">
+  <w:abstractNum w:abstractNumId="27" w15:restartNumberingAfterBreak="0">
     <w:nsid w:val="278D08A3"/>
     <w:multiLevelType w:val="hybridMultilevel"/>
     <w:tmpl w:val="B152493C"/>
@@ -27479,7 +26664,7 @@
       </w:pPr>
     </w:lvl>
   </w:abstractNum>
-  <w:abstractNum w:abstractNumId="28">
+  <w:abstractNum w:abstractNumId="28" w15:restartNumberingAfterBreak="0">
     <w:nsid w:val="286A286D"/>
     <w:multiLevelType w:val="hybridMultilevel"/>
     <w:tmpl w:val="56AEE2F2"/>
@@ -27568,7 +26753,7 @@
       </w:pPr>
     </w:lvl>
   </w:abstractNum>
-  <w:abstractNum w:abstractNumId="29">
+  <w:abstractNum w:abstractNumId="29" w15:restartNumberingAfterBreak="0">
     <w:nsid w:val="29B70A49"/>
     <w:multiLevelType w:val="hybridMultilevel"/>
     <w:tmpl w:val="B16E590E"/>
@@ -27657,7 +26842,7 @@
       </w:pPr>
     </w:lvl>
   </w:abstractNum>
-  <w:abstractNum w:abstractNumId="30">
+  <w:abstractNum w:abstractNumId="30" w15:restartNumberingAfterBreak="0">
     <w:nsid w:val="2BA76D62"/>
     <w:multiLevelType w:val="hybridMultilevel"/>
     <w:tmpl w:val="A7061BEA"/>
@@ -27746,7 +26931,7 @@
       </w:pPr>
     </w:lvl>
   </w:abstractNum>
-  <w:abstractNum w:abstractNumId="31">
+  <w:abstractNum w:abstractNumId="31" w15:restartNumberingAfterBreak="0">
     <w:nsid w:val="2DCE732F"/>
     <w:multiLevelType w:val="hybridMultilevel"/>
     <w:tmpl w:val="8EBEB79A"/>
@@ -27835,7 +27020,7 @@
       </w:pPr>
     </w:lvl>
   </w:abstractNum>
-  <w:abstractNum w:abstractNumId="32">
+  <w:abstractNum w:abstractNumId="32" w15:restartNumberingAfterBreak="0">
     <w:nsid w:val="2E31580D"/>
     <w:multiLevelType w:val="hybridMultilevel"/>
     <w:tmpl w:val="9AAAE2A6"/>
@@ -27924,7 +27109,7 @@
       </w:pPr>
     </w:lvl>
   </w:abstractNum>
-  <w:abstractNum w:abstractNumId="33">
+  <w:abstractNum w:abstractNumId="33" w15:restartNumberingAfterBreak="0">
     <w:nsid w:val="2E6502AE"/>
     <w:multiLevelType w:val="hybridMultilevel"/>
     <w:tmpl w:val="90D4C02C"/>
@@ -28013,7 +27198,7 @@
       </w:pPr>
     </w:lvl>
   </w:abstractNum>
-  <w:abstractNum w:abstractNumId="34">
+  <w:abstractNum w:abstractNumId="34" w15:restartNumberingAfterBreak="0">
     <w:nsid w:val="2EE07629"/>
     <w:multiLevelType w:val="hybridMultilevel"/>
     <w:tmpl w:val="0C267306"/>
@@ -28102,7 +27287,7 @@
       </w:pPr>
     </w:lvl>
   </w:abstractNum>
-  <w:abstractNum w:abstractNumId="35">
+  <w:abstractNum w:abstractNumId="35" w15:restartNumberingAfterBreak="0">
     <w:nsid w:val="3194341F"/>
     <w:multiLevelType w:val="hybridMultilevel"/>
     <w:tmpl w:val="051A0ABC"/>
@@ -28191,7 +27376,7 @@
       </w:pPr>
     </w:lvl>
   </w:abstractNum>
-  <w:abstractNum w:abstractNumId="36">
+  <w:abstractNum w:abstractNumId="36" w15:restartNumberingAfterBreak="0">
     <w:nsid w:val="32F80F43"/>
     <w:multiLevelType w:val="hybridMultilevel"/>
     <w:tmpl w:val="41C81BEC"/>
@@ -28280,7 +27465,7 @@
       </w:pPr>
     </w:lvl>
   </w:abstractNum>
-  <w:abstractNum w:abstractNumId="37">
+  <w:abstractNum w:abstractNumId="37" w15:restartNumberingAfterBreak="0">
     <w:nsid w:val="337424D6"/>
     <w:multiLevelType w:val="hybridMultilevel"/>
     <w:tmpl w:val="1A8CB616"/>
@@ -28369,7 +27554,7 @@
       </w:pPr>
     </w:lvl>
   </w:abstractNum>
-  <w:abstractNum w:abstractNumId="38">
+  <w:abstractNum w:abstractNumId="38" w15:restartNumberingAfterBreak="0">
     <w:nsid w:val="33DE0142"/>
     <w:multiLevelType w:val="hybridMultilevel"/>
     <w:tmpl w:val="AFEC842A"/>
@@ -28458,7 +27643,7 @@
       </w:pPr>
     </w:lvl>
   </w:abstractNum>
-  <w:abstractNum w:abstractNumId="39">
+  <w:abstractNum w:abstractNumId="39" w15:restartNumberingAfterBreak="0">
     <w:nsid w:val="34817FEC"/>
     <w:multiLevelType w:val="hybridMultilevel"/>
     <w:tmpl w:val="3EC0D63C"/>
@@ -28547,7 +27732,7 @@
       </w:pPr>
     </w:lvl>
   </w:abstractNum>
-  <w:abstractNum w:abstractNumId="40">
+  <w:abstractNum w:abstractNumId="40" w15:restartNumberingAfterBreak="0">
     <w:nsid w:val="34C243FB"/>
     <w:multiLevelType w:val="hybridMultilevel"/>
     <w:tmpl w:val="33CEEEAA"/>
@@ -28636,7 +27821,7 @@
       </w:pPr>
     </w:lvl>
   </w:abstractNum>
-  <w:abstractNum w:abstractNumId="41">
+  <w:abstractNum w:abstractNumId="41" w15:restartNumberingAfterBreak="0">
     <w:nsid w:val="35170087"/>
     <w:multiLevelType w:val="hybridMultilevel"/>
     <w:tmpl w:val="365CCE8A"/>
@@ -28725,7 +27910,7 @@
       </w:pPr>
     </w:lvl>
   </w:abstractNum>
-  <w:abstractNum w:abstractNumId="42">
+  <w:abstractNum w:abstractNumId="42" w15:restartNumberingAfterBreak="0">
     <w:nsid w:val="355B2527"/>
     <w:multiLevelType w:val="hybridMultilevel"/>
     <w:tmpl w:val="987C7820"/>
@@ -28814,7 +27999,7 @@
       </w:pPr>
     </w:lvl>
   </w:abstractNum>
-  <w:abstractNum w:abstractNumId="43">
+  <w:abstractNum w:abstractNumId="43" w15:restartNumberingAfterBreak="0">
     <w:nsid w:val="356F2CC8"/>
     <w:multiLevelType w:val="hybridMultilevel"/>
     <w:tmpl w:val="7CD69F44"/>
@@ -28903,7 +28088,7 @@
       </w:pPr>
     </w:lvl>
   </w:abstractNum>
-  <w:abstractNum w:abstractNumId="44">
+  <w:abstractNum w:abstractNumId="44" w15:restartNumberingAfterBreak="0">
     <w:nsid w:val="38F43395"/>
     <w:multiLevelType w:val="hybridMultilevel"/>
     <w:tmpl w:val="38E66202"/>
@@ -28992,7 +28177,7 @@
       </w:pPr>
     </w:lvl>
   </w:abstractNum>
-  <w:abstractNum w:abstractNumId="45">
+  <w:abstractNum w:abstractNumId="45" w15:restartNumberingAfterBreak="0">
     <w:nsid w:val="3A186058"/>
     <w:multiLevelType w:val="hybridMultilevel"/>
     <w:tmpl w:val="2D50C4BA"/>
@@ -29081,7 +28266,7 @@
       </w:pPr>
     </w:lvl>
   </w:abstractNum>
-  <w:abstractNum w:abstractNumId="46">
+  <w:abstractNum w:abstractNumId="46" w15:restartNumberingAfterBreak="0">
     <w:nsid w:val="3B100A72"/>
     <w:multiLevelType w:val="hybridMultilevel"/>
     <w:tmpl w:val="71402CE8"/>
@@ -29170,7 +28355,7 @@
       </w:pPr>
     </w:lvl>
   </w:abstractNum>
-  <w:abstractNum w:abstractNumId="47">
+  <w:abstractNum w:abstractNumId="47" w15:restartNumberingAfterBreak="0">
     <w:nsid w:val="3D191A8E"/>
     <w:multiLevelType w:val="hybridMultilevel"/>
     <w:tmpl w:val="326A557E"/>
@@ -29259,7 +28444,7 @@
       </w:pPr>
     </w:lvl>
   </w:abstractNum>
-  <w:abstractNum w:abstractNumId="48">
+  <w:abstractNum w:abstractNumId="48" w15:restartNumberingAfterBreak="0">
     <w:nsid w:val="3D3B33C1"/>
     <w:multiLevelType w:val="hybridMultilevel"/>
     <w:tmpl w:val="CC36C8D4"/>
@@ -29348,7 +28533,7 @@
       </w:pPr>
     </w:lvl>
   </w:abstractNum>
-  <w:abstractNum w:abstractNumId="49">
+  <w:abstractNum w:abstractNumId="49" w15:restartNumberingAfterBreak="0">
     <w:nsid w:val="3DC73F70"/>
     <w:multiLevelType w:val="hybridMultilevel"/>
     <w:tmpl w:val="D2243C42"/>
@@ -29437,7 +28622,7 @@
       </w:pPr>
     </w:lvl>
   </w:abstractNum>
-  <w:abstractNum w:abstractNumId="50">
+  <w:abstractNum w:abstractNumId="50" w15:restartNumberingAfterBreak="0">
     <w:nsid w:val="3E4F289E"/>
     <w:multiLevelType w:val="hybridMultilevel"/>
     <w:tmpl w:val="EDA69286"/>
@@ -29526,7 +28711,7 @@
       </w:pPr>
     </w:lvl>
   </w:abstractNum>
-  <w:abstractNum w:abstractNumId="51">
+  <w:abstractNum w:abstractNumId="51" w15:restartNumberingAfterBreak="0">
     <w:nsid w:val="3E86505A"/>
     <w:multiLevelType w:val="hybridMultilevel"/>
     <w:tmpl w:val="20803438"/>
@@ -29615,7 +28800,7 @@
       </w:pPr>
     </w:lvl>
   </w:abstractNum>
-  <w:abstractNum w:abstractNumId="52">
+  <w:abstractNum w:abstractNumId="52" w15:restartNumberingAfterBreak="0">
     <w:nsid w:val="41C7317E"/>
     <w:multiLevelType w:val="hybridMultilevel"/>
     <w:tmpl w:val="1F10E994"/>
@@ -29706,7 +28891,7 @@
       </w:pPr>
     </w:lvl>
   </w:abstractNum>
-  <w:abstractNum w:abstractNumId="53">
+  <w:abstractNum w:abstractNumId="53" w15:restartNumberingAfterBreak="0">
     <w:nsid w:val="420C000F"/>
     <w:multiLevelType w:val="hybridMultilevel"/>
     <w:tmpl w:val="4F6A0F36"/>
@@ -29795,7 +28980,7 @@
       </w:pPr>
     </w:lvl>
   </w:abstractNum>
-  <w:abstractNum w:abstractNumId="54">
+  <w:abstractNum w:abstractNumId="54" w15:restartNumberingAfterBreak="0">
     <w:nsid w:val="42765A56"/>
     <w:multiLevelType w:val="hybridMultilevel"/>
     <w:tmpl w:val="22FEB9D2"/>
@@ -29884,7 +29069,7 @@
       </w:pPr>
     </w:lvl>
   </w:abstractNum>
-  <w:abstractNum w:abstractNumId="55">
+  <w:abstractNum w:abstractNumId="55" w15:restartNumberingAfterBreak="0">
     <w:nsid w:val="442164BC"/>
     <w:multiLevelType w:val="hybridMultilevel"/>
     <w:tmpl w:val="0C521E6E"/>
@@ -29973,7 +29158,7 @@
       </w:pPr>
     </w:lvl>
   </w:abstractNum>
-  <w:abstractNum w:abstractNumId="56">
+  <w:abstractNum w:abstractNumId="56" w15:restartNumberingAfterBreak="0">
     <w:nsid w:val="46A13FA8"/>
     <w:multiLevelType w:val="hybridMultilevel"/>
     <w:tmpl w:val="9A80A044"/>
@@ -30062,7 +29247,7 @@
       </w:pPr>
     </w:lvl>
   </w:abstractNum>
-  <w:abstractNum w:abstractNumId="57">
+  <w:abstractNum w:abstractNumId="57" w15:restartNumberingAfterBreak="0">
     <w:nsid w:val="47AE15FE"/>
     <w:multiLevelType w:val="hybridMultilevel"/>
     <w:tmpl w:val="9768EC2A"/>
@@ -30151,7 +29336,7 @@
       </w:pPr>
     </w:lvl>
   </w:abstractNum>
-  <w:abstractNum w:abstractNumId="58">
+  <w:abstractNum w:abstractNumId="58" w15:restartNumberingAfterBreak="0">
     <w:nsid w:val="49051176"/>
     <w:multiLevelType w:val="hybridMultilevel"/>
     <w:tmpl w:val="13BC88A8"/>
@@ -30241,7 +29426,7 @@
       </w:pPr>
     </w:lvl>
   </w:abstractNum>
-  <w:abstractNum w:abstractNumId="59">
+  <w:abstractNum w:abstractNumId="59" w15:restartNumberingAfterBreak="0">
     <w:nsid w:val="4A696133"/>
     <w:multiLevelType w:val="hybridMultilevel"/>
     <w:tmpl w:val="58C4AA7E"/>
@@ -30330,7 +29515,7 @@
       </w:pPr>
     </w:lvl>
   </w:abstractNum>
-  <w:abstractNum w:abstractNumId="60">
+  <w:abstractNum w:abstractNumId="60" w15:restartNumberingAfterBreak="0">
     <w:nsid w:val="4B025CDC"/>
     <w:multiLevelType w:val="hybridMultilevel"/>
     <w:tmpl w:val="73DADCE8"/>
@@ -30419,7 +29604,7 @@
       </w:pPr>
     </w:lvl>
   </w:abstractNum>
-  <w:abstractNum w:abstractNumId="61">
+  <w:abstractNum w:abstractNumId="61" w15:restartNumberingAfterBreak="0">
     <w:nsid w:val="4B06635C"/>
     <w:multiLevelType w:val="hybridMultilevel"/>
     <w:tmpl w:val="7D689C1A"/>
@@ -30508,7 +29693,7 @@
       </w:pPr>
     </w:lvl>
   </w:abstractNum>
-  <w:abstractNum w:abstractNumId="62">
+  <w:abstractNum w:abstractNumId="62" w15:restartNumberingAfterBreak="0">
     <w:nsid w:val="4B623ABC"/>
     <w:multiLevelType w:val="hybridMultilevel"/>
     <w:tmpl w:val="5BA65720"/>
@@ -30599,7 +29784,7 @@
       </w:pPr>
     </w:lvl>
   </w:abstractNum>
-  <w:abstractNum w:abstractNumId="63">
+  <w:abstractNum w:abstractNumId="63" w15:restartNumberingAfterBreak="0">
     <w:nsid w:val="4B66579C"/>
     <w:multiLevelType w:val="hybridMultilevel"/>
     <w:tmpl w:val="60C8405C"/>
@@ -30688,7 +29873,7 @@
       </w:pPr>
     </w:lvl>
   </w:abstractNum>
-  <w:abstractNum w:abstractNumId="64">
+  <w:abstractNum w:abstractNumId="64" w15:restartNumberingAfterBreak="0">
     <w:nsid w:val="4C3F5BD4"/>
     <w:multiLevelType w:val="hybridMultilevel"/>
     <w:tmpl w:val="EC505D26"/>
@@ -30777,7 +29962,7 @@
       </w:pPr>
     </w:lvl>
   </w:abstractNum>
-  <w:abstractNum w:abstractNumId="65">
+  <w:abstractNum w:abstractNumId="65" w15:restartNumberingAfterBreak="0">
     <w:nsid w:val="4DCD6580"/>
     <w:multiLevelType w:val="hybridMultilevel"/>
     <w:tmpl w:val="B8F88472"/>
@@ -30866,7 +30051,7 @@
       </w:pPr>
     </w:lvl>
   </w:abstractNum>
-  <w:abstractNum w:abstractNumId="66">
+  <w:abstractNum w:abstractNumId="66" w15:restartNumberingAfterBreak="0">
     <w:nsid w:val="4E025AFE"/>
     <w:multiLevelType w:val="hybridMultilevel"/>
     <w:tmpl w:val="38707CAA"/>
@@ -30955,7 +30140,7 @@
       </w:pPr>
     </w:lvl>
   </w:abstractNum>
-  <w:abstractNum w:abstractNumId="67">
+  <w:abstractNum w:abstractNumId="67" w15:restartNumberingAfterBreak="0">
     <w:nsid w:val="4F5E7EA0"/>
     <w:multiLevelType w:val="hybridMultilevel"/>
     <w:tmpl w:val="504619FE"/>
@@ -31045,7 +30230,7 @@
       </w:pPr>
     </w:lvl>
   </w:abstractNum>
-  <w:abstractNum w:abstractNumId="68">
+  <w:abstractNum w:abstractNumId="68" w15:restartNumberingAfterBreak="0">
     <w:nsid w:val="51E8767D"/>
     <w:multiLevelType w:val="hybridMultilevel"/>
     <w:tmpl w:val="77E86E64"/>
@@ -31134,7 +30319,7 @@
       </w:pPr>
     </w:lvl>
   </w:abstractNum>
-  <w:abstractNum w:abstractNumId="69">
+  <w:abstractNum w:abstractNumId="69" w15:restartNumberingAfterBreak="0">
     <w:nsid w:val="526416CF"/>
     <w:multiLevelType w:val="hybridMultilevel"/>
     <w:tmpl w:val="0BB0C3D8"/>
@@ -31223,7 +30408,7 @@
       </w:pPr>
     </w:lvl>
   </w:abstractNum>
-  <w:abstractNum w:abstractNumId="70">
+  <w:abstractNum w:abstractNumId="70" w15:restartNumberingAfterBreak="0">
     <w:nsid w:val="52820AEE"/>
     <w:multiLevelType w:val="hybridMultilevel"/>
     <w:tmpl w:val="4C7ED890"/>
@@ -31312,7 +30497,7 @@
       </w:pPr>
     </w:lvl>
   </w:abstractNum>
-  <w:abstractNum w:abstractNumId="71">
+  <w:abstractNum w:abstractNumId="71" w15:restartNumberingAfterBreak="0">
     <w:nsid w:val="54336DDE"/>
     <w:multiLevelType w:val="hybridMultilevel"/>
     <w:tmpl w:val="F274FCF0"/>
@@ -31401,7 +30586,7 @@
       </w:pPr>
     </w:lvl>
   </w:abstractNum>
-  <w:abstractNum w:abstractNumId="72">
+  <w:abstractNum w:abstractNumId="72" w15:restartNumberingAfterBreak="0">
     <w:nsid w:val="590B3BDE"/>
     <w:multiLevelType w:val="hybridMultilevel"/>
     <w:tmpl w:val="111A6ACE"/>
@@ -31490,7 +30675,7 @@
       </w:pPr>
     </w:lvl>
   </w:abstractNum>
-  <w:abstractNum w:abstractNumId="73">
+  <w:abstractNum w:abstractNumId="73" w15:restartNumberingAfterBreak="0">
     <w:nsid w:val="59A41FDF"/>
     <w:multiLevelType w:val="hybridMultilevel"/>
     <w:tmpl w:val="BE7AC1DE"/>
@@ -31579,7 +30764,7 @@
       </w:pPr>
     </w:lvl>
   </w:abstractNum>
-  <w:abstractNum w:abstractNumId="74">
+  <w:abstractNum w:abstractNumId="74" w15:restartNumberingAfterBreak="0">
     <w:nsid w:val="5B9F2B2E"/>
     <w:multiLevelType w:val="hybridMultilevel"/>
     <w:tmpl w:val="3A94C33A"/>
@@ -31668,7 +30853,7 @@
       </w:pPr>
     </w:lvl>
   </w:abstractNum>
-  <w:abstractNum w:abstractNumId="75">
+  <w:abstractNum w:abstractNumId="75" w15:restartNumberingAfterBreak="0">
     <w:nsid w:val="5D7C1D55"/>
     <w:multiLevelType w:val="hybridMultilevel"/>
     <w:tmpl w:val="3110AAA8"/>
@@ -31757,7 +30942,7 @@
       </w:pPr>
     </w:lvl>
   </w:abstractNum>
-  <w:abstractNum w:abstractNumId="76">
+  <w:abstractNum w:abstractNumId="76" w15:restartNumberingAfterBreak="0">
     <w:nsid w:val="5F2023BB"/>
     <w:multiLevelType w:val="hybridMultilevel"/>
     <w:tmpl w:val="369C7F40"/>
@@ -31846,7 +31031,7 @@
       </w:pPr>
     </w:lvl>
   </w:abstractNum>
-  <w:abstractNum w:abstractNumId="77">
+  <w:abstractNum w:abstractNumId="77" w15:restartNumberingAfterBreak="0">
     <w:nsid w:val="5F4B114B"/>
     <w:multiLevelType w:val="hybridMultilevel"/>
     <w:tmpl w:val="0BC6F236"/>
@@ -31935,7 +31120,7 @@
       </w:pPr>
     </w:lvl>
   </w:abstractNum>
-  <w:abstractNum w:abstractNumId="78">
+  <w:abstractNum w:abstractNumId="78" w15:restartNumberingAfterBreak="0">
     <w:nsid w:val="638D71A4"/>
     <w:multiLevelType w:val="hybridMultilevel"/>
     <w:tmpl w:val="C5B8CB56"/>
@@ -32024,7 +31209,7 @@
       </w:pPr>
     </w:lvl>
   </w:abstractNum>
-  <w:abstractNum w:abstractNumId="79">
+  <w:abstractNum w:abstractNumId="79" w15:restartNumberingAfterBreak="0">
     <w:nsid w:val="674E74EC"/>
     <w:multiLevelType w:val="hybridMultilevel"/>
     <w:tmpl w:val="04F0CC1E"/>
@@ -32113,7 +31298,7 @@
       </w:pPr>
     </w:lvl>
   </w:abstractNum>
-  <w:abstractNum w:abstractNumId="80">
+  <w:abstractNum w:abstractNumId="80" w15:restartNumberingAfterBreak="0">
     <w:nsid w:val="6C2B7E95"/>
     <w:multiLevelType w:val="hybridMultilevel"/>
     <w:tmpl w:val="D0CCCCE0"/>
@@ -32202,7 +31387,7 @@
       </w:pPr>
     </w:lvl>
   </w:abstractNum>
-  <w:abstractNum w:abstractNumId="81">
+  <w:abstractNum w:abstractNumId="81" w15:restartNumberingAfterBreak="0">
     <w:nsid w:val="70C34214"/>
     <w:multiLevelType w:val="hybridMultilevel"/>
     <w:tmpl w:val="4AAAB39C"/>
@@ -32293,7 +31478,7 @@
       </w:pPr>
     </w:lvl>
   </w:abstractNum>
-  <w:abstractNum w:abstractNumId="82">
+  <w:abstractNum w:abstractNumId="82" w15:restartNumberingAfterBreak="0">
     <w:nsid w:val="71353D96"/>
     <w:multiLevelType w:val="hybridMultilevel"/>
     <w:tmpl w:val="E7D21870"/>
@@ -32382,7 +31567,7 @@
       </w:pPr>
     </w:lvl>
   </w:abstractNum>
-  <w:abstractNum w:abstractNumId="83">
+  <w:abstractNum w:abstractNumId="83" w15:restartNumberingAfterBreak="0">
     <w:nsid w:val="76765C06"/>
     <w:multiLevelType w:val="hybridMultilevel"/>
     <w:tmpl w:val="28B4105E"/>
@@ -32471,7 +31656,7 @@
       </w:pPr>
     </w:lvl>
   </w:abstractNum>
-  <w:abstractNum w:abstractNumId="84">
+  <w:abstractNum w:abstractNumId="84" w15:restartNumberingAfterBreak="0">
     <w:nsid w:val="77EA1753"/>
     <w:multiLevelType w:val="hybridMultilevel"/>
     <w:tmpl w:val="A7E21422"/>
@@ -32560,7 +31745,7 @@
       </w:pPr>
     </w:lvl>
   </w:abstractNum>
-  <w:abstractNum w:abstractNumId="85">
+  <w:abstractNum w:abstractNumId="85" w15:restartNumberingAfterBreak="0">
     <w:nsid w:val="77EE2C0E"/>
     <w:multiLevelType w:val="hybridMultilevel"/>
     <w:tmpl w:val="182CA916"/>
@@ -32649,7 +31834,7 @@
       </w:pPr>
     </w:lvl>
   </w:abstractNum>
-  <w:abstractNum w:abstractNumId="86">
+  <w:abstractNum w:abstractNumId="86" w15:restartNumberingAfterBreak="0">
     <w:nsid w:val="79186322"/>
     <w:multiLevelType w:val="hybridMultilevel"/>
     <w:tmpl w:val="2DF6BFCC"/>
@@ -32738,7 +31923,7 @@
       </w:pPr>
     </w:lvl>
   </w:abstractNum>
-  <w:abstractNum w:abstractNumId="87">
+  <w:abstractNum w:abstractNumId="87" w15:restartNumberingAfterBreak="0">
     <w:nsid w:val="7D5A45DB"/>
     <w:multiLevelType w:val="hybridMultilevel"/>
     <w:tmpl w:val="AFC6C1A6"/>
@@ -32827,7 +32012,7 @@
       </w:pPr>
     </w:lvl>
   </w:abstractNum>
-  <w:abstractNum w:abstractNumId="88">
+  <w:abstractNum w:abstractNumId="88" w15:restartNumberingAfterBreak="0">
     <w:nsid w:val="7E8639F6"/>
     <w:multiLevelType w:val="hybridMultilevel"/>
     <w:tmpl w:val="62548BB2"/>
@@ -32916,7 +32101,7 @@
       </w:pPr>
     </w:lvl>
   </w:abstractNum>
-  <w:abstractNum w:abstractNumId="89">
+  <w:abstractNum w:abstractNumId="89" w15:restartNumberingAfterBreak="0">
     <w:nsid w:val="7E9D1B74"/>
     <w:multiLevelType w:val="hybridMultilevel"/>
     <w:tmpl w:val="FA760B14"/>
@@ -33280,7 +32465,7 @@
 </file>
 
 <file path=word/styles.xml><?xml version="1.0" encoding="utf-8"?>
-<w:styles xmlns:r="http://schemas.openxmlformats.org/officeDocument/2006/relationships" xmlns:w="http://schemas.openxmlformats.org/wordprocessingml/2006/main">
+<w:styles xmlns:mc="http://schemas.openxmlformats.org/markup-compatibility/2006" xmlns:r="http://schemas.openxmlformats.org/officeDocument/2006/relationships" xmlns:w="http://schemas.openxmlformats.org/wordprocessingml/2006/main" xmlns:w14="http://schemas.microsoft.com/office/word/2010/wordml" xmlns:w15="http://schemas.microsoft.com/office/word/2012/wordml" xmlns:w16cid="http://schemas.microsoft.com/office/word/2016/wordml/cid" xmlns:w16se="http://schemas.microsoft.com/office/word/2015/wordml/symex" mc:Ignorable="w14 w15 w16se w16cid">
   <w:docDefaults>
     <w:rPrDefault>
       <w:rPr>
@@ -33297,144 +32482,383 @@
       </w:pPr>
     </w:pPrDefault>
   </w:docDefaults>
-  <w:latentStyles w:defLockedState="0" w:defUIPriority="99" w:defSemiHidden="1" w:defUnhideWhenUsed="1" w:defQFormat="0" w:count="267">
-    <w:lsdException w:name="Normal" w:semiHidden="0" w:uiPriority="0" w:unhideWhenUsed="0" w:qFormat="1"/>
-    <w:lsdException w:name="heading 1" w:semiHidden="0" w:uiPriority="9" w:unhideWhenUsed="0" w:qFormat="1"/>
-    <w:lsdException w:name="heading 2" w:uiPriority="9" w:qFormat="1"/>
-    <w:lsdException w:name="heading 3" w:uiPriority="9" w:qFormat="1"/>
-    <w:lsdException w:name="heading 4" w:uiPriority="9" w:qFormat="1"/>
-    <w:lsdException w:name="heading 5" w:uiPriority="9" w:qFormat="1"/>
-    <w:lsdException w:name="heading 6" w:uiPriority="9" w:qFormat="1"/>
-    <w:lsdException w:name="heading 7" w:uiPriority="9" w:qFormat="1"/>
-    <w:lsdException w:name="heading 8" w:uiPriority="9" w:qFormat="1"/>
-    <w:lsdException w:name="heading 9" w:uiPriority="9" w:qFormat="1"/>
-    <w:lsdException w:name="toc 1" w:uiPriority="39"/>
-    <w:lsdException w:name="toc 2" w:uiPriority="39"/>
-    <w:lsdException w:name="toc 3" w:uiPriority="39"/>
-    <w:lsdException w:name="toc 4" w:uiPriority="39"/>
-    <w:lsdException w:name="toc 5" w:uiPriority="39"/>
-    <w:lsdException w:name="toc 6" w:uiPriority="39"/>
-    <w:lsdException w:name="toc 7" w:uiPriority="39"/>
-    <w:lsdException w:name="toc 8" w:uiPriority="39"/>
-    <w:lsdException w:name="toc 9" w:uiPriority="39"/>
-    <w:lsdException w:name="caption" w:uiPriority="35" w:qFormat="1"/>
-    <w:lsdException w:name="Title" w:semiHidden="0" w:uiPriority="10" w:unhideWhenUsed="0" w:qFormat="1"/>
-    <w:lsdException w:name="Default Paragraph Font" w:uiPriority="1"/>
-    <w:lsdException w:name="Subtitle" w:semiHidden="0" w:uiPriority="11" w:unhideWhenUsed="0" w:qFormat="1"/>
-    <w:lsdException w:name="Strong" w:semiHidden="0" w:uiPriority="22" w:unhideWhenUsed="0" w:qFormat="1"/>
-    <w:lsdException w:name="Emphasis" w:semiHidden="0" w:uiPriority="20" w:unhideWhenUsed="0" w:qFormat="1"/>
-    <w:lsdException w:name="Table Grid" w:semiHidden="0" w:uiPriority="59" w:unhideWhenUsed="0"/>
-    <w:lsdException w:name="Placeholder Text" w:unhideWhenUsed="0"/>
-    <w:lsdException w:name="No Spacing" w:semiHidden="0" w:uiPriority="1" w:unhideWhenUsed="0" w:qFormat="1"/>
-    <w:lsdException w:name="Light Shading" w:semiHidden="0" w:uiPriority="60" w:unhideWhenUsed="0"/>
-    <w:lsdException w:name="Light List" w:semiHidden="0" w:uiPriority="61" w:unhideWhenUsed="0"/>
-    <w:lsdException w:name="Light Grid" w:semiHidden="0" w:uiPriority="62" w:unhideWhenUsed="0"/>
-    <w:lsdException w:name="Medium Shading 1" w:semiHidden="0" w:uiPriority="63" w:unhideWhenUsed="0"/>
-    <w:lsdException w:name="Medium Shading 2" w:semiHidden="0" w:uiPriority="64" w:unhideWhenUsed="0"/>
-    <w:lsdException w:name="Medium List 1" w:semiHidden="0" w:uiPriority="65" w:unhideWhenUsed="0"/>
-    <w:lsdException w:name="Medium List 2" w:semiHidden="0" w:uiPriority="66" w:unhideWhenUsed="0"/>
-    <w:lsdException w:name="Medium Grid 1" w:semiHidden="0" w:uiPriority="67" w:unhideWhenUsed="0"/>
-    <w:lsdException w:name="Medium Grid 2" w:semiHidden="0" w:uiPriority="68" w:unhideWhenUsed="0"/>
-    <w:lsdException w:name="Medium Grid 3" w:semiHidden="0" w:uiPriority="69" w:unhideWhenUsed="0"/>
-    <w:lsdException w:name="Dark List" w:semiHidden="0" w:uiPriority="70" w:unhideWhenUsed="0"/>
-    <w:lsdException w:name="Colorful Shading" w:semiHidden="0" w:uiPriority="71" w:unhideWhenUsed="0"/>
-    <w:lsdException w:name="Colorful List" w:semiHidden="0" w:uiPriority="72" w:unhideWhenUsed="0"/>
-    <w:lsdException w:name="Colorful Grid" w:semiHidden="0" w:uiPriority="73" w:unhideWhenUsed="0"/>
-    <w:lsdException w:name="Light Shading Accent 1" w:semiHidden="0" w:uiPriority="60" w:unhideWhenUsed="0"/>
-    <w:lsdException w:name="Light List Accent 1" w:semiHidden="0" w:uiPriority="61" w:unhideWhenUsed="0"/>
-    <w:lsdException w:name="Light Grid Accent 1" w:semiHidden="0" w:uiPriority="62" w:unhideWhenUsed="0"/>
-    <w:lsdException w:name="Medium Shading 1 Accent 1" w:semiHidden="0" w:uiPriority="63" w:unhideWhenUsed="0"/>
-    <w:lsdException w:name="Medium Shading 2 Accent 1" w:semiHidden="0" w:uiPriority="64" w:unhideWhenUsed="0"/>
-    <w:lsdException w:name="Medium List 1 Accent 1" w:semiHidden="0" w:uiPriority="65" w:unhideWhenUsed="0"/>
-    <w:lsdException w:name="Revision" w:unhideWhenUsed="0"/>
-    <w:lsdException w:name="List Paragraph" w:semiHidden="0" w:uiPriority="34" w:unhideWhenUsed="0" w:qFormat="1"/>
-    <w:lsdException w:name="Quote" w:semiHidden="0" w:uiPriority="29" w:unhideWhenUsed="0" w:qFormat="1"/>
-    <w:lsdException w:name="Intense Quote" w:semiHidden="0" w:uiPriority="30" w:unhideWhenUsed="0" w:qFormat="1"/>
-    <w:lsdException w:name="Medium List 2 Accent 1" w:semiHidden="0" w:uiPriority="66" w:unhideWhenUsed="0"/>
-    <w:lsdException w:name="Medium Grid 1 Accent 1" w:semiHidden="0" w:uiPriority="67" w:unhideWhenUsed="0"/>
-    <w:lsdException w:name="Medium Grid 2 Accent 1" w:semiHidden="0" w:uiPriority="68" w:unhideWhenUsed="0"/>
-    <w:lsdException w:name="Medium Grid 3 Accent 1" w:semiHidden="0" w:uiPriority="69" w:unhideWhenUsed="0"/>
-    <w:lsdException w:name="Dark List Accent 1" w:semiHidden="0" w:uiPriority="70" w:unhideWhenUsed="0"/>
-    <w:lsdException w:name="Colorful Shading Accent 1" w:semiHidden="0" w:uiPriority="71" w:unhideWhenUsed="0"/>
-    <w:lsdException w:name="Colorful List Accent 1" w:semiHidden="0" w:uiPriority="72" w:unhideWhenUsed="0"/>
-    <w:lsdException w:name="Colorful Grid Accent 1" w:semiHidden="0" w:uiPriority="73" w:unhideWhenUsed="0"/>
-    <w:lsdException w:name="Light Shading Accent 2" w:semiHidden="0" w:uiPriority="60" w:unhideWhenUsed="0"/>
-    <w:lsdException w:name="Light List Accent 2" w:semiHidden="0" w:uiPriority="61" w:unhideWhenUsed="0"/>
-    <w:lsdException w:name="Light Grid Accent 2" w:semiHidden="0" w:uiPriority="62" w:unhideWhenUsed="0"/>
-    <w:lsdException w:name="Medium Shading 1 Accent 2" w:semiHidden="0" w:uiPriority="63" w:unhideWhenUsed="0"/>
-    <w:lsdException w:name="Medium Shading 2 Accent 2" w:semiHidden="0" w:uiPriority="64" w:unhideWhenUsed="0"/>
-    <w:lsdException w:name="Medium List 1 Accent 2" w:semiHidden="0" w:uiPriority="65" w:unhideWhenUsed="0"/>
-    <w:lsdException w:name="Medium List 2 Accent 2" w:semiHidden="0" w:uiPriority="66" w:unhideWhenUsed="0"/>
-    <w:lsdException w:name="Medium Grid 1 Accent 2" w:semiHidden="0" w:uiPriority="67" w:unhideWhenUsed="0"/>
-    <w:lsdException w:name="Medium Grid 2 Accent 2" w:semiHidden="0" w:uiPriority="68" w:unhideWhenUsed="0"/>
-    <w:lsdException w:name="Medium Grid 3 Accent 2" w:semiHidden="0" w:uiPriority="69" w:unhideWhenUsed="0"/>
-    <w:lsdException w:name="Dark List Accent 2" w:semiHidden="0" w:uiPriority="70" w:unhideWhenUsed="0"/>
-    <w:lsdException w:name="Colorful Shading Accent 2" w:semiHidden="0" w:uiPriority="71" w:unhideWhenUsed="0"/>
-    <w:lsdException w:name="Colorful List Accent 2" w:semiHidden="0" w:uiPriority="72" w:unhideWhenUsed="0"/>
-    <w:lsdException w:name="Colorful Grid Accent 2" w:semiHidden="0" w:uiPriority="73" w:unhideWhenUsed="0"/>
-    <w:lsdException w:name="Light Shading Accent 3" w:semiHidden="0" w:uiPriority="60" w:unhideWhenUsed="0"/>
-    <w:lsdException w:name="Light List Accent 3" w:semiHidden="0" w:uiPriority="61" w:unhideWhenUsed="0"/>
-    <w:lsdException w:name="Light Grid Accent 3" w:semiHidden="0" w:uiPriority="62" w:unhideWhenUsed="0"/>
-    <w:lsdException w:name="Medium Shading 1 Accent 3" w:semiHidden="0" w:uiPriority="63" w:unhideWhenUsed="0"/>
-    <w:lsdException w:name="Medium Shading 2 Accent 3" w:semiHidden="0" w:uiPriority="64" w:unhideWhenUsed="0"/>
-    <w:lsdException w:name="Medium List 1 Accent 3" w:semiHidden="0" w:uiPriority="65" w:unhideWhenUsed="0"/>
-    <w:lsdException w:name="Medium List 2 Accent 3" w:semiHidden="0" w:uiPriority="66" w:unhideWhenUsed="0"/>
-    <w:lsdException w:name="Medium Grid 1 Accent 3" w:semiHidden="0" w:uiPriority="67" w:unhideWhenUsed="0"/>
-    <w:lsdException w:name="Medium Grid 2 Accent 3" w:semiHidden="0" w:uiPriority="68" w:unhideWhenUsed="0"/>
-    <w:lsdException w:name="Medium Grid 3 Accent 3" w:semiHidden="0" w:uiPriority="69" w:unhideWhenUsed="0"/>
-    <w:lsdException w:name="Dark List Accent 3" w:semiHidden="0" w:uiPriority="70" w:unhideWhenUsed="0"/>
-    <w:lsdException w:name="Colorful Shading Accent 3" w:semiHidden="0" w:uiPriority="71" w:unhideWhenUsed="0"/>
-    <w:lsdException w:name="Colorful List Accent 3" w:semiHidden="0" w:uiPriority="72" w:unhideWhenUsed="0"/>
-    <w:lsdException w:name="Colorful Grid Accent 3" w:semiHidden="0" w:uiPriority="73" w:unhideWhenUsed="0"/>
-    <w:lsdException w:name="Light Shading Accent 4" w:semiHidden="0" w:uiPriority="60" w:unhideWhenUsed="0"/>
-    <w:lsdException w:name="Light List Accent 4" w:semiHidden="0" w:uiPriority="61" w:unhideWhenUsed="0"/>
-    <w:lsdException w:name="Light Grid Accent 4" w:semiHidden="0" w:uiPriority="62" w:unhideWhenUsed="0"/>
-    <w:lsdException w:name="Medium Shading 1 Accent 4" w:semiHidden="0" w:uiPriority="63" w:unhideWhenUsed="0"/>
-    <w:lsdException w:name="Medium Shading 2 Accent 4" w:semiHidden="0" w:uiPriority="64" w:unhideWhenUsed="0"/>
-    <w:lsdException w:name="Medium List 1 Accent 4" w:semiHidden="0" w:uiPriority="65" w:unhideWhenUsed="0"/>
-    <w:lsdException w:name="Medium List 2 Accent 4" w:semiHidden="0" w:uiPriority="66" w:unhideWhenUsed="0"/>
-    <w:lsdException w:name="Medium Grid 1 Accent 4" w:semiHidden="0" w:uiPriority="67" w:unhideWhenUsed="0"/>
-    <w:lsdException w:name="Medium Grid 2 Accent 4" w:semiHidden="0" w:uiPriority="68" w:unhideWhenUsed="0"/>
-    <w:lsdException w:name="Medium Grid 3 Accent 4" w:semiHidden="0" w:uiPriority="69" w:unhideWhenUsed="0"/>
-    <w:lsdException w:name="Dark List Accent 4" w:semiHidden="0" w:uiPriority="70" w:unhideWhenUsed="0"/>
-    <w:lsdException w:name="Colorful Shading Accent 4" w:semiHidden="0" w:uiPriority="71" w:unhideWhenUsed="0"/>
-    <w:lsdException w:name="Colorful List Accent 4" w:semiHidden="0" w:uiPriority="72" w:unhideWhenUsed="0"/>
-    <w:lsdException w:name="Colorful Grid Accent 4" w:semiHidden="0" w:uiPriority="73" w:unhideWhenUsed="0"/>
-    <w:lsdException w:name="Light Shading Accent 5" w:semiHidden="0" w:uiPriority="60" w:unhideWhenUsed="0"/>
-    <w:lsdException w:name="Light List Accent 5" w:semiHidden="0" w:uiPriority="61" w:unhideWhenUsed="0"/>
-    <w:lsdException w:name="Light Grid Accent 5" w:semiHidden="0" w:uiPriority="62" w:unhideWhenUsed="0"/>
-    <w:lsdException w:name="Medium Shading 1 Accent 5" w:semiHidden="0" w:uiPriority="63" w:unhideWhenUsed="0"/>
-    <w:lsdException w:name="Medium Shading 2 Accent 5" w:semiHidden="0" w:uiPriority="64" w:unhideWhenUsed="0"/>
-    <w:lsdException w:name="Medium List 1 Accent 5" w:semiHidden="0" w:uiPriority="65" w:unhideWhenUsed="0"/>
-    <w:lsdException w:name="Medium List 2 Accent 5" w:semiHidden="0" w:uiPriority="66" w:unhideWhenUsed="0"/>
-    <w:lsdException w:name="Medium Grid 1 Accent 5" w:semiHidden="0" w:uiPriority="67" w:unhideWhenUsed="0"/>
-    <w:lsdException w:name="Medium Grid 2 Accent 5" w:semiHidden="0" w:uiPriority="68" w:unhideWhenUsed="0"/>
-    <w:lsdException w:name="Medium Grid 3 Accent 5" w:semiHidden="0" w:uiPriority="69" w:unhideWhenUsed="0"/>
-    <w:lsdException w:name="Dark List Accent 5" w:semiHidden="0" w:uiPriority="70" w:unhideWhenUsed="0"/>
-    <w:lsdException w:name="Colorful Shading Accent 5" w:semiHidden="0" w:uiPriority="71" w:unhideWhenUsed="0"/>
-    <w:lsdException w:name="Colorful List Accent 5" w:semiHidden="0" w:uiPriority="72" w:unhideWhenUsed="0"/>
-    <w:lsdException w:name="Colorful Grid Accent 5" w:semiHidden="0" w:uiPriority="73" w:unhideWhenUsed="0"/>
-    <w:lsdException w:name="Light Shading Accent 6" w:semiHidden="0" w:uiPriority="60" w:unhideWhenUsed="0"/>
-    <w:lsdException w:name="Light List Accent 6" w:semiHidden="0" w:uiPriority="61" w:unhideWhenUsed="0"/>
-    <w:lsdException w:name="Light Grid Accent 6" w:semiHidden="0" w:uiPriority="62" w:unhideWhenUsed="0"/>
-    <w:lsdException w:name="Medium Shading 1 Accent 6" w:semiHidden="0" w:uiPriority="63" w:unhideWhenUsed="0"/>
-    <w:lsdException w:name="Medium Shading 2 Accent 6" w:semiHidden="0" w:uiPriority="64" w:unhideWhenUsed="0"/>
-    <w:lsdException w:name="Medium List 1 Accent 6" w:semiHidden="0" w:uiPriority="65" w:unhideWhenUsed="0"/>
-    <w:lsdException w:name="Medium List 2 Accent 6" w:semiHidden="0" w:uiPriority="66" w:unhideWhenUsed="0"/>
-    <w:lsdException w:name="Medium Grid 1 Accent 6" w:semiHidden="0" w:uiPriority="67" w:unhideWhenUsed="0"/>
-    <w:lsdException w:name="Medium Grid 2 Accent 6" w:semiHidden="0" w:uiPriority="68" w:unhideWhenUsed="0"/>
-    <w:lsdException w:name="Medium Grid 3 Accent 6" w:semiHidden="0" w:uiPriority="69" w:unhideWhenUsed="0"/>
-    <w:lsdException w:name="Dark List Accent 6" w:semiHidden="0" w:uiPriority="70" w:unhideWhenUsed="0"/>
-    <w:lsdException w:name="Colorful Shading Accent 6" w:semiHidden="0" w:uiPriority="71" w:unhideWhenUsed="0"/>
-    <w:lsdException w:name="Colorful List Accent 6" w:semiHidden="0" w:uiPriority="72" w:unhideWhenUsed="0"/>
-    <w:lsdException w:name="Colorful Grid Accent 6" w:semiHidden="0" w:uiPriority="73" w:unhideWhenUsed="0"/>
-    <w:lsdException w:name="Subtle Emphasis" w:semiHidden="0" w:uiPriority="19" w:unhideWhenUsed="0" w:qFormat="1"/>
-    <w:lsdException w:name="Intense Emphasis" w:semiHidden="0" w:uiPriority="21" w:unhideWhenUsed="0" w:qFormat="1"/>
-    <w:lsdException w:name="Subtle Reference" w:semiHidden="0" w:uiPriority="31" w:unhideWhenUsed="0" w:qFormat="1"/>
-    <w:lsdException w:name="Intense Reference" w:semiHidden="0" w:uiPriority="32" w:unhideWhenUsed="0" w:qFormat="1"/>
-    <w:lsdException w:name="Book Title" w:semiHidden="0" w:uiPriority="33" w:unhideWhenUsed="0" w:qFormat="1"/>
-    <w:lsdException w:name="Bibliography" w:uiPriority="37"/>
-    <w:lsdException w:name="TOC Heading" w:uiPriority="39" w:qFormat="1"/>
+  <w:latentStyles w:defLockedState="0" w:defUIPriority="99" w:defSemiHidden="0" w:defUnhideWhenUsed="0" w:defQFormat="0" w:count="376">
+    <w:lsdException w:name="Normal" w:uiPriority="0" w:qFormat="1"/>
+    <w:lsdException w:name="heading 1" w:uiPriority="9" w:qFormat="1"/>
+    <w:lsdException w:name="heading 2" w:semiHidden="1" w:uiPriority="9" w:unhideWhenUsed="1" w:qFormat="1"/>
+    <w:lsdException w:name="heading 3" w:semiHidden="1" w:uiPriority="9" w:unhideWhenUsed="1" w:qFormat="1"/>
+    <w:lsdException w:name="heading 4" w:semiHidden="1" w:uiPriority="9" w:unhideWhenUsed="1" w:qFormat="1"/>
+    <w:lsdException w:name="heading 5" w:semiHidden="1" w:uiPriority="9" w:unhideWhenUsed="1" w:qFormat="1"/>
+    <w:lsdException w:name="heading 6" w:semiHidden="1" w:uiPriority="9" w:unhideWhenUsed="1" w:qFormat="1"/>
+    <w:lsdException w:name="heading 7" w:semiHidden="1" w:uiPriority="9" w:unhideWhenUsed="1" w:qFormat="1"/>
+    <w:lsdException w:name="heading 8" w:semiHidden="1" w:uiPriority="9" w:unhideWhenUsed="1" w:qFormat="1"/>
+    <w:lsdException w:name="heading 9" w:semiHidden="1" w:uiPriority="9" w:unhideWhenUsed="1" w:qFormat="1"/>
+    <w:lsdException w:name="index 1" w:semiHidden="1" w:unhideWhenUsed="1"/>
+    <w:lsdException w:name="index 2" w:semiHidden="1" w:unhideWhenUsed="1"/>
+    <w:lsdException w:name="index 3" w:semiHidden="1" w:unhideWhenUsed="1"/>
+    <w:lsdException w:name="index 4" w:semiHidden="1" w:unhideWhenUsed="1"/>
+    <w:lsdException w:name="index 5" w:semiHidden="1" w:unhideWhenUsed="1"/>
+    <w:lsdException w:name="index 6" w:semiHidden="1" w:unhideWhenUsed="1"/>
+    <w:lsdException w:name="index 7" w:semiHidden="1" w:unhideWhenUsed="1"/>
+    <w:lsdException w:name="index 8" w:semiHidden="1" w:unhideWhenUsed="1"/>
+    <w:lsdException w:name="index 9" w:semiHidden="1" w:unhideWhenUsed="1"/>
+    <w:lsdException w:name="toc 1" w:semiHidden="1" w:uiPriority="39" w:unhideWhenUsed="1"/>
+    <w:lsdException w:name="toc 2" w:semiHidden="1" w:uiPriority="39" w:unhideWhenUsed="1"/>
+    <w:lsdException w:name="toc 3" w:semiHidden="1" w:uiPriority="39" w:unhideWhenUsed="1"/>
+    <w:lsdException w:name="toc 4" w:semiHidden="1" w:uiPriority="39" w:unhideWhenUsed="1"/>
+    <w:lsdException w:name="toc 5" w:semiHidden="1" w:uiPriority="39" w:unhideWhenUsed="1"/>
+    <w:lsdException w:name="toc 6" w:semiHidden="1" w:uiPriority="39" w:unhideWhenUsed="1"/>
+    <w:lsdException w:name="toc 7" w:semiHidden="1" w:uiPriority="39" w:unhideWhenUsed="1"/>
+    <w:lsdException w:name="toc 8" w:semiHidden="1" w:uiPriority="39" w:unhideWhenUsed="1"/>
+    <w:lsdException w:name="toc 9" w:semiHidden="1" w:uiPriority="39" w:unhideWhenUsed="1"/>
+    <w:lsdException w:name="Normal Indent" w:semiHidden="1" w:unhideWhenUsed="1"/>
+    <w:lsdException w:name="footnote text" w:semiHidden="1" w:unhideWhenUsed="1"/>
+    <w:lsdException w:name="annotation text" w:semiHidden="1" w:unhideWhenUsed="1"/>
+    <w:lsdException w:name="header" w:semiHidden="1" w:unhideWhenUsed="1"/>
+    <w:lsdException w:name="footer" w:semiHidden="1" w:unhideWhenUsed="1"/>
+    <w:lsdException w:name="index heading" w:semiHidden="1" w:unhideWhenUsed="1"/>
+    <w:lsdException w:name="caption" w:semiHidden="1" w:uiPriority="35" w:unhideWhenUsed="1" w:qFormat="1"/>
+    <w:lsdException w:name="table of figures" w:semiHidden="1" w:unhideWhenUsed="1"/>
+    <w:lsdException w:name="envelope address" w:semiHidden="1" w:unhideWhenUsed="1"/>
+    <w:lsdException w:name="envelope return" w:semiHidden="1" w:unhideWhenUsed="1"/>
+    <w:lsdException w:name="footnote reference" w:semiHidden="1" w:unhideWhenUsed="1"/>
+    <w:lsdException w:name="annotation reference" w:semiHidden="1" w:unhideWhenUsed="1"/>
+    <w:lsdException w:name="line number" w:semiHidden="1" w:unhideWhenUsed="1"/>
+    <w:lsdException w:name="page number" w:semiHidden="1" w:unhideWhenUsed="1"/>
+    <w:lsdException w:name="endnote reference" w:semiHidden="1" w:unhideWhenUsed="1"/>
+    <w:lsdException w:name="endnote text" w:semiHidden="1" w:unhideWhenUsed="1"/>
+    <w:lsdException w:name="table of authorities" w:semiHidden="1" w:unhideWhenUsed="1"/>
+    <w:lsdException w:name="macro" w:semiHidden="1" w:unhideWhenUsed="1"/>
+    <w:lsdException w:name="toa heading" w:semiHidden="1" w:unhideWhenUsed="1"/>
+    <w:lsdException w:name="List" w:semiHidden="1" w:unhideWhenUsed="1"/>
+    <w:lsdException w:name="List Bullet" w:semiHidden="1" w:unhideWhenUsed="1"/>
+    <w:lsdException w:name="List Number" w:semiHidden="1" w:unhideWhenUsed="1"/>
+    <w:lsdException w:name="List 2" w:semiHidden="1" w:unhideWhenUsed="1"/>
+    <w:lsdException w:name="List 3" w:semiHidden="1" w:unhideWhenUsed="1"/>
+    <w:lsdException w:name="List 4" w:semiHidden="1" w:unhideWhenUsed="1"/>
+    <w:lsdException w:name="List 5" w:semiHidden="1" w:unhideWhenUsed="1"/>
+    <w:lsdException w:name="List Bullet 2" w:semiHidden="1" w:unhideWhenUsed="1"/>
+    <w:lsdException w:name="List Bullet 3" w:semiHidden="1" w:unhideWhenUsed="1"/>
+    <w:lsdException w:name="List Bullet 4" w:semiHidden="1" w:unhideWhenUsed="1"/>
+    <w:lsdException w:name="List Bullet 5" w:semiHidden="1" w:unhideWhenUsed="1"/>
+    <w:lsdException w:name="List Number 2" w:semiHidden="1" w:unhideWhenUsed="1"/>
+    <w:lsdException w:name="List Number 3" w:semiHidden="1" w:unhideWhenUsed="1"/>
+    <w:lsdException w:name="List Number 4" w:semiHidden="1" w:unhideWhenUsed="1"/>
+    <w:lsdException w:name="List Number 5" w:semiHidden="1" w:unhideWhenUsed="1"/>
+    <w:lsdException w:name="Title" w:uiPriority="10" w:qFormat="1"/>
+    <w:lsdException w:name="Closing" w:semiHidden="1" w:unhideWhenUsed="1"/>
+    <w:lsdException w:name="Signature" w:semiHidden="1" w:unhideWhenUsed="1"/>
+    <w:lsdException w:name="Default Paragraph Font" w:semiHidden="1" w:uiPriority="1" w:unhideWhenUsed="1"/>
+    <w:lsdException w:name="Body Text" w:semiHidden="1" w:unhideWhenUsed="1"/>
+    <w:lsdException w:name="Body Text Indent" w:semiHidden="1" w:unhideWhenUsed="1"/>
+    <w:lsdException w:name="List Continue" w:semiHidden="1" w:unhideWhenUsed="1"/>
+    <w:lsdException w:name="List Continue 2" w:semiHidden="1" w:unhideWhenUsed="1"/>
+    <w:lsdException w:name="List Continue 3" w:semiHidden="1" w:unhideWhenUsed="1"/>
+    <w:lsdException w:name="List Continue 4" w:semiHidden="1" w:unhideWhenUsed="1"/>
+    <w:lsdException w:name="List Continue 5" w:semiHidden="1" w:unhideWhenUsed="1"/>
+    <w:lsdException w:name="Message Header" w:semiHidden="1" w:unhideWhenUsed="1"/>
+    <w:lsdException w:name="Subtitle" w:uiPriority="11" w:qFormat="1"/>
+    <w:lsdException w:name="Salutation" w:semiHidden="1" w:unhideWhenUsed="1"/>
+    <w:lsdException w:name="Date" w:semiHidden="1" w:unhideWhenUsed="1"/>
+    <w:lsdException w:name="Body Text First Indent" w:semiHidden="1" w:unhideWhenUsed="1"/>
+    <w:lsdException w:name="Body Text First Indent 2" w:semiHidden="1" w:unhideWhenUsed="1"/>
+    <w:lsdException w:name="Note Heading" w:semiHidden="1" w:unhideWhenUsed="1"/>
+    <w:lsdException w:name="Body Text 2" w:semiHidden="1" w:unhideWhenUsed="1"/>
+    <w:lsdException w:name="Body Text 3" w:semiHidden="1" w:unhideWhenUsed="1"/>
+    <w:lsdException w:name="Body Text Indent 2" w:semiHidden="1" w:unhideWhenUsed="1"/>
+    <w:lsdException w:name="Body Text Indent 3" w:semiHidden="1" w:unhideWhenUsed="1"/>
+    <w:lsdException w:name="Block Text" w:semiHidden="1" w:unhideWhenUsed="1"/>
+    <w:lsdException w:name="Hyperlink" w:semiHidden="1" w:unhideWhenUsed="1"/>
+    <w:lsdException w:name="FollowedHyperlink" w:semiHidden="1" w:unhideWhenUsed="1"/>
+    <w:lsdException w:name="Strong" w:uiPriority="22" w:qFormat="1"/>
+    <w:lsdException w:name="Emphasis" w:uiPriority="20" w:qFormat="1"/>
+    <w:lsdException w:name="Document Map" w:semiHidden="1" w:unhideWhenUsed="1"/>
+    <w:lsdException w:name="Plain Text" w:semiHidden="1" w:unhideWhenUsed="1"/>
+    <w:lsdException w:name="E-mail Signature" w:semiHidden="1" w:unhideWhenUsed="1"/>
+    <w:lsdException w:name="HTML Top of Form" w:semiHidden="1" w:unhideWhenUsed="1"/>
+    <w:lsdException w:name="HTML Bottom of Form" w:semiHidden="1" w:unhideWhenUsed="1"/>
+    <w:lsdException w:name="Normal (Web)" w:semiHidden="1" w:unhideWhenUsed="1"/>
+    <w:lsdException w:name="HTML Acronym" w:semiHidden="1" w:unhideWhenUsed="1"/>
+    <w:lsdException w:name="HTML Address" w:semiHidden="1" w:unhideWhenUsed="1"/>
+    <w:lsdException w:name="HTML Cite" w:semiHidden="1" w:unhideWhenUsed="1"/>
+    <w:lsdException w:name="HTML Code" w:semiHidden="1" w:unhideWhenUsed="1"/>
+    <w:lsdException w:name="HTML Definition" w:semiHidden="1" w:unhideWhenUsed="1"/>
+    <w:lsdException w:name="HTML Keyboard" w:semiHidden="1" w:unhideWhenUsed="1"/>
+    <w:lsdException w:name="HTML Preformatted" w:semiHidden="1" w:unhideWhenUsed="1"/>
+    <w:lsdException w:name="HTML Sample" w:semiHidden="1" w:unhideWhenUsed="1"/>
+    <w:lsdException w:name="HTML Typewriter" w:semiHidden="1" w:unhideWhenUsed="1"/>
+    <w:lsdException w:name="HTML Variable" w:semiHidden="1" w:unhideWhenUsed="1"/>
+    <w:lsdException w:name="Normal Table" w:semiHidden="1" w:unhideWhenUsed="1"/>
+    <w:lsdException w:name="annotation subject" w:semiHidden="1" w:unhideWhenUsed="1"/>
+    <w:lsdException w:name="No List" w:semiHidden="1" w:unhideWhenUsed="1"/>
+    <w:lsdException w:name="Outline List 1" w:semiHidden="1" w:unhideWhenUsed="1"/>
+    <w:lsdException w:name="Outline List 2" w:semiHidden="1" w:unhideWhenUsed="1"/>
+    <w:lsdException w:name="Outline List 3" w:semiHidden="1" w:unhideWhenUsed="1"/>
+    <w:lsdException w:name="Table Simple 1" w:semiHidden="1" w:unhideWhenUsed="1"/>
+    <w:lsdException w:name="Table Simple 2" w:semiHidden="1" w:unhideWhenUsed="1"/>
+    <w:lsdException w:name="Table Simple 3" w:semiHidden="1" w:unhideWhenUsed="1"/>
+    <w:lsdException w:name="Table Classic 1" w:semiHidden="1" w:unhideWhenUsed="1"/>
+    <w:lsdException w:name="Table Classic 2" w:semiHidden="1" w:unhideWhenUsed="1"/>
+    <w:lsdException w:name="Table Classic 3" w:semiHidden="1" w:unhideWhenUsed="1"/>
+    <w:lsdException w:name="Table Classic 4" w:semiHidden="1" w:unhideWhenUsed="1"/>
+    <w:lsdException w:name="Table Colorful 1" w:semiHidden="1" w:unhideWhenUsed="1"/>
+    <w:lsdException w:name="Table Colorful 2" w:semiHidden="1" w:unhideWhenUsed="1"/>
+    <w:lsdException w:name="Table Colorful 3" w:semiHidden="1" w:unhideWhenUsed="1"/>
+    <w:lsdException w:name="Table Columns 1" w:semiHidden="1" w:unhideWhenUsed="1"/>
+    <w:lsdException w:name="Table Columns 2" w:semiHidden="1" w:unhideWhenUsed="1"/>
+    <w:lsdException w:name="Table Columns 3" w:semiHidden="1" w:unhideWhenUsed="1"/>
+    <w:lsdException w:name="Table Columns 4" w:semiHidden="1" w:unhideWhenUsed="1"/>
+    <w:lsdException w:name="Table Columns 5" w:semiHidden="1" w:unhideWhenUsed="1"/>
+    <w:lsdException w:name="Table Grid 1" w:semiHidden="1" w:unhideWhenUsed="1"/>
+    <w:lsdException w:name="Table Grid 2" w:semiHidden="1" w:unhideWhenUsed="1"/>
+    <w:lsdException w:name="Table Grid 3" w:semiHidden="1" w:unhideWhenUsed="1"/>
+    <w:lsdException w:name="Table Grid 4" w:semiHidden="1" w:unhideWhenUsed="1"/>
+    <w:lsdException w:name="Table Grid 5" w:semiHidden="1" w:unhideWhenUsed="1"/>
+    <w:lsdException w:name="Table Grid 6" w:semiHidden="1" w:unhideWhenUsed="1"/>
+    <w:lsdException w:name="Table Grid 7" w:semiHidden="1" w:unhideWhenUsed="1"/>
+    <w:lsdException w:name="Table Grid 8" w:semiHidden="1" w:unhideWhenUsed="1"/>
+    <w:lsdException w:name="Table List 1" w:semiHidden="1" w:unhideWhenUsed="1"/>
+    <w:lsdException w:name="Table List 2" w:semiHidden="1" w:unhideWhenUsed="1"/>
+    <w:lsdException w:name="Table List 3" w:semiHidden="1" w:unhideWhenUsed="1"/>
+    <w:lsdException w:name="Table List 4" w:semiHidden="1" w:unhideWhenUsed="1"/>
+    <w:lsdException w:name="Table List 5" w:semiHidden="1" w:unhideWhenUsed="1"/>
+    <w:lsdException w:name="Table List 6" w:semiHidden="1" w:unhideWhenUsed="1"/>
+    <w:lsdException w:name="Table List 7" w:semiHidden="1" w:unhideWhenUsed="1"/>
+    <w:lsdException w:name="Table List 8" w:semiHidden="1" w:unhideWhenUsed="1"/>
+    <w:lsdException w:name="Table 3D effects 1" w:semiHidden="1" w:unhideWhenUsed="1"/>
+    <w:lsdException w:name="Table 3D effects 2" w:semiHidden="1" w:unhideWhenUsed="1"/>
+    <w:lsdException w:name="Table 3D effects 3" w:semiHidden="1" w:unhideWhenUsed="1"/>
+    <w:lsdException w:name="Table Contemporary" w:semiHidden="1" w:unhideWhenUsed="1"/>
+    <w:lsdException w:name="Table Elegant" w:semiHidden="1" w:unhideWhenUsed="1"/>
+    <w:lsdException w:name="Table Professional" w:semiHidden="1" w:unhideWhenUsed="1"/>
+    <w:lsdException w:name="Table Subtle 1" w:semiHidden="1" w:unhideWhenUsed="1"/>
+    <w:lsdException w:name="Table Subtle 2" w:semiHidden="1" w:unhideWhenUsed="1"/>
+    <w:lsdException w:name="Table Web 1" w:semiHidden="1" w:unhideWhenUsed="1"/>
+    <w:lsdException w:name="Table Web 2" w:semiHidden="1" w:unhideWhenUsed="1"/>
+    <w:lsdException w:name="Table Web 3" w:semiHidden="1" w:unhideWhenUsed="1"/>
+    <w:lsdException w:name="Balloon Text" w:semiHidden="1" w:unhideWhenUsed="1"/>
+    <w:lsdException w:name="Table Grid" w:semiHidden="1" w:uiPriority="59" w:unhideWhenUsed="1"/>
+    <w:lsdException w:name="Table Theme" w:semiHidden="1" w:unhideWhenUsed="1"/>
+    <w:lsdException w:name="Placeholder Text" w:semiHidden="1"/>
+    <w:lsdException w:name="No Spacing" w:uiPriority="1" w:qFormat="1"/>
+    <w:lsdException w:name="Light Shading" w:uiPriority="60"/>
+    <w:lsdException w:name="Light List" w:uiPriority="61"/>
+    <w:lsdException w:name="Light Grid" w:uiPriority="62"/>
+    <w:lsdException w:name="Medium Shading 1" w:uiPriority="63"/>
+    <w:lsdException w:name="Medium Shading 2" w:uiPriority="64"/>
+    <w:lsdException w:name="Medium List 1" w:uiPriority="65"/>
+    <w:lsdException w:name="Medium List 2" w:uiPriority="66"/>
+    <w:lsdException w:name="Medium Grid 1" w:uiPriority="67"/>
+    <w:lsdException w:name="Medium Grid 2" w:uiPriority="68"/>
+    <w:lsdException w:name="Medium Grid 3" w:uiPriority="69"/>
+    <w:lsdException w:name="Dark List" w:uiPriority="70"/>
+    <w:lsdException w:name="Colorful Shading" w:uiPriority="71"/>
+    <w:lsdException w:name="Colorful List" w:uiPriority="72"/>
+    <w:lsdException w:name="Colorful Grid" w:uiPriority="73"/>
+    <w:lsdException w:name="Light Shading Accent 1" w:uiPriority="60"/>
+    <w:lsdException w:name="Light List Accent 1" w:uiPriority="61"/>
+    <w:lsdException w:name="Light Grid Accent 1" w:uiPriority="62"/>
+    <w:lsdException w:name="Medium Shading 1 Accent 1" w:uiPriority="63"/>
+    <w:lsdException w:name="Medium Shading 2 Accent 1" w:uiPriority="64"/>
+    <w:lsdException w:name="Medium List 1 Accent 1" w:uiPriority="65"/>
+    <w:lsdException w:name="Revision" w:semiHidden="1"/>
+    <w:lsdException w:name="List Paragraph" w:uiPriority="34" w:qFormat="1"/>
+    <w:lsdException w:name="Quote" w:uiPriority="29" w:qFormat="1"/>
+    <w:lsdException w:name="Intense Quote" w:uiPriority="30" w:qFormat="1"/>
+    <w:lsdException w:name="Medium List 2 Accent 1" w:uiPriority="66"/>
+    <w:lsdException w:name="Medium Grid 1 Accent 1" w:uiPriority="67"/>
+    <w:lsdException w:name="Medium Grid 2 Accent 1" w:uiPriority="68"/>
+    <w:lsdException w:name="Medium Grid 3 Accent 1" w:uiPriority="69"/>
+    <w:lsdException w:name="Dark List Accent 1" w:uiPriority="70"/>
+    <w:lsdException w:name="Colorful Shading Accent 1" w:uiPriority="71"/>
+    <w:lsdException w:name="Colorful List Accent 1" w:uiPriority="72"/>
+    <w:lsdException w:name="Colorful Grid Accent 1" w:uiPriority="73"/>
+    <w:lsdException w:name="Light Shading Accent 2" w:uiPriority="60"/>
+    <w:lsdException w:name="Light List Accent 2" w:uiPriority="61"/>
+    <w:lsdException w:name="Light Grid Accent 2" w:uiPriority="62"/>
+    <w:lsdException w:name="Medium Shading 1 Accent 2" w:uiPriority="63"/>
+    <w:lsdException w:name="Medium Shading 2 Accent 2" w:uiPriority="64"/>
+    <w:lsdException w:name="Medium List 1 Accent 2" w:uiPriority="65"/>
+    <w:lsdException w:name="Medium List 2 Accent 2" w:uiPriority="66"/>
+    <w:lsdException w:name="Medium Grid 1 Accent 2" w:uiPriority="67"/>
+    <w:lsdException w:name="Medium Grid 2 Accent 2" w:uiPriority="68"/>
+    <w:lsdException w:name="Medium Grid 3 Accent 2" w:uiPriority="69"/>
+    <w:lsdException w:name="Dark List Accent 2" w:uiPriority="70"/>
+    <w:lsdException w:name="Colorful Shading Accent 2" w:uiPriority="71"/>
+    <w:lsdException w:name="Colorful List Accent 2" w:uiPriority="72"/>
+    <w:lsdException w:name="Colorful Grid Accent 2" w:uiPriority="73"/>
+    <w:lsdException w:name="Light Shading Accent 3" w:uiPriority="60"/>
+    <w:lsdException w:name="Light List Accent 3" w:uiPriority="61"/>
+    <w:lsdException w:name="Light Grid Accent 3" w:uiPriority="62"/>
+    <w:lsdException w:name="Medium Shading 1 Accent 3" w:uiPriority="63"/>
+    <w:lsdException w:name="Medium Shading 2 Accent 3" w:uiPriority="64"/>
+    <w:lsdException w:name="Medium List 1 Accent 3" w:uiPriority="65"/>
+    <w:lsdException w:name="Medium List 2 Accent 3" w:uiPriority="66"/>
+    <w:lsdException w:name="Medium Grid 1 Accent 3" w:uiPriority="67"/>
+    <w:lsdException w:name="Medium Grid 2 Accent 3" w:uiPriority="68"/>
+    <w:lsdException w:name="Medium Grid 3 Accent 3" w:uiPriority="69"/>
+    <w:lsdException w:name="Dark List Accent 3" w:uiPriority="70"/>
+    <w:lsdException w:name="Colorful Shading Accent 3" w:uiPriority="71"/>
+    <w:lsdException w:name="Colorful List Accent 3" w:uiPriority="72"/>
+    <w:lsdException w:name="Colorful Grid Accent 3" w:uiPriority="73"/>
+    <w:lsdException w:name="Light Shading Accent 4" w:uiPriority="60"/>
+    <w:lsdException w:name="Light List Accent 4" w:uiPriority="61"/>
+    <w:lsdException w:name="Light Grid Accent 4" w:uiPriority="62"/>
+    <w:lsdException w:name="Medium Shading 1 Accent 4" w:uiPriority="63"/>
+    <w:lsdException w:name="Medium Shading 2 Accent 4" w:uiPriority="64"/>
+    <w:lsdException w:name="Medium List 1 Accent 4" w:uiPriority="65"/>
+    <w:lsdException w:name="Medium List 2 Accent 4" w:uiPriority="66"/>
+    <w:lsdException w:name="Medium Grid 1 Accent 4" w:uiPriority="67"/>
+    <w:lsdException w:name="Medium Grid 2 Accent 4" w:uiPriority="68"/>
+    <w:lsdException w:name="Medium Grid 3 Accent 4" w:uiPriority="69"/>
+    <w:lsdException w:name="Dark List Accent 4" w:uiPriority="70"/>
+    <w:lsdException w:name="Colorful Shading Accent 4" w:uiPriority="71"/>
+    <w:lsdException w:name="Colorful List Accent 4" w:uiPriority="72"/>
+    <w:lsdException w:name="Colorful Grid Accent 4" w:uiPriority="73"/>
+    <w:lsdException w:name="Light Shading Accent 5" w:uiPriority="60"/>
+    <w:lsdException w:name="Light List Accent 5" w:uiPriority="61"/>
+    <w:lsdException w:name="Light Grid Accent 5" w:uiPriority="62"/>
+    <w:lsdException w:name="Medium Shading 1 Accent 5" w:uiPriority="63"/>
+    <w:lsdException w:name="Medium Shading 2 Accent 5" w:uiPriority="64"/>
+    <w:lsdException w:name="Medium List 1 Accent 5" w:uiPriority="65"/>
+    <w:lsdException w:name="Medium List 2 Accent 5" w:uiPriority="66"/>
+    <w:lsdException w:name="Medium Grid 1 Accent 5" w:uiPriority="67"/>
+    <w:lsdException w:name="Medium Grid 2 Accent 5" w:uiPriority="68"/>
+    <w:lsdException w:name="Medium Grid 3 Accent 5" w:uiPriority="69"/>
+    <w:lsdException w:name="Dark List Accent 5" w:uiPriority="70"/>
+    <w:lsdException w:name="Colorful Shading Accent 5" w:uiPriority="71"/>
+    <w:lsdException w:name="Colorful List Accent 5" w:uiPriority="72"/>
+    <w:lsdException w:name="Colorful Grid Accent 5" w:uiPriority="73"/>
+    <w:lsdException w:name="Light Shading Accent 6" w:uiPriority="60"/>
+    <w:lsdException w:name="Light List Accent 6" w:uiPriority="61"/>
+    <w:lsdException w:name="Light Grid Accent 6" w:uiPriority="62"/>
+    <w:lsdException w:name="Medium Shading 1 Accent 6" w:uiPriority="63"/>
+    <w:lsdException w:name="Medium Shading 2 Accent 6" w:uiPriority="64"/>
+    <w:lsdException w:name="Medium List 1 Accent 6" w:uiPriority="65"/>
+    <w:lsdException w:name="Medium List 2 Accent 6" w:uiPriority="66"/>
+    <w:lsdException w:name="Medium Grid 1 Accent 6" w:uiPriority="67"/>
+    <w:lsdException w:name="Medium Grid 2 Accent 6" w:uiPriority="68"/>
+    <w:lsdException w:name="Medium Grid 3 Accent 6" w:uiPriority="69"/>
+    <w:lsdException w:name="Dark List Accent 6" w:uiPriority="70"/>
+    <w:lsdException w:name="Colorful Shading Accent 6" w:uiPriority="71"/>
+    <w:lsdException w:name="Colorful List Accent 6" w:uiPriority="72"/>
+    <w:lsdException w:name="Colorful Grid Accent 6" w:uiPriority="73"/>
+    <w:lsdException w:name="Subtle Emphasis" w:uiPriority="19" w:qFormat="1"/>
+    <w:lsdException w:name="Intense Emphasis" w:uiPriority="21" w:qFormat="1"/>
+    <w:lsdException w:name="Subtle Reference" w:uiPriority="31" w:qFormat="1"/>
+    <w:lsdException w:name="Intense Reference" w:uiPriority="32" w:qFormat="1"/>
+    <w:lsdException w:name="Book Title" w:uiPriority="33" w:qFormat="1"/>
+    <w:lsdException w:name="Bibliography" w:semiHidden="1" w:uiPriority="37" w:unhideWhenUsed="1"/>
+    <w:lsdException w:name="TOC Heading" w:semiHidden="1" w:uiPriority="39" w:unhideWhenUsed="1" w:qFormat="1"/>
+    <w:lsdException w:name="Plain Table 1" w:uiPriority="41"/>
+    <w:lsdException w:name="Plain Table 2" w:uiPriority="42"/>
+    <w:lsdException w:name="Plain Table 3" w:uiPriority="43"/>
+    <w:lsdException w:name="Plain Table 4" w:uiPriority="44"/>
+    <w:lsdException w:name="Plain Table 5" w:uiPriority="45"/>
+    <w:lsdException w:name="Grid Table Light" w:uiPriority="40"/>
+    <w:lsdException w:name="Grid Table 1 Light" w:uiPriority="46"/>
+    <w:lsdException w:name="Grid Table 2" w:uiPriority="47"/>
+    <w:lsdException w:name="Grid Table 3" w:uiPriority="48"/>
+    <w:lsdException w:name="Grid Table 4" w:uiPriority="49"/>
+    <w:lsdException w:name="Grid Table 5 Dark" w:uiPriority="50"/>
+    <w:lsdException w:name="Grid Table 6 Colorful" w:uiPriority="51"/>
+    <w:lsdException w:name="Grid Table 7 Colorful" w:uiPriority="52"/>
+    <w:lsdException w:name="Grid Table 1 Light Accent 1" w:uiPriority="46"/>
+    <w:lsdException w:name="Grid Table 2 Accent 1" w:uiPriority="47"/>
+    <w:lsdException w:name="Grid Table 3 Accent 1" w:uiPriority="48"/>
+    <w:lsdException w:name="Grid Table 4 Accent 1" w:uiPriority="49"/>
+    <w:lsdException w:name="Grid Table 5 Dark Accent 1" w:uiPriority="50"/>
+    <w:lsdException w:name="Grid Table 6 Colorful Accent 1" w:uiPriority="51"/>
+    <w:lsdException w:name="Grid Table 7 Colorful Accent 1" w:uiPriority="52"/>
+    <w:lsdException w:name="Grid Table 1 Light Accent 2" w:uiPriority="46"/>
+    <w:lsdException w:name="Grid Table 2 Accent 2" w:uiPriority="47"/>
+    <w:lsdException w:name="Grid Table 3 Accent 2" w:uiPriority="48"/>
+    <w:lsdException w:name="Grid Table 4 Accent 2" w:uiPriority="49"/>
+    <w:lsdException w:name="Grid Table 5 Dark Accent 2" w:uiPriority="50"/>
+    <w:lsdException w:name="Grid Table 6 Colorful Accent 2" w:uiPriority="51"/>
+    <w:lsdException w:name="Grid Table 7 Colorful Accent 2" w:uiPriority="52"/>
+    <w:lsdException w:name="Grid Table 1 Light Accent 3" w:uiPriority="46"/>
+    <w:lsdException w:name="Grid Table 2 Accent 3" w:uiPriority="47"/>
+    <w:lsdException w:name="Grid Table 3 Accent 3" w:uiPriority="48"/>
+    <w:lsdException w:name="Grid Table 4 Accent 3" w:uiPriority="49"/>
+    <w:lsdException w:name="Grid Table 5 Dark Accent 3" w:uiPriority="50"/>
+    <w:lsdException w:name="Grid Table 6 Colorful Accent 3" w:uiPriority="51"/>
+    <w:lsdException w:name="Grid Table 7 Colorful Accent 3" w:uiPriority="52"/>
+    <w:lsdException w:name="Grid Table 1 Light Accent 4" w:uiPriority="46"/>
+    <w:lsdException w:name="Grid Table 2 Accent 4" w:uiPriority="47"/>
+    <w:lsdException w:name="Grid Table 3 Accent 4" w:uiPriority="48"/>
+    <w:lsdException w:name="Grid Table 4 Accent 4" w:uiPriority="49"/>
+    <w:lsdException w:name="Grid Table 5 Dark Accent 4" w:uiPriority="50"/>
+    <w:lsdException w:name="Grid Table 6 Colorful Accent 4" w:uiPriority="51"/>
+    <w:lsdException w:name="Grid Table 7 Colorful Accent 4" w:uiPriority="52"/>
+    <w:lsdException w:name="Grid Table 1 Light Accent 5" w:uiPriority="46"/>
+    <w:lsdException w:name="Grid Table 2 Accent 5" w:uiPriority="47"/>
+    <w:lsdException w:name="Grid Table 3 Accent 5" w:uiPriority="48"/>
+    <w:lsdException w:name="Grid Table 4 Accent 5" w:uiPriority="49"/>
+    <w:lsdException w:name="Grid Table 5 Dark Accent 5" w:uiPriority="50"/>
+    <w:lsdException w:name="Grid Table 6 Colorful Accent 5" w:uiPriority="51"/>
+    <w:lsdException w:name="Grid Table 7 Colorful Accent 5" w:uiPriority="52"/>
+    <w:lsdException w:name="Grid Table 1 Light Accent 6" w:uiPriority="46"/>
+    <w:lsdException w:name="Grid Table 2 Accent 6" w:uiPriority="47"/>
+    <w:lsdException w:name="Grid Table 3 Accent 6" w:uiPriority="48"/>
+    <w:lsdException w:name="Grid Table 4 Accent 6" w:uiPriority="49"/>
+    <w:lsdException w:name="Grid Table 5 Dark Accent 6" w:uiPriority="50"/>
+    <w:lsdException w:name="Grid Table 6 Colorful Accent 6" w:uiPriority="51"/>
+    <w:lsdException w:name="Grid Table 7 Colorful Accent 6" w:uiPriority="52"/>
+    <w:lsdException w:name="List Table 1 Light" w:uiPriority="46"/>
+    <w:lsdException w:name="List Table 2" w:uiPriority="47"/>
+    <w:lsdException w:name="List Table 3" w:uiPriority="48"/>
+    <w:lsdException w:name="List Table 4" w:uiPriority="49"/>
+    <w:lsdException w:name="List Table 5 Dark" w:uiPriority="50"/>
+    <w:lsdException w:name="List Table 6 Colorful" w:uiPriority="51"/>
+    <w:lsdException w:name="List Table 7 Colorful" w:uiPriority="52"/>
+    <w:lsdException w:name="List Table 1 Light Accent 1" w:uiPriority="46"/>
+    <w:lsdException w:name="List Table 2 Accent 1" w:uiPriority="47"/>
+    <w:lsdException w:name="List Table 3 Accent 1" w:uiPriority="48"/>
+    <w:lsdException w:name="List Table 4 Accent 1" w:uiPriority="49"/>
+    <w:lsdException w:name="List Table 5 Dark Accent 1" w:uiPriority="50"/>
+    <w:lsdException w:name="List Table 6 Colorful Accent 1" w:uiPriority="51"/>
+    <w:lsdException w:name="List Table 7 Colorful Accent 1" w:uiPriority="52"/>
+    <w:lsdException w:name="List Table 1 Light Accent 2" w:uiPriority="46"/>
+    <w:lsdException w:name="List Table 2 Accent 2" w:uiPriority="47"/>
+    <w:lsdException w:name="List Table 3 Accent 2" w:uiPriority="48"/>
+    <w:lsdException w:name="List Table 4 Accent 2" w:uiPriority="49"/>
+    <w:lsdException w:name="List Table 5 Dark Accent 2" w:uiPriority="50"/>
+    <w:lsdException w:name="List Table 6 Colorful Accent 2" w:uiPriority="51"/>
+    <w:lsdException w:name="List Table 7 Colorful Accent 2" w:uiPriority="52"/>
+    <w:lsdException w:name="List Table 1 Light Accent 3" w:uiPriority="46"/>
+    <w:lsdException w:name="List Table 2 Accent 3" w:uiPriority="47"/>
+    <w:lsdException w:name="List Table 3 Accent 3" w:uiPriority="48"/>
+    <w:lsdException w:name="List Table 4 Accent 3" w:uiPriority="49"/>
+    <w:lsdException w:name="List Table 5 Dark Accent 3" w:uiPriority="50"/>
+    <w:lsdException w:name="List Table 6 Colorful Accent 3" w:uiPriority="51"/>
+    <w:lsdException w:name="List Table 7 Colorful Accent 3" w:uiPriority="52"/>
+    <w:lsdException w:name="List Table 1 Light Accent 4" w:uiPriority="46"/>
+    <w:lsdException w:name="List Table 2 Accent 4" w:uiPriority="47"/>
+    <w:lsdException w:name="List Table 3 Accent 4" w:uiPriority="48"/>
+    <w:lsdException w:name="List Table 4 Accent 4" w:uiPriority="49"/>
+    <w:lsdException w:name="List Table 5 Dark Accent 4" w:uiPriority="50"/>
+    <w:lsdException w:name="List Table 6 Colorful Accent 4" w:uiPriority="51"/>
+    <w:lsdException w:name="List Table 7 Colorful Accent 4" w:uiPriority="52"/>
+    <w:lsdException w:name="List Table 1 Light Accent 5" w:uiPriority="46"/>
+    <w:lsdException w:name="List Table 2 Accent 5" w:uiPriority="47"/>
+    <w:lsdException w:name="List Table 3 Accent 5" w:uiPriority="48"/>
+    <w:lsdException w:name="List Table 4 Accent 5" w:uiPriority="49"/>
+    <w:lsdException w:name="List Table 5 Dark Accent 5" w:uiPriority="50"/>
+    <w:lsdException w:name="List Table 6 Colorful Accent 5" w:uiPriority="51"/>
+    <w:lsdException w:name="List Table 7 Colorful Accent 5" w:uiPriority="52"/>
+    <w:lsdException w:name="List Table 1 Light Accent 6" w:uiPriority="46"/>
+    <w:lsdException w:name="List Table 2 Accent 6" w:uiPriority="47"/>
+    <w:lsdException w:name="List Table 3 Accent 6" w:uiPriority="48"/>
+    <w:lsdException w:name="List Table 4 Accent 6" w:uiPriority="49"/>
+    <w:lsdException w:name="List Table 5 Dark Accent 6" w:uiPriority="50"/>
+    <w:lsdException w:name="List Table 6 Colorful Accent 6" w:uiPriority="51"/>
+    <w:lsdException w:name="List Table 7 Colorful Accent 6" w:uiPriority="52"/>
+    <w:lsdException w:name="Mention" w:semiHidden="1" w:unhideWhenUsed="1"/>
+    <w:lsdException w:name="Smart Hyperlink" w:semiHidden="1" w:unhideWhenUsed="1"/>
+    <w:lsdException w:name="Hashtag" w:semiHidden="1" w:unhideWhenUsed="1"/>
+    <w:lsdException w:name="Unresolved Mention" w:semiHidden="1" w:unhideWhenUsed="1"/>
+    <w:lsdException w:name="Smart Link" w:semiHidden="1" w:unhideWhenUsed="1"/>
   </w:latentStyles>
   <w:style w:type="paragraph" w:default="1" w:styleId="Normal">
     <w:name w:val="Normal"/>
@@ -33452,7 +32876,6 @@
     <w:uiPriority w:val="99"/>
     <w:semiHidden/>
     <w:unhideWhenUsed/>
-    <w:qFormat/>
     <w:tblPr>
       <w:tblInd w:w="0" w:type="dxa"/>
       <w:tblCellMar>
@@ -33537,7 +32960,6 @@
       <w:spacing w:after="0" w:line="240" w:lineRule="auto"/>
     </w:pPr>
     <w:tblPr>
-      <w:tblInd w:w="0" w:type="dxa"/>
       <w:tblBorders>
         <w:top w:val="single" w:sz="4" w:space="0" w:color="000000" w:themeColor="text1"/>
         <w:left w:val="single" w:sz="4" w:space="0" w:color="000000" w:themeColor="text1"/>
@@ -33546,12 +32968,6 @@
         <w:insideH w:val="single" w:sz="4" w:space="0" w:color="000000" w:themeColor="text1"/>
         <w:insideV w:val="single" w:sz="4" w:space="0" w:color="000000" w:themeColor="text1"/>
       </w:tblBorders>
-      <w:tblCellMar>
-        <w:top w:w="0" w:type="dxa"/>
-        <w:left w:w="108" w:type="dxa"/>
-        <w:bottom w:w="0" w:type="dxa"/>
-        <w:right w:w="108" w:type="dxa"/>
-      </w:tblCellMar>
     </w:tblPr>
   </w:style>
   <w:style w:type="character" w:styleId="PlaceholderText">
@@ -33885,7 +33301,7 @@
 </file>
 
 <file path=customXml/itemProps1.xml><?xml version="1.0" encoding="utf-8"?>
-<ds:datastoreItem xmlns:ds="http://schemas.openxmlformats.org/officeDocument/2006/customXml" ds:itemID="{34250509-8D25-4F06-BB50-B44A8ABF8AF9}">
+<ds:datastoreItem xmlns:ds="http://schemas.openxmlformats.org/officeDocument/2006/customXml" ds:itemID="{955020FE-0B6F-490D-97F0-31CFA68B3329}">
   <ds:schemaRefs>
     <ds:schemaRef ds:uri="http://schemas.openxmlformats.org/officeDocument/2006/bibliography"/>
   </ds:schemaRefs>
